--- a/praca.docx
+++ b/praca.docx
@@ -1,6 +1,6 @@
 
 <file path=word/document.xml><?xml version="1.0" encoding="utf-8"?>
-<w:document xmlns:wpc="http://schemas.microsoft.com/office/word/2010/wordprocessingCanvas" xmlns:cx="http://schemas.microsoft.com/office/drawing/2014/chartex" xmlns:cx1="http://schemas.microsoft.com/office/drawing/2015/9/8/chartex" xmlns:cx2="http://schemas.microsoft.com/office/drawing/2015/10/21/chartex" xmlns:cx3="http://schemas.microsoft.com/office/drawing/2016/5/9/chartex" xmlns:cx4="http://schemas.microsoft.com/office/drawing/2016/5/10/chartex" xmlns:cx5="http://schemas.microsoft.com/office/drawing/2016/5/11/chartex" xmlns:cx6="http://schemas.microsoft.com/office/drawing/2016/5/12/chartex" xmlns:cx7="http://schemas.microsoft.com/office/drawing/2016/5/13/chartex" xmlns:cx8="http://schemas.microsoft.com/office/drawing/2016/5/14/chartex" xmlns:mc="http://schemas.openxmlformats.org/markup-compatibility/2006" xmlns:aink="http://schemas.microsoft.com/office/drawing/2016/ink" xmlns:am3d="http://schemas.microsoft.com/office/drawing/2017/model3d" xmlns:o="urn:schemas-microsoft-com:office:office" xmlns:r="http://schemas.openxmlformats.org/officeDocument/2006/relationships" xmlns:m="http://schemas.openxmlformats.org/officeDocument/2006/math" xmlns:v="urn:schemas-microsoft-com:vml" xmlns:wp14="http://schemas.microsoft.com/office/word/2010/wordprocessingDrawing" xmlns:wp="http://schemas.openxmlformats.org/drawingml/2006/wordprocessingDrawing" xmlns:w10="urn:schemas-microsoft-com:office:word" xmlns:w="http://schemas.openxmlformats.org/wordprocessingml/2006/main" xmlns:w14="http://schemas.microsoft.com/office/word/2010/wordml" xmlns:w15="http://schemas.microsoft.com/office/word/2012/wordml" xmlns:w16cid="http://schemas.microsoft.com/office/word/2016/wordml/cid" xmlns:w16se="http://schemas.microsoft.com/office/word/2015/wordml/symex" xmlns:wpg="http://schemas.microsoft.com/office/word/2010/wordprocessingGroup" xmlns:wpi="http://schemas.microsoft.com/office/word/2010/wordprocessingInk" xmlns:wne="http://schemas.microsoft.com/office/word/2006/wordml" xmlns:wps="http://schemas.microsoft.com/office/word/2010/wordprocessingShape" mc:Ignorable="w14 w15 w16se w16cid wp14">
+<w:document xmlns:wpc="http://schemas.microsoft.com/office/word/2010/wordprocessingCanvas" xmlns:cx="http://schemas.microsoft.com/office/drawing/2014/chartex" xmlns:cx1="http://schemas.microsoft.com/office/drawing/2015/9/8/chartex" xmlns:cx2="http://schemas.microsoft.com/office/drawing/2015/10/21/chartex" xmlns:cx3="http://schemas.microsoft.com/office/drawing/2016/5/9/chartex" xmlns:cx4="http://schemas.microsoft.com/office/drawing/2016/5/10/chartex" xmlns:cx5="http://schemas.microsoft.com/office/drawing/2016/5/11/chartex" xmlns:cx6="http://schemas.microsoft.com/office/drawing/2016/5/12/chartex" xmlns:cx7="http://schemas.microsoft.com/office/drawing/2016/5/13/chartex" xmlns:cx8="http://schemas.microsoft.com/office/drawing/2016/5/14/chartex" xmlns:mc="http://schemas.openxmlformats.org/markup-compatibility/2006" xmlns:aink="http://schemas.microsoft.com/office/drawing/2016/ink" xmlns:am3d="http://schemas.microsoft.com/office/drawing/2017/model3d" xmlns:o="urn:schemas-microsoft-com:office:office" xmlns:oel="http://schemas.microsoft.com/office/2019/extlst" xmlns:r="http://schemas.openxmlformats.org/officeDocument/2006/relationships" xmlns:m="http://schemas.openxmlformats.org/officeDocument/2006/math" xmlns:v="urn:schemas-microsoft-com:vml" xmlns:wp14="http://schemas.microsoft.com/office/word/2010/wordprocessingDrawing" xmlns:wp="http://schemas.openxmlformats.org/drawingml/2006/wordprocessingDrawing" xmlns:w10="urn:schemas-microsoft-com:office:word" xmlns:w="http://schemas.openxmlformats.org/wordprocessingml/2006/main" xmlns:w14="http://schemas.microsoft.com/office/word/2010/wordml" xmlns:w15="http://schemas.microsoft.com/office/word/2012/wordml" xmlns:w16cex="http://schemas.microsoft.com/office/word/2018/wordml/cex" xmlns:w16cid="http://schemas.microsoft.com/office/word/2016/wordml/cid" xmlns:w16="http://schemas.microsoft.com/office/word/2018/wordml" xmlns:w16sdtdh="http://schemas.microsoft.com/office/word/2020/wordml/sdtdatahash" xmlns:w16se="http://schemas.microsoft.com/office/word/2015/wordml/symex" xmlns:wpg="http://schemas.microsoft.com/office/word/2010/wordprocessingGroup" xmlns:wpi="http://schemas.microsoft.com/office/word/2010/wordprocessingInk" xmlns:wne="http://schemas.microsoft.com/office/word/2006/wordml" xmlns:wps="http://schemas.microsoft.com/office/word/2010/wordprocessingShape" mc:Ignorable="w14 w15 w16se w16cid w16 w16cex w16sdtdh wp14">
   <w:body>
     <w:p>
       <w:pPr>
@@ -189,107 +189,197 @@
         <w:spacing w:after="0" w:line="240" w:lineRule="auto"/>
         <w:rPr>
           <w:rFonts w:ascii="Times New Roman" w:eastAsia="Calibri" w:hAnsi="Times New Roman"/>
-          <w:lang w:val="en-GB"/>
-        </w:rPr>
-      </w:pPr>
+        </w:rPr>
+      </w:pPr>
+      <w:proofErr w:type="spellStart"/>
       <w:r>
         <w:rPr>
           <w:rFonts w:ascii="Times New Roman" w:eastAsia="Calibri" w:hAnsi="Times New Roman"/>
           <w:i/>
           <w:sz w:val="32"/>
           <w:szCs w:val="36"/>
-          <w:lang w:val="en-GB"/>
-        </w:rPr>
-        <w:t>Anomaly detection in network traffic using population algorithms</w:t>
-      </w:r>
-    </w:p>
-    <w:p>
-      <w:pPr>
-        <w:spacing w:after="0" w:line="240" w:lineRule="auto"/>
-        <w:rPr>
-          <w:rFonts w:ascii="Times New Roman" w:eastAsia="Calibri" w:hAnsi="Times New Roman"/>
-          <w:lang w:val="en-GB"/>
-        </w:rPr>
-      </w:pPr>
-    </w:p>
-    <w:p>
-      <w:pPr>
-        <w:spacing w:after="0" w:line="240" w:lineRule="auto"/>
-        <w:rPr>
-          <w:rFonts w:ascii="Times New Roman" w:eastAsia="Calibri" w:hAnsi="Times New Roman"/>
-          <w:lang w:val="en-GB"/>
-        </w:rPr>
-      </w:pPr>
-    </w:p>
-    <w:p>
-      <w:pPr>
-        <w:spacing w:after="0" w:line="240" w:lineRule="auto"/>
-        <w:rPr>
-          <w:rFonts w:ascii="Times New Roman" w:eastAsia="Calibri" w:hAnsi="Times New Roman"/>
-          <w:lang w:val="en-GB"/>
-        </w:rPr>
-      </w:pPr>
-    </w:p>
-    <w:p>
-      <w:pPr>
-        <w:spacing w:after="0" w:line="240" w:lineRule="auto"/>
-        <w:rPr>
-          <w:rFonts w:ascii="Times New Roman" w:eastAsia="Calibri" w:hAnsi="Times New Roman"/>
-          <w:lang w:val="en-GB"/>
-        </w:rPr>
-      </w:pPr>
-    </w:p>
-    <w:p>
-      <w:pPr>
-        <w:spacing w:after="0" w:line="240" w:lineRule="auto"/>
-        <w:rPr>
-          <w:rFonts w:ascii="Times New Roman" w:eastAsia="Calibri" w:hAnsi="Times New Roman"/>
-          <w:lang w:val="en-GB"/>
-        </w:rPr>
-      </w:pPr>
-    </w:p>
-    <w:p>
-      <w:pPr>
-        <w:spacing w:after="0" w:line="240" w:lineRule="auto"/>
-        <w:rPr>
-          <w:rFonts w:ascii="Times New Roman" w:eastAsia="Calibri" w:hAnsi="Times New Roman"/>
-          <w:lang w:val="en-GB"/>
-        </w:rPr>
-      </w:pPr>
-    </w:p>
-    <w:p>
-      <w:pPr>
-        <w:spacing w:after="0" w:line="240" w:lineRule="auto"/>
-        <w:rPr>
-          <w:rFonts w:ascii="Times New Roman" w:eastAsia="Calibri" w:hAnsi="Times New Roman"/>
-          <w:lang w:val="en-GB"/>
-        </w:rPr>
-      </w:pPr>
-    </w:p>
-    <w:p>
-      <w:pPr>
-        <w:spacing w:after="0" w:line="240" w:lineRule="auto"/>
-        <w:rPr>
-          <w:rFonts w:ascii="Times New Roman" w:eastAsia="Calibri" w:hAnsi="Times New Roman"/>
-          <w:lang w:val="en-GB"/>
-        </w:rPr>
-      </w:pPr>
-    </w:p>
-    <w:p>
-      <w:pPr>
-        <w:spacing w:after="0" w:line="240" w:lineRule="auto"/>
-        <w:rPr>
-          <w:rFonts w:ascii="Times New Roman" w:eastAsia="Calibri" w:hAnsi="Times New Roman"/>
-          <w:lang w:val="en-GB"/>
-        </w:rPr>
-      </w:pPr>
-    </w:p>
-    <w:p>
-      <w:pPr>
-        <w:spacing w:after="0" w:line="240" w:lineRule="auto"/>
-        <w:rPr>
-          <w:rFonts w:ascii="Times New Roman" w:eastAsia="Calibri" w:hAnsi="Times New Roman"/>
-          <w:lang w:val="en-GB"/>
+        </w:rPr>
+        <w:t>Anomaly</w:t>
+      </w:r>
+      <w:proofErr w:type="spellEnd"/>
+      <w:r>
+        <w:rPr>
+          <w:rFonts w:ascii="Times New Roman" w:eastAsia="Calibri" w:hAnsi="Times New Roman"/>
+          <w:i/>
+          <w:sz w:val="32"/>
+          <w:szCs w:val="36"/>
+        </w:rPr>
+        <w:t xml:space="preserve"> </w:t>
+      </w:r>
+      <w:proofErr w:type="spellStart"/>
+      <w:r>
+        <w:rPr>
+          <w:rFonts w:ascii="Times New Roman" w:eastAsia="Calibri" w:hAnsi="Times New Roman"/>
+          <w:i/>
+          <w:sz w:val="32"/>
+          <w:szCs w:val="36"/>
+        </w:rPr>
+        <w:t>detection</w:t>
+      </w:r>
+      <w:proofErr w:type="spellEnd"/>
+      <w:r>
+        <w:rPr>
+          <w:rFonts w:ascii="Times New Roman" w:eastAsia="Calibri" w:hAnsi="Times New Roman"/>
+          <w:i/>
+          <w:sz w:val="32"/>
+          <w:szCs w:val="36"/>
+        </w:rPr>
+        <w:t xml:space="preserve"> in network </w:t>
+      </w:r>
+      <w:proofErr w:type="spellStart"/>
+      <w:r>
+        <w:rPr>
+          <w:rFonts w:ascii="Times New Roman" w:eastAsia="Calibri" w:hAnsi="Times New Roman"/>
+          <w:i/>
+          <w:sz w:val="32"/>
+          <w:szCs w:val="36"/>
+        </w:rPr>
+        <w:t>traffic</w:t>
+      </w:r>
+      <w:proofErr w:type="spellEnd"/>
+      <w:r>
+        <w:rPr>
+          <w:rFonts w:ascii="Times New Roman" w:eastAsia="Calibri" w:hAnsi="Times New Roman"/>
+          <w:i/>
+          <w:sz w:val="32"/>
+          <w:szCs w:val="36"/>
+        </w:rPr>
+        <w:t xml:space="preserve"> </w:t>
+      </w:r>
+      <w:proofErr w:type="spellStart"/>
+      <w:r>
+        <w:rPr>
+          <w:rFonts w:ascii="Times New Roman" w:eastAsia="Calibri" w:hAnsi="Times New Roman"/>
+          <w:i/>
+          <w:sz w:val="32"/>
+          <w:szCs w:val="36"/>
+        </w:rPr>
+        <w:t>using</w:t>
+      </w:r>
+      <w:proofErr w:type="spellEnd"/>
+      <w:r>
+        <w:rPr>
+          <w:rFonts w:ascii="Times New Roman" w:eastAsia="Calibri" w:hAnsi="Times New Roman"/>
+          <w:i/>
+          <w:sz w:val="32"/>
+          <w:szCs w:val="36"/>
+        </w:rPr>
+        <w:t xml:space="preserve"> </w:t>
+      </w:r>
+      <w:proofErr w:type="spellStart"/>
+      <w:r>
+        <w:rPr>
+          <w:rFonts w:ascii="Times New Roman" w:eastAsia="Calibri" w:hAnsi="Times New Roman"/>
+          <w:i/>
+          <w:sz w:val="32"/>
+          <w:szCs w:val="36"/>
+        </w:rPr>
+        <w:t>population</w:t>
+      </w:r>
+      <w:proofErr w:type="spellEnd"/>
+      <w:r>
+        <w:rPr>
+          <w:rFonts w:ascii="Times New Roman" w:eastAsia="Calibri" w:hAnsi="Times New Roman"/>
+          <w:i/>
+          <w:sz w:val="32"/>
+          <w:szCs w:val="36"/>
+        </w:rPr>
+        <w:t xml:space="preserve"> </w:t>
+      </w:r>
+      <w:proofErr w:type="spellStart"/>
+      <w:r>
+        <w:rPr>
+          <w:rFonts w:ascii="Times New Roman" w:eastAsia="Calibri" w:hAnsi="Times New Roman"/>
+          <w:i/>
+          <w:sz w:val="32"/>
+          <w:szCs w:val="36"/>
+        </w:rPr>
+        <w:t>algorithms</w:t>
+      </w:r>
+      <w:proofErr w:type="spellEnd"/>
+    </w:p>
+    <w:p>
+      <w:pPr>
+        <w:spacing w:after="0" w:line="240" w:lineRule="auto"/>
+        <w:rPr>
+          <w:rFonts w:ascii="Times New Roman" w:eastAsia="Calibri" w:hAnsi="Times New Roman"/>
+        </w:rPr>
+      </w:pPr>
+    </w:p>
+    <w:p>
+      <w:pPr>
+        <w:spacing w:after="0" w:line="240" w:lineRule="auto"/>
+        <w:rPr>
+          <w:rFonts w:ascii="Times New Roman" w:eastAsia="Calibri" w:hAnsi="Times New Roman"/>
+        </w:rPr>
+      </w:pPr>
+    </w:p>
+    <w:p>
+      <w:pPr>
+        <w:spacing w:after="0" w:line="240" w:lineRule="auto"/>
+        <w:rPr>
+          <w:rFonts w:ascii="Times New Roman" w:eastAsia="Calibri" w:hAnsi="Times New Roman"/>
+        </w:rPr>
+      </w:pPr>
+    </w:p>
+    <w:p>
+      <w:pPr>
+        <w:spacing w:after="0" w:line="240" w:lineRule="auto"/>
+        <w:rPr>
+          <w:rFonts w:ascii="Times New Roman" w:eastAsia="Calibri" w:hAnsi="Times New Roman"/>
+        </w:rPr>
+      </w:pPr>
+    </w:p>
+    <w:p>
+      <w:pPr>
+        <w:spacing w:after="0" w:line="240" w:lineRule="auto"/>
+        <w:rPr>
+          <w:rFonts w:ascii="Times New Roman" w:eastAsia="Calibri" w:hAnsi="Times New Roman"/>
+        </w:rPr>
+      </w:pPr>
+    </w:p>
+    <w:p>
+      <w:pPr>
+        <w:spacing w:after="0" w:line="240" w:lineRule="auto"/>
+        <w:rPr>
+          <w:rFonts w:ascii="Times New Roman" w:eastAsia="Calibri" w:hAnsi="Times New Roman"/>
+        </w:rPr>
+      </w:pPr>
+    </w:p>
+    <w:p>
+      <w:pPr>
+        <w:spacing w:after="0" w:line="240" w:lineRule="auto"/>
+        <w:rPr>
+          <w:rFonts w:ascii="Times New Roman" w:eastAsia="Calibri" w:hAnsi="Times New Roman"/>
+        </w:rPr>
+      </w:pPr>
+    </w:p>
+    <w:p>
+      <w:pPr>
+        <w:spacing w:after="0" w:line="240" w:lineRule="auto"/>
+        <w:rPr>
+          <w:rFonts w:ascii="Times New Roman" w:eastAsia="Calibri" w:hAnsi="Times New Roman"/>
+        </w:rPr>
+      </w:pPr>
+    </w:p>
+    <w:p>
+      <w:pPr>
+        <w:spacing w:after="0" w:line="240" w:lineRule="auto"/>
+        <w:rPr>
+          <w:rFonts w:ascii="Times New Roman" w:eastAsia="Calibri" w:hAnsi="Times New Roman"/>
+        </w:rPr>
+      </w:pPr>
+    </w:p>
+    <w:p>
+      <w:pPr>
+        <w:spacing w:after="0" w:line="240" w:lineRule="auto"/>
+        <w:rPr>
+          <w:rFonts w:ascii="Times New Roman" w:eastAsia="Calibri" w:hAnsi="Times New Roman"/>
         </w:rPr>
       </w:pPr>
     </w:p>
@@ -955,103 +1045,524 @@
       <w:pPr>
         <w:pStyle w:val="pracainz"/>
       </w:pPr>
+      <w:r>
+        <w:t>Problem anomalii</w:t>
+      </w:r>
+    </w:p>
+    <w:p>
+      <w:pPr>
+        <w:pStyle w:val="pracainz"/>
+      </w:pPr>
+      <w:r>
+        <w:t xml:space="preserve">Problem włamań do sieci </w:t>
+      </w:r>
+    </w:p>
+    <w:p>
+      <w:pPr>
+        <w:pStyle w:val="pracainz"/>
+      </w:pPr>
+      <w:r>
+        <w:t>Przegląd metod wykrywania anomalii, w szczególności włamań (GA i PSO)</w:t>
+      </w:r>
+    </w:p>
+    <w:p>
+      <w:pPr>
+        <w:pStyle w:val="Nagwek1"/>
+        <w:rPr>
+          <w:rFonts w:ascii="Times New Roman" w:hAnsi="Times New Roman"/>
+        </w:rPr>
+      </w:pPr>
+      <w:bookmarkStart w:id="1" w:name="_Toc141036488"/>
+      <w:r>
+        <w:rPr>
+          <w:rFonts w:ascii="Times New Roman" w:hAnsi="Times New Roman"/>
+        </w:rPr>
+        <w:t>Cel i założenia projektu</w:t>
+      </w:r>
+      <w:bookmarkEnd w:id="1"/>
+    </w:p>
+    <w:p>
+      <w:pPr>
+        <w:pStyle w:val="pracainz"/>
+      </w:pPr>
+      <w:r>
+        <w:t xml:space="preserve">Celem jest implementacja i porównanie działania algorytmu genetycznego oraz PSO w celu wykrywania anomalii w ruchu sieciowym na podstawie bazy danych </w:t>
+      </w:r>
+      <w:r>
+        <w:t>KDDCUP’99.</w:t>
+      </w:r>
+    </w:p>
+    <w:p>
+      <w:pPr>
+        <w:pStyle w:val="pracainz"/>
+      </w:pPr>
+      <w:r>
+        <w:t>Poszczególne rekordy z bazy będą klasyfikowane jako połączenie normalne lub atak (</w:t>
+      </w:r>
+      <w:r>
+        <w:rPr>
+          <w:color w:val="FF0000"/>
+        </w:rPr>
+        <w:t>czy dzielimy na 4 różne główne typy ataków</w:t>
+      </w:r>
+      <w:r>
+        <w:t>)</w:t>
+      </w:r>
+    </w:p>
+    <w:p>
+      <w:pPr>
+        <w:pStyle w:val="pracainz"/>
+      </w:pPr>
+      <w:r>
+        <w:t>Trenowanie algorytmów zostanie wykonane na podstawie zestawu treningowego 10% całej bazy, a następnie przeprowadzona zostanie analiza działania na podstawie całego 100% bazy.</w:t>
+      </w:r>
+    </w:p>
+    <w:p>
+      <w:pPr>
+        <w:pStyle w:val="pracainz"/>
+      </w:pPr>
+      <w:r>
+        <w:t xml:space="preserve">Wykonany zostanie interfejs graficzny przedstawiający przebieg uczenia oraz </w:t>
+      </w:r>
       <w:proofErr w:type="spellStart"/>
       <w:r>
-        <w:t>B</w:t>
-      </w:r>
-      <w:r>
-        <w:t>lablablabla</w:t>
+        <w:t>oraz</w:t>
       </w:r>
       <w:proofErr w:type="spellEnd"/>
       <w:r>
-        <w:t xml:space="preserve"> bla </w:t>
+        <w:t xml:space="preserve"> sprawdzenie efektywności wyznaczonych reguł.</w:t>
+      </w:r>
+    </w:p>
+    <w:p>
+      <w:pPr>
+        <w:pStyle w:val="pracainz"/>
+      </w:pPr>
+      <w:r>
+        <w:t xml:space="preserve">Wykonane zostaną testy statystyczne: test </w:t>
       </w:r>
       <w:proofErr w:type="spellStart"/>
       <w:r>
-        <w:t>bla</w:t>
+        <w:t>Wilkoxona</w:t>
       </w:r>
       <w:proofErr w:type="spellEnd"/>
       <w:r>
+        <w:t xml:space="preserve"> (rozwinięcie testu t-studenta).</w:t>
+      </w:r>
+    </w:p>
+    <w:p>
+      <w:pPr>
+        <w:pStyle w:val="pracainz"/>
+      </w:pPr>
+    </w:p>
+    <w:p>
+      <w:pPr>
+        <w:pStyle w:val="Nagwek1"/>
+        <w:rPr>
+          <w:rFonts w:ascii="Times New Roman" w:hAnsi="Times New Roman"/>
+        </w:rPr>
+      </w:pPr>
+      <w:bookmarkStart w:id="2" w:name="_Toc141036489"/>
+    </w:p>
+    <w:p>
+      <w:pPr>
+        <w:pStyle w:val="Nagwek1"/>
+        <w:rPr>
+          <w:rFonts w:ascii="Times New Roman" w:hAnsi="Times New Roman"/>
+        </w:rPr>
+      </w:pPr>
+      <w:r>
+        <w:rPr>
+          <w:rFonts w:ascii="Times New Roman" w:hAnsi="Times New Roman"/>
+        </w:rPr>
+        <w:t>Implementacja</w:t>
+      </w:r>
+      <w:bookmarkEnd w:id="2"/>
+    </w:p>
+    <w:p>
+      <w:pPr>
+        <w:pStyle w:val="pracainz"/>
+        <w:rPr>
+          <w:b/>
+          <w:bCs/>
+        </w:rPr>
+      </w:pPr>
+      <w:r>
+        <w:rPr>
+          <w:b/>
+          <w:bCs/>
+        </w:rPr>
+        <w:t xml:space="preserve">Opis bazy danych i </w:t>
+      </w:r>
+      <w:proofErr w:type="spellStart"/>
+      <w:r>
+        <w:rPr>
+          <w:b/>
+          <w:bCs/>
+        </w:rPr>
+        <w:t>preprocessingu</w:t>
+      </w:r>
+      <w:proofErr w:type="spellEnd"/>
+      <w:r>
+        <w:rPr>
+          <w:b/>
+          <w:bCs/>
+        </w:rPr>
         <w:t xml:space="preserve"> </w:t>
       </w:r>
+    </w:p>
+    <w:p>
+      <w:pPr>
+        <w:pStyle w:val="pracainz"/>
+      </w:pPr>
+      <w:r>
+        <w:t>Opis bazy danych</w:t>
+      </w:r>
+    </w:p>
+    <w:p>
+      <w:pPr>
+        <w:pStyle w:val="pracainz"/>
+      </w:pPr>
+      <w:r>
+        <w:t xml:space="preserve">W ramach </w:t>
+      </w:r>
       <w:proofErr w:type="spellStart"/>
       <w:r>
-        <w:t>bla</w:t>
+        <w:t>preprocessingu</w:t>
       </w:r>
       <w:proofErr w:type="spellEnd"/>
       <w:r>
+        <w:t xml:space="preserve"> – odpowiednia klasyfikacja rekordów </w:t>
+      </w:r>
+      <w:r>
+        <w:t>:</w:t>
+      </w:r>
+    </w:p>
+    <w:p>
+      <w:pPr>
+        <w:pStyle w:val="pracainz"/>
+      </w:pPr>
+      <w:r>
+        <w:t xml:space="preserve">- </w:t>
+      </w:r>
+      <w:r>
+        <w:t xml:space="preserve">Zmiana danych tekstowych na 1 z n. </w:t>
+      </w:r>
+    </w:p>
+    <w:p>
+      <w:pPr>
+        <w:pStyle w:val="pracainz"/>
+      </w:pPr>
+      <w:r>
+        <w:t xml:space="preserve">- </w:t>
+      </w:r>
+      <w:r>
+        <w:t>Wyznaczenie wartości minimalnych i maksymalnych</w:t>
+      </w:r>
+      <w:r>
+        <w:t xml:space="preserve"> w każdej kolumnie</w:t>
+      </w:r>
+    </w:p>
+    <w:p>
+      <w:pPr>
+        <w:pStyle w:val="pracainz"/>
+      </w:pPr>
+      <w:r>
+        <w:lastRenderedPageBreak/>
+        <w:t xml:space="preserve">- należy jeszcze sprawdzić czy każda kolumna z tych 41 jest rzeczywiście potrzebna (w </w:t>
+      </w:r>
+      <w:proofErr w:type="spellStart"/>
+      <w:r>
+        <w:t>genetic_network</w:t>
+      </w:r>
+      <w:proofErr w:type="spellEnd"/>
+      <w:r>
+        <w:t xml:space="preserve"> zastosowano tylko 9</w:t>
+      </w:r>
+      <w:r>
+        <w:t xml:space="preserve">, </w:t>
+      </w:r>
+      <w:proofErr w:type="spellStart"/>
+      <w:r>
+        <w:t>genetic_intrusion</w:t>
+      </w:r>
+      <w:proofErr w:type="spellEnd"/>
+      <w:r>
+        <w:t xml:space="preserve"> 8</w:t>
+      </w:r>
+      <w:r>
+        <w:t>)</w:t>
+      </w:r>
+    </w:p>
+    <w:p>
+      <w:pPr>
+        <w:pStyle w:val="pracainz"/>
+        <w:rPr>
+          <w:color w:val="C00000"/>
+        </w:rPr>
+      </w:pPr>
+      <w:r>
+        <w:t>- zakodowanie odpowiednie adresów IP – rozbicie na 4 wartości?</w:t>
+      </w:r>
+    </w:p>
+    <w:p>
+      <w:pPr>
+        <w:pStyle w:val="pracainz"/>
+      </w:pPr>
+    </w:p>
+    <w:p>
+      <w:pPr>
+        <w:pStyle w:val="pracainz"/>
+        <w:rPr>
+          <w:b/>
+          <w:bCs/>
+        </w:rPr>
+      </w:pPr>
+      <w:r>
+        <w:rPr>
+          <w:b/>
+          <w:bCs/>
+        </w:rPr>
+        <w:t>Algorytm genetyczny</w:t>
+      </w:r>
+    </w:p>
+    <w:p>
+      <w:pPr>
+        <w:pStyle w:val="pracainz"/>
+      </w:pPr>
+      <w:r>
+        <w:t>- kodowanie jako tablica</w:t>
+      </w:r>
+    </w:p>
+    <w:p>
+      <w:pPr>
+        <w:pStyle w:val="pracainz"/>
+      </w:pPr>
+      <w:r>
+        <w:t xml:space="preserve">- osobniki będą miały zastosowane uogólnienie w postaci dwóch ostatnich wartości oznaczonych </w:t>
+      </w:r>
+      <w:proofErr w:type="spellStart"/>
+      <w:r>
+        <w:t>xxx.xxx</w:t>
+      </w:r>
+      <w:proofErr w:type="spellEnd"/>
+      <w:r>
+        <w:t xml:space="preserve"> (w </w:t>
+      </w:r>
+      <w:proofErr w:type="spellStart"/>
+      <w:r>
+        <w:t>genetic_network</w:t>
+      </w:r>
+      <w:proofErr w:type="spellEnd"/>
+      <w:r>
+        <w:t xml:space="preserve"> jako -1)</w:t>
+      </w:r>
+    </w:p>
+    <w:p>
+      <w:pPr>
+        <w:pStyle w:val="pracainz"/>
+      </w:pPr>
+      <w:r>
+        <w:t>- generowanie losowej populacji początkowej (100-200 osobników)</w:t>
+      </w:r>
+    </w:p>
+    <w:p>
+      <w:pPr>
+        <w:pStyle w:val="pracainz"/>
+      </w:pPr>
+      <w:r>
+        <w:t>- krzyżowanie jednopunktowe – po prostu tniemy i zamieniamy (możliwe że w 2 miejscach)</w:t>
+      </w:r>
+    </w:p>
+    <w:p>
+      <w:pPr>
+        <w:pStyle w:val="pracainz"/>
+      </w:pPr>
+      <w:r>
+        <w:t xml:space="preserve">- mutacja – jedno z pól zmienia swoją wartość na wylosowaną z wyznaczonego w trakcie </w:t>
+      </w:r>
+      <w:proofErr w:type="spellStart"/>
+      <w:r>
+        <w:t>preprocessingu</w:t>
+      </w:r>
+      <w:proofErr w:type="spellEnd"/>
+      <w:r>
+        <w:t xml:space="preserve"> dla zakresu wartości</w:t>
+      </w:r>
+    </w:p>
+    <w:p>
+      <w:pPr>
+        <w:pStyle w:val="pracainz"/>
+      </w:pPr>
+      <w:r>
+        <w:t xml:space="preserve">- funkcja ewaluacyjna – ile dany potomek poprawnie zaklasyfikuje anomalii w zbiorze testowym, ale z wykorzystaniem funkcji F = a/A – b/B, gdzie a i b to poprawnie zaklasyfikowane ataki i nie, a </w:t>
+      </w:r>
+      <w:proofErr w:type="spellStart"/>
+      <w:r>
+        <w:t>A</w:t>
+      </w:r>
+      <w:proofErr w:type="spellEnd"/>
+      <w:r>
+        <w:t xml:space="preserve"> i B to ilość ataków i nie w zbiorze treningowym. W ten sposób jeśli F &gt; 0 to znaczy że poprawnie sklasyfikowano więcej ataków niż </w:t>
+      </w:r>
+      <w:proofErr w:type="spellStart"/>
+      <w:r>
+        <w:t>normalsów</w:t>
+      </w:r>
+      <w:proofErr w:type="spellEnd"/>
+      <w:r>
+        <w:t>.</w:t>
+      </w:r>
+    </w:p>
+    <w:p>
+      <w:pPr>
+        <w:pStyle w:val="pracainz"/>
+      </w:pPr>
+      <w:r>
+        <w:t xml:space="preserve">- funkcja ewaluacyjna może też wykorzystywać wagi dla </w:t>
+      </w:r>
+      <w:proofErr w:type="spellStart"/>
+      <w:r>
+        <w:t>mismatchów</w:t>
+      </w:r>
+      <w:proofErr w:type="spellEnd"/>
+      <w:r>
+        <w:t xml:space="preserve"> pojedynczych pól zgodnie z tabelą wag – </w:t>
+      </w:r>
+      <w:proofErr w:type="spellStart"/>
+      <w:r>
+        <w:t>genetic_network</w:t>
+      </w:r>
+      <w:proofErr w:type="spellEnd"/>
+      <w:r>
         <w:t xml:space="preserve"> </w:t>
       </w:r>
+    </w:p>
+    <w:p>
+      <w:pPr>
+        <w:pStyle w:val="pracainz"/>
+      </w:pPr>
+      <w:r>
+        <w:drawing>
+          <wp:inline distT="0" distB="0" distL="0" distR="0" wp14:anchorId="53A895F5" wp14:editId="3511E180">
+            <wp:extent cx="4485190" cy="3923058"/>
+            <wp:effectExtent l="0" t="0" r="0" b="1270"/>
+            <wp:docPr id="2" name="Obraz 2"/>
+            <wp:cNvGraphicFramePr>
+              <a:graphicFrameLocks xmlns:a="http://schemas.openxmlformats.org/drawingml/2006/main" noChangeAspect="1"/>
+            </wp:cNvGraphicFramePr>
+            <a:graphic xmlns:a="http://schemas.openxmlformats.org/drawingml/2006/main">
+              <a:graphicData uri="http://schemas.openxmlformats.org/drawingml/2006/picture">
+                <pic:pic xmlns:pic="http://schemas.openxmlformats.org/drawingml/2006/picture">
+                  <pic:nvPicPr>
+                    <pic:cNvPr id="1" name=""/>
+                    <pic:cNvPicPr/>
+                  </pic:nvPicPr>
+                  <pic:blipFill>
+                    <a:blip r:embed="rId9"/>
+                    <a:stretch>
+                      <a:fillRect/>
+                    </a:stretch>
+                  </pic:blipFill>
+                  <pic:spPr>
+                    <a:xfrm>
+                      <a:off x="0" y="0"/>
+                      <a:ext cx="4489726" cy="3927026"/>
+                    </a:xfrm>
+                    <a:prstGeom prst="rect">
+                      <a:avLst/>
+                    </a:prstGeom>
+                  </pic:spPr>
+                </pic:pic>
+              </a:graphicData>
+            </a:graphic>
+          </wp:inline>
+        </w:drawing>
+      </w:r>
+    </w:p>
+    <w:p>
+      <w:pPr>
+        <w:pStyle w:val="pracainz"/>
+      </w:pPr>
+      <w:r>
+        <w:lastRenderedPageBreak/>
+        <w:t>- no i dalej schody, bo podejrzewam że jedna reguła nie przyniesie bardzo widowiskowych efektów, dlatego nie wiem czy nie użyć kilku na raz</w:t>
+      </w:r>
+    </w:p>
+    <w:p>
+      <w:pPr>
+        <w:pStyle w:val="pracainz"/>
+      </w:pPr>
+      <w:r>
+        <w:t>-</w:t>
+      </w:r>
+      <w:r>
+        <w:t xml:space="preserve"> selekcja -</w:t>
+      </w:r>
+      <w:r>
+        <w:t xml:space="preserve"> w artykule </w:t>
+      </w:r>
       <w:proofErr w:type="spellStart"/>
       <w:r>
-        <w:t>bla</w:t>
+        <w:t>genetic_intrusion</w:t>
       </w:r>
       <w:proofErr w:type="spellEnd"/>
-    </w:p>
-    <w:p>
-      <w:pPr>
-        <w:pStyle w:val="Nagwek1"/>
-        <w:rPr>
-          <w:rFonts w:ascii="Times New Roman" w:hAnsi="Times New Roman"/>
-        </w:rPr>
-      </w:pPr>
-      <w:bookmarkStart w:id="1" w:name="_Toc141036488"/>
-      <w:r>
-        <w:rPr>
-          <w:rFonts w:ascii="Times New Roman" w:hAnsi="Times New Roman"/>
-        </w:rPr>
-        <w:t>Cel i założenia projektu</w:t>
-      </w:r>
-      <w:bookmarkEnd w:id="1"/>
-    </w:p>
-    <w:p>
-      <w:pPr>
-        <w:pStyle w:val="pracainz"/>
-      </w:pPr>
-      <w:r>
-        <w:t xml:space="preserve">W projekcie wykorzystano </w:t>
-      </w:r>
-      <w:r>
-        <w:t>zestaw danych KDDCUP’99.</w:t>
-      </w:r>
-    </w:p>
-    <w:p>
-      <w:pPr>
-        <w:pStyle w:val="Nagwek1"/>
-        <w:rPr>
-          <w:rFonts w:ascii="Times New Roman" w:hAnsi="Times New Roman"/>
-        </w:rPr>
-      </w:pPr>
-      <w:bookmarkStart w:id="2" w:name="_Toc141036489"/>
-      <w:r>
-        <w:rPr>
-          <w:rFonts w:ascii="Times New Roman" w:hAnsi="Times New Roman"/>
-        </w:rPr>
-        <w:t>Implementacja</w:t>
-      </w:r>
-      <w:bookmarkEnd w:id="2"/>
-    </w:p>
-    <w:p>
-      <w:pPr>
-        <w:pStyle w:val="pracainz"/>
-      </w:pPr>
-      <w:r>
-        <w:t>Algorytm genetyczny</w:t>
-      </w:r>
-    </w:p>
-    <w:p>
-      <w:pPr>
-        <w:pStyle w:val="pracainz"/>
-      </w:pPr>
-      <w:r>
+      <w:r>
+        <w:t xml:space="preserve"> wybierano 60 najlepszych potomków i 40 najlepszych jeszcze z nich jest kopiowane</w:t>
+      </w:r>
+      <w:r>
+        <w:t xml:space="preserve">. W artykule </w:t>
+      </w:r>
+      <w:proofErr w:type="spellStart"/>
+      <w:r>
+        <w:t>effective</w:t>
+      </w:r>
+      <w:proofErr w:type="spellEnd"/>
+      <w:r>
+        <w:t xml:space="preserve">… metoda selekcji to ruletka z wagami. Im lepsza funkcja ewaluacyjna tym więcej pól na ruletce zajmuje. </w:t>
+      </w:r>
+    </w:p>
+    <w:p>
+      <w:pPr>
+        <w:pStyle w:val="pracainz"/>
+      </w:pPr>
+      <w:r>
+        <w:t>- kryterium stopu – funkcja fitness nie rośnie po n iteracjach</w:t>
+      </w:r>
+    </w:p>
+    <w:p>
+      <w:pPr>
+        <w:pStyle w:val="pracainz"/>
+      </w:pPr>
+    </w:p>
+    <w:p>
+      <w:pPr>
+        <w:pStyle w:val="pracainz"/>
+        <w:rPr>
+          <w:b/>
+          <w:bCs/>
+        </w:rPr>
+      </w:pPr>
+      <w:r>
+        <w:rPr>
+          <w:b/>
+          <w:bCs/>
+        </w:rPr>
         <w:t>Algorytm PSO</w:t>
       </w:r>
     </w:p>
     <w:p>
       <w:pPr>
         <w:pStyle w:val="pracainz"/>
-      </w:pPr>
-      <w:r>
+        <w:rPr>
+          <w:b/>
+          <w:bCs/>
+        </w:rPr>
+      </w:pPr>
+      <w:r>
+        <w:rPr>
+          <w:b/>
+          <w:bCs/>
+        </w:rPr>
         <w:t xml:space="preserve">Aplikacja </w:t>
       </w:r>
     </w:p>
@@ -1113,7 +1624,7 @@
           <w:szCs w:val="24"/>
         </w:rPr>
       </w:pPr>
-      <w:hyperlink r:id="rId9" w:history="1">
+      <w:hyperlink r:id="rId10" w:history="1">
         <w:r>
           <w:rPr>
             <w:rStyle w:val="Hipercze"/>
@@ -1134,7 +1645,7 @@
           <w:szCs w:val="24"/>
         </w:rPr>
       </w:pPr>
-      <w:hyperlink r:id="rId10" w:history="1">
+      <w:hyperlink r:id="rId11" w:history="1">
         <w:r>
           <w:rPr>
             <w:rStyle w:val="Hipercze"/>
@@ -1150,13 +1661,12 @@
       <w:pPr>
         <w:spacing w:after="0" w:line="240" w:lineRule="auto"/>
         <w:rPr>
-          <w:rStyle w:val="Hipercze"/>
           <w:rFonts w:ascii="Times New Roman" w:eastAsia="Calibri" w:hAnsi="Times New Roman"/>
           <w:sz w:val="24"/>
           <w:szCs w:val="24"/>
         </w:rPr>
       </w:pPr>
-      <w:hyperlink r:id="rId11" w:history="1">
+      <w:hyperlink r:id="rId12" w:history="1">
         <w:r>
           <w:rPr>
             <w:rStyle w:val="Hipercze"/>
@@ -1177,6 +1687,17 @@
           <w:szCs w:val="24"/>
         </w:rPr>
       </w:pPr>
+      <w:hyperlink r:id="rId13" w:history="1">
+        <w:r>
+          <w:rPr>
+            <w:rStyle w:val="Hipercze"/>
+            <w:rFonts w:ascii="Times New Roman" w:eastAsia="Calibri" w:hAnsi="Times New Roman"/>
+            <w:sz w:val="24"/>
+            <w:szCs w:val="24"/>
+          </w:rPr>
+          <w:t>https://onedrive.aptiv.com/personal/zofia_jankowska_aptiv_com/Documents/Documents/PracaInz/genetic_algorithm_in_anomaly_detection2.pdf</w:t>
+        </w:r>
+      </w:hyperlink>
     </w:p>
     <w:p>
       <w:pPr>
@@ -1187,11 +1708,59 @@
           <w:szCs w:val="24"/>
         </w:rPr>
       </w:pPr>
-      <w:bookmarkStart w:id="6" w:name="_GoBack"/>
-      <w:bookmarkEnd w:id="6"/>
+      <w:hyperlink r:id="rId14" w:history="1">
+        <w:r>
+          <w:rPr>
+            <w:rStyle w:val="Hipercze"/>
+            <w:rFonts w:ascii="Times New Roman" w:eastAsia="Calibri" w:hAnsi="Times New Roman"/>
+            <w:sz w:val="24"/>
+            <w:szCs w:val="24"/>
+          </w:rPr>
+          <w:t>https://onedrive.aptiv.com/personal/zofia_jankowska_aptiv_com/Documents/Documents/PracaInz/Particle_Swarm_Optimisation_for_Outlier_Detection-1.pdf</w:t>
+        </w:r>
+      </w:hyperlink>
+    </w:p>
+    <w:p>
+      <w:pPr>
+        <w:spacing w:after="0" w:line="240" w:lineRule="auto"/>
+        <w:rPr>
+          <w:rFonts w:ascii="Times New Roman" w:eastAsia="Calibri" w:hAnsi="Times New Roman"/>
+          <w:sz w:val="24"/>
+          <w:szCs w:val="24"/>
+        </w:rPr>
+      </w:pPr>
+      <w:hyperlink r:id="rId15" w:history="1">
+        <w:r>
+          <w:rPr>
+            <w:rStyle w:val="Hipercze"/>
+            <w:rFonts w:ascii="Times New Roman" w:eastAsia="Calibri" w:hAnsi="Times New Roman"/>
+            <w:sz w:val="24"/>
+            <w:szCs w:val="24"/>
+          </w:rPr>
+          <w:t>https://onedrive.aptiv.com/personal/zofia_jankowska_</w:t>
+        </w:r>
+        <w:r>
+          <w:rPr>
+            <w:rStyle w:val="Hipercze"/>
+            <w:rFonts w:ascii="Times New Roman" w:eastAsia="Calibri" w:hAnsi="Times New Roman"/>
+            <w:sz w:val="24"/>
+            <w:szCs w:val="24"/>
+          </w:rPr>
+          <w:t>a</w:t>
+        </w:r>
+        <w:r>
+          <w:rPr>
+            <w:rStyle w:val="Hipercze"/>
+            <w:rFonts w:ascii="Times New Roman" w:eastAsia="Calibri" w:hAnsi="Times New Roman"/>
+            <w:sz w:val="24"/>
+            <w:szCs w:val="24"/>
+          </w:rPr>
+          <w:t>ptiv_com/Documents/Documents/PracaInz/Genetic_network.pdf</w:t>
+        </w:r>
+      </w:hyperlink>
     </w:p>
     <w:sectPr>
-      <w:headerReference w:type="default" r:id="rId12"/>
+      <w:headerReference w:type="default" r:id="rId16"/>
       <w:pgSz w:w="11906" w:h="16838"/>
       <w:pgMar w:top="1417" w:right="1417" w:bottom="1417" w:left="1417" w:header="708" w:footer="708" w:gutter="0"/>
       <w:cols w:space="708"/>
@@ -1202,7 +1771,7 @@
 </file>
 
 <file path=word/endnotes.xml><?xml version="1.0" encoding="utf-8"?>
-<w:endnotes xmlns:wpc="http://schemas.microsoft.com/office/word/2010/wordprocessingCanvas" xmlns:cx="http://schemas.microsoft.com/office/drawing/2014/chartex" xmlns:cx1="http://schemas.microsoft.com/office/drawing/2015/9/8/chartex" xmlns:cx2="http://schemas.microsoft.com/office/drawing/2015/10/21/chartex" xmlns:cx3="http://schemas.microsoft.com/office/drawing/2016/5/9/chartex" xmlns:cx4="http://schemas.microsoft.com/office/drawing/2016/5/10/chartex" xmlns:cx5="http://schemas.microsoft.com/office/drawing/2016/5/11/chartex" xmlns:cx6="http://schemas.microsoft.com/office/drawing/2016/5/12/chartex" xmlns:cx7="http://schemas.microsoft.com/office/drawing/2016/5/13/chartex" xmlns:cx8="http://schemas.microsoft.com/office/drawing/2016/5/14/chartex" xmlns:mc="http://schemas.openxmlformats.org/markup-compatibility/2006" xmlns:aink="http://schemas.microsoft.com/office/drawing/2016/ink" xmlns:am3d="http://schemas.microsoft.com/office/drawing/2017/model3d" xmlns:o="urn:schemas-microsoft-com:office:office" xmlns:r="http://schemas.openxmlformats.org/officeDocument/2006/relationships" xmlns:m="http://schemas.openxmlformats.org/officeDocument/2006/math" xmlns:v="urn:schemas-microsoft-com:vml" xmlns:wp14="http://schemas.microsoft.com/office/word/2010/wordprocessingDrawing" xmlns:wp="http://schemas.openxmlformats.org/drawingml/2006/wordprocessingDrawing" xmlns:w10="urn:schemas-microsoft-com:office:word" xmlns:w="http://schemas.openxmlformats.org/wordprocessingml/2006/main" xmlns:w14="http://schemas.microsoft.com/office/word/2010/wordml" xmlns:w15="http://schemas.microsoft.com/office/word/2012/wordml" xmlns:w16cid="http://schemas.microsoft.com/office/word/2016/wordml/cid" xmlns:w16se="http://schemas.microsoft.com/office/word/2015/wordml/symex" xmlns:wpg="http://schemas.microsoft.com/office/word/2010/wordprocessingGroup" xmlns:wpi="http://schemas.microsoft.com/office/word/2010/wordprocessingInk" xmlns:wne="http://schemas.microsoft.com/office/word/2006/wordml" xmlns:wps="http://schemas.microsoft.com/office/word/2010/wordprocessingShape" mc:Ignorable="w14 w15 w16se w16cid wp14">
+<w:endnotes xmlns:wpc="http://schemas.microsoft.com/office/word/2010/wordprocessingCanvas" xmlns:cx="http://schemas.microsoft.com/office/drawing/2014/chartex" xmlns:cx1="http://schemas.microsoft.com/office/drawing/2015/9/8/chartex" xmlns:cx2="http://schemas.microsoft.com/office/drawing/2015/10/21/chartex" xmlns:cx3="http://schemas.microsoft.com/office/drawing/2016/5/9/chartex" xmlns:cx4="http://schemas.microsoft.com/office/drawing/2016/5/10/chartex" xmlns:cx5="http://schemas.microsoft.com/office/drawing/2016/5/11/chartex" xmlns:cx6="http://schemas.microsoft.com/office/drawing/2016/5/12/chartex" xmlns:cx7="http://schemas.microsoft.com/office/drawing/2016/5/13/chartex" xmlns:cx8="http://schemas.microsoft.com/office/drawing/2016/5/14/chartex" xmlns:mc="http://schemas.openxmlformats.org/markup-compatibility/2006" xmlns:aink="http://schemas.microsoft.com/office/drawing/2016/ink" xmlns:am3d="http://schemas.microsoft.com/office/drawing/2017/model3d" xmlns:o="urn:schemas-microsoft-com:office:office" xmlns:oel="http://schemas.microsoft.com/office/2019/extlst" xmlns:r="http://schemas.openxmlformats.org/officeDocument/2006/relationships" xmlns:m="http://schemas.openxmlformats.org/officeDocument/2006/math" xmlns:v="urn:schemas-microsoft-com:vml" xmlns:wp14="http://schemas.microsoft.com/office/word/2010/wordprocessingDrawing" xmlns:wp="http://schemas.openxmlformats.org/drawingml/2006/wordprocessingDrawing" xmlns:w10="urn:schemas-microsoft-com:office:word" xmlns:w="http://schemas.openxmlformats.org/wordprocessingml/2006/main" xmlns:w14="http://schemas.microsoft.com/office/word/2010/wordml" xmlns:w15="http://schemas.microsoft.com/office/word/2012/wordml" xmlns:w16cex="http://schemas.microsoft.com/office/word/2018/wordml/cex" xmlns:w16cid="http://schemas.microsoft.com/office/word/2016/wordml/cid" xmlns:w16="http://schemas.microsoft.com/office/word/2018/wordml" xmlns:w16sdtdh="http://schemas.microsoft.com/office/word/2020/wordml/sdtdatahash" xmlns:w16se="http://schemas.microsoft.com/office/word/2015/wordml/symex" xmlns:wpg="http://schemas.microsoft.com/office/word/2010/wordprocessingGroup" xmlns:wpi="http://schemas.microsoft.com/office/word/2010/wordprocessingInk" xmlns:wne="http://schemas.microsoft.com/office/word/2006/wordml" xmlns:wps="http://schemas.microsoft.com/office/word/2010/wordprocessingShape" mc:Ignorable="w14 w15 w16se w16cid w16 w16cex w16sdtdh wp14">
   <w:endnote w:type="separator" w:id="-1">
     <w:p>
       <w:pPr>
@@ -1227,7 +1796,7 @@
 </file>
 
 <file path=word/footnotes.xml><?xml version="1.0" encoding="utf-8"?>
-<w:footnotes xmlns:wpc="http://schemas.microsoft.com/office/word/2010/wordprocessingCanvas" xmlns:cx="http://schemas.microsoft.com/office/drawing/2014/chartex" xmlns:cx1="http://schemas.microsoft.com/office/drawing/2015/9/8/chartex" xmlns:cx2="http://schemas.microsoft.com/office/drawing/2015/10/21/chartex" xmlns:cx3="http://schemas.microsoft.com/office/drawing/2016/5/9/chartex" xmlns:cx4="http://schemas.microsoft.com/office/drawing/2016/5/10/chartex" xmlns:cx5="http://schemas.microsoft.com/office/drawing/2016/5/11/chartex" xmlns:cx6="http://schemas.microsoft.com/office/drawing/2016/5/12/chartex" xmlns:cx7="http://schemas.microsoft.com/office/drawing/2016/5/13/chartex" xmlns:cx8="http://schemas.microsoft.com/office/drawing/2016/5/14/chartex" xmlns:mc="http://schemas.openxmlformats.org/markup-compatibility/2006" xmlns:aink="http://schemas.microsoft.com/office/drawing/2016/ink" xmlns:am3d="http://schemas.microsoft.com/office/drawing/2017/model3d" xmlns:o="urn:schemas-microsoft-com:office:office" xmlns:r="http://schemas.openxmlformats.org/officeDocument/2006/relationships" xmlns:m="http://schemas.openxmlformats.org/officeDocument/2006/math" xmlns:v="urn:schemas-microsoft-com:vml" xmlns:wp14="http://schemas.microsoft.com/office/word/2010/wordprocessingDrawing" xmlns:wp="http://schemas.openxmlformats.org/drawingml/2006/wordprocessingDrawing" xmlns:w10="urn:schemas-microsoft-com:office:word" xmlns:w="http://schemas.openxmlformats.org/wordprocessingml/2006/main" xmlns:w14="http://schemas.microsoft.com/office/word/2010/wordml" xmlns:w15="http://schemas.microsoft.com/office/word/2012/wordml" xmlns:w16cid="http://schemas.microsoft.com/office/word/2016/wordml/cid" xmlns:w16se="http://schemas.microsoft.com/office/word/2015/wordml/symex" xmlns:wpg="http://schemas.microsoft.com/office/word/2010/wordprocessingGroup" xmlns:wpi="http://schemas.microsoft.com/office/word/2010/wordprocessingInk" xmlns:wne="http://schemas.microsoft.com/office/word/2006/wordml" xmlns:wps="http://schemas.microsoft.com/office/word/2010/wordprocessingShape" mc:Ignorable="w14 w15 w16se w16cid wp14">
+<w:footnotes xmlns:wpc="http://schemas.microsoft.com/office/word/2010/wordprocessingCanvas" xmlns:cx="http://schemas.microsoft.com/office/drawing/2014/chartex" xmlns:cx1="http://schemas.microsoft.com/office/drawing/2015/9/8/chartex" xmlns:cx2="http://schemas.microsoft.com/office/drawing/2015/10/21/chartex" xmlns:cx3="http://schemas.microsoft.com/office/drawing/2016/5/9/chartex" xmlns:cx4="http://schemas.microsoft.com/office/drawing/2016/5/10/chartex" xmlns:cx5="http://schemas.microsoft.com/office/drawing/2016/5/11/chartex" xmlns:cx6="http://schemas.microsoft.com/office/drawing/2016/5/12/chartex" xmlns:cx7="http://schemas.microsoft.com/office/drawing/2016/5/13/chartex" xmlns:cx8="http://schemas.microsoft.com/office/drawing/2016/5/14/chartex" xmlns:mc="http://schemas.openxmlformats.org/markup-compatibility/2006" xmlns:aink="http://schemas.microsoft.com/office/drawing/2016/ink" xmlns:am3d="http://schemas.microsoft.com/office/drawing/2017/model3d" xmlns:o="urn:schemas-microsoft-com:office:office" xmlns:oel="http://schemas.microsoft.com/office/2019/extlst" xmlns:r="http://schemas.openxmlformats.org/officeDocument/2006/relationships" xmlns:m="http://schemas.openxmlformats.org/officeDocument/2006/math" xmlns:v="urn:schemas-microsoft-com:vml" xmlns:wp14="http://schemas.microsoft.com/office/word/2010/wordprocessingDrawing" xmlns:wp="http://schemas.openxmlformats.org/drawingml/2006/wordprocessingDrawing" xmlns:w10="urn:schemas-microsoft-com:office:word" xmlns:w="http://schemas.openxmlformats.org/wordprocessingml/2006/main" xmlns:w14="http://schemas.microsoft.com/office/word/2010/wordml" xmlns:w15="http://schemas.microsoft.com/office/word/2012/wordml" xmlns:w16cex="http://schemas.microsoft.com/office/word/2018/wordml/cex" xmlns:w16cid="http://schemas.microsoft.com/office/word/2016/wordml/cid" xmlns:w16="http://schemas.microsoft.com/office/word/2018/wordml" xmlns:w16sdtdh="http://schemas.microsoft.com/office/word/2020/wordml/sdtdatahash" xmlns:w16se="http://schemas.microsoft.com/office/word/2015/wordml/symex" xmlns:wpg="http://schemas.microsoft.com/office/word/2010/wordprocessingGroup" xmlns:wpi="http://schemas.microsoft.com/office/word/2010/wordprocessingInk" xmlns:wne="http://schemas.microsoft.com/office/word/2006/wordml" xmlns:wps="http://schemas.microsoft.com/office/word/2010/wordprocessingShape" mc:Ignorable="w14 w15 w16se w16cid w16 w16cex w16sdtdh wp14">
   <w:footnote w:type="separator" w:id="-1">
     <w:p>
       <w:pPr>
@@ -1252,7 +1821,7 @@
 </file>
 
 <file path=word/header1.xml><?xml version="1.0" encoding="utf-8"?>
-<w:hdr xmlns:wpc="http://schemas.microsoft.com/office/word/2010/wordprocessingCanvas" xmlns:cx="http://schemas.microsoft.com/office/drawing/2014/chartex" xmlns:cx1="http://schemas.microsoft.com/office/drawing/2015/9/8/chartex" xmlns:cx2="http://schemas.microsoft.com/office/drawing/2015/10/21/chartex" xmlns:cx3="http://schemas.microsoft.com/office/drawing/2016/5/9/chartex" xmlns:cx4="http://schemas.microsoft.com/office/drawing/2016/5/10/chartex" xmlns:cx5="http://schemas.microsoft.com/office/drawing/2016/5/11/chartex" xmlns:cx6="http://schemas.microsoft.com/office/drawing/2016/5/12/chartex" xmlns:cx7="http://schemas.microsoft.com/office/drawing/2016/5/13/chartex" xmlns:cx8="http://schemas.microsoft.com/office/drawing/2016/5/14/chartex" xmlns:mc="http://schemas.openxmlformats.org/markup-compatibility/2006" xmlns:aink="http://schemas.microsoft.com/office/drawing/2016/ink" xmlns:am3d="http://schemas.microsoft.com/office/drawing/2017/model3d" xmlns:o="urn:schemas-microsoft-com:office:office" xmlns:r="http://schemas.openxmlformats.org/officeDocument/2006/relationships" xmlns:m="http://schemas.openxmlformats.org/officeDocument/2006/math" xmlns:v="urn:schemas-microsoft-com:vml" xmlns:wp14="http://schemas.microsoft.com/office/word/2010/wordprocessingDrawing" xmlns:wp="http://schemas.openxmlformats.org/drawingml/2006/wordprocessingDrawing" xmlns:w10="urn:schemas-microsoft-com:office:word" xmlns:w="http://schemas.openxmlformats.org/wordprocessingml/2006/main" xmlns:w14="http://schemas.microsoft.com/office/word/2010/wordml" xmlns:w15="http://schemas.microsoft.com/office/word/2012/wordml" xmlns:w16cid="http://schemas.microsoft.com/office/word/2016/wordml/cid" xmlns:w16se="http://schemas.microsoft.com/office/word/2015/wordml/symex" xmlns:wpg="http://schemas.microsoft.com/office/word/2010/wordprocessingGroup" xmlns:wpi="http://schemas.microsoft.com/office/word/2010/wordprocessingInk" xmlns:wne="http://schemas.microsoft.com/office/word/2006/wordml" xmlns:wps="http://schemas.microsoft.com/office/word/2010/wordprocessingShape" mc:Ignorable="w14 w15 w16se w16cid wp14">
+<w:hdr xmlns:wpc="http://schemas.microsoft.com/office/word/2010/wordprocessingCanvas" xmlns:cx="http://schemas.microsoft.com/office/drawing/2014/chartex" xmlns:cx1="http://schemas.microsoft.com/office/drawing/2015/9/8/chartex" xmlns:cx2="http://schemas.microsoft.com/office/drawing/2015/10/21/chartex" xmlns:cx3="http://schemas.microsoft.com/office/drawing/2016/5/9/chartex" xmlns:cx4="http://schemas.microsoft.com/office/drawing/2016/5/10/chartex" xmlns:cx5="http://schemas.microsoft.com/office/drawing/2016/5/11/chartex" xmlns:cx6="http://schemas.microsoft.com/office/drawing/2016/5/12/chartex" xmlns:cx7="http://schemas.microsoft.com/office/drawing/2016/5/13/chartex" xmlns:cx8="http://schemas.microsoft.com/office/drawing/2016/5/14/chartex" xmlns:mc="http://schemas.openxmlformats.org/markup-compatibility/2006" xmlns:aink="http://schemas.microsoft.com/office/drawing/2016/ink" xmlns:am3d="http://schemas.microsoft.com/office/drawing/2017/model3d" xmlns:o="urn:schemas-microsoft-com:office:office" xmlns:oel="http://schemas.microsoft.com/office/2019/extlst" xmlns:r="http://schemas.openxmlformats.org/officeDocument/2006/relationships" xmlns:m="http://schemas.openxmlformats.org/officeDocument/2006/math" xmlns:v="urn:schemas-microsoft-com:vml" xmlns:wp14="http://schemas.microsoft.com/office/word/2010/wordprocessingDrawing" xmlns:wp="http://schemas.openxmlformats.org/drawingml/2006/wordprocessingDrawing" xmlns:w10="urn:schemas-microsoft-com:office:word" xmlns:w="http://schemas.openxmlformats.org/wordprocessingml/2006/main" xmlns:w14="http://schemas.microsoft.com/office/word/2010/wordml" xmlns:w15="http://schemas.microsoft.com/office/word/2012/wordml" xmlns:w16cex="http://schemas.microsoft.com/office/word/2018/wordml/cex" xmlns:w16cid="http://schemas.microsoft.com/office/word/2016/wordml/cid" xmlns:w16="http://schemas.microsoft.com/office/word/2018/wordml" xmlns:w16sdtdh="http://schemas.microsoft.com/office/word/2020/wordml/sdtdatahash" xmlns:w16se="http://schemas.microsoft.com/office/word/2015/wordml/symex" xmlns:wpg="http://schemas.microsoft.com/office/word/2010/wordprocessingGroup" xmlns:wpi="http://schemas.microsoft.com/office/word/2010/wordprocessingInk" xmlns:wne="http://schemas.microsoft.com/office/word/2006/wordml" xmlns:wps="http://schemas.microsoft.com/office/word/2010/wordprocessingShape" mc:Ignorable="w14 w15 w16se w16cid w16 w16cex w16sdtdh wp14">
   <w:p>
     <w:pPr>
       <w:pStyle w:val="Nagwek"/>
@@ -1278,8 +1847,8 @@
 </file>
 
 <file path=word/numbering.xml><?xml version="1.0" encoding="utf-8"?>
-<w:numbering xmlns:wpc="http://schemas.microsoft.com/office/word/2010/wordprocessingCanvas" xmlns:cx="http://schemas.microsoft.com/office/drawing/2014/chartex" xmlns:cx1="http://schemas.microsoft.com/office/drawing/2015/9/8/chartex" xmlns:cx2="http://schemas.microsoft.com/office/drawing/2015/10/21/chartex" xmlns:cx3="http://schemas.microsoft.com/office/drawing/2016/5/9/chartex" xmlns:cx4="http://schemas.microsoft.com/office/drawing/2016/5/10/chartex" xmlns:cx5="http://schemas.microsoft.com/office/drawing/2016/5/11/chartex" xmlns:cx6="http://schemas.microsoft.com/office/drawing/2016/5/12/chartex" xmlns:cx7="http://schemas.microsoft.com/office/drawing/2016/5/13/chartex" xmlns:cx8="http://schemas.microsoft.com/office/drawing/2016/5/14/chartex" xmlns:mc="http://schemas.openxmlformats.org/markup-compatibility/2006" xmlns:aink="http://schemas.microsoft.com/office/drawing/2016/ink" xmlns:am3d="http://schemas.microsoft.com/office/drawing/2017/model3d" xmlns:o="urn:schemas-microsoft-com:office:office" xmlns:r="http://schemas.openxmlformats.org/officeDocument/2006/relationships" xmlns:m="http://schemas.openxmlformats.org/officeDocument/2006/math" xmlns:v="urn:schemas-microsoft-com:vml" xmlns:wp14="http://schemas.microsoft.com/office/word/2010/wordprocessingDrawing" xmlns:wp="http://schemas.openxmlformats.org/drawingml/2006/wordprocessingDrawing" xmlns:w10="urn:schemas-microsoft-com:office:word" xmlns:w="http://schemas.openxmlformats.org/wordprocessingml/2006/main" xmlns:w14="http://schemas.microsoft.com/office/word/2010/wordml" xmlns:w15="http://schemas.microsoft.com/office/word/2012/wordml" xmlns:w16cid="http://schemas.microsoft.com/office/word/2016/wordml/cid" xmlns:w16se="http://schemas.microsoft.com/office/word/2015/wordml/symex" xmlns:wpg="http://schemas.microsoft.com/office/word/2010/wordprocessingGroup" xmlns:wpi="http://schemas.microsoft.com/office/word/2010/wordprocessingInk" xmlns:wne="http://schemas.microsoft.com/office/word/2006/wordml" xmlns:wps="http://schemas.microsoft.com/office/word/2010/wordprocessingShape" mc:Ignorable="w14 w15 w16se w16cid wp14">
-  <w:abstractNum w:abstractNumId="0" w15:restartNumberingAfterBreak="0">
+<w:numbering xmlns:wpc="http://schemas.microsoft.com/office/word/2010/wordprocessingCanvas" xmlns:cx="http://schemas.microsoft.com/office/drawing/2014/chartex" xmlns:cx1="http://schemas.microsoft.com/office/drawing/2015/9/8/chartex" xmlns:cx2="http://schemas.microsoft.com/office/drawing/2015/10/21/chartex" xmlns:cx3="http://schemas.microsoft.com/office/drawing/2016/5/9/chartex" xmlns:cx4="http://schemas.microsoft.com/office/drawing/2016/5/10/chartex" xmlns:cx5="http://schemas.microsoft.com/office/drawing/2016/5/11/chartex" xmlns:cx6="http://schemas.microsoft.com/office/drawing/2016/5/12/chartex" xmlns:cx7="http://schemas.microsoft.com/office/drawing/2016/5/13/chartex" xmlns:cx8="http://schemas.microsoft.com/office/drawing/2016/5/14/chartex" xmlns:mc="http://schemas.openxmlformats.org/markup-compatibility/2006" xmlns:aink="http://schemas.microsoft.com/office/drawing/2016/ink" xmlns:am3d="http://schemas.microsoft.com/office/drawing/2017/model3d" xmlns:o="urn:schemas-microsoft-com:office:office" xmlns:oel="http://schemas.microsoft.com/office/2019/extlst" xmlns:r="http://schemas.openxmlformats.org/officeDocument/2006/relationships" xmlns:m="http://schemas.openxmlformats.org/officeDocument/2006/math" xmlns:v="urn:schemas-microsoft-com:vml" xmlns:wp14="http://schemas.microsoft.com/office/word/2010/wordprocessingDrawing" xmlns:wp="http://schemas.openxmlformats.org/drawingml/2006/wordprocessingDrawing" xmlns:w10="urn:schemas-microsoft-com:office:word" xmlns:w="http://schemas.openxmlformats.org/wordprocessingml/2006/main" xmlns:w14="http://schemas.microsoft.com/office/word/2010/wordml" xmlns:w15="http://schemas.microsoft.com/office/word/2012/wordml" xmlns:w16cex="http://schemas.microsoft.com/office/word/2018/wordml/cex" xmlns:w16cid="http://schemas.microsoft.com/office/word/2016/wordml/cid" xmlns:w16="http://schemas.microsoft.com/office/word/2018/wordml" xmlns:w16sdtdh="http://schemas.microsoft.com/office/word/2020/wordml/sdtdatahash" xmlns:w16se="http://schemas.microsoft.com/office/word/2015/wordml/symex" xmlns:wpg="http://schemas.microsoft.com/office/word/2010/wordprocessingGroup" xmlns:wpi="http://schemas.microsoft.com/office/word/2010/wordprocessingInk" xmlns:wne="http://schemas.microsoft.com/office/word/2006/wordml" xmlns:wps="http://schemas.microsoft.com/office/word/2010/wordprocessingShape" mc:Ignorable="w14 w15 w16se w16cid w16 w16cex w16sdtdh wp14">
+  <w:abstractNum w:abstractNumId="1" w15:restartNumberingAfterBreak="0">
     <w:nsid w:val="71F16A13"/>
     <w:multiLevelType w:val="hybridMultilevel"/>
     <w:tmpl w:val="1EEC985A"/>
@@ -1369,14 +1938,14 @@
       </w:pPr>
     </w:lvl>
   </w:abstractNum>
-  <w:num w:numId="1">
-    <w:abstractNumId w:val="0"/>
+  <w:num w:numId="1" w16cid:durableId="678194841">
+    <w:abstractNumId w:val="1"/>
   </w:num>
 </w:numbering>
 </file>
 
 <file path=word/styles.xml><?xml version="1.0" encoding="utf-8"?>
-<w:styles xmlns:mc="http://schemas.openxmlformats.org/markup-compatibility/2006" xmlns:r="http://schemas.openxmlformats.org/officeDocument/2006/relationships" xmlns:w="http://schemas.openxmlformats.org/wordprocessingml/2006/main" xmlns:w14="http://schemas.microsoft.com/office/word/2010/wordml" xmlns:w15="http://schemas.microsoft.com/office/word/2012/wordml" xmlns:w16cid="http://schemas.microsoft.com/office/word/2016/wordml/cid" xmlns:w16se="http://schemas.microsoft.com/office/word/2015/wordml/symex" mc:Ignorable="w14 w15 w16se w16cid">
+<w:styles xmlns:mc="http://schemas.openxmlformats.org/markup-compatibility/2006" xmlns:r="http://schemas.openxmlformats.org/officeDocument/2006/relationships" xmlns:w="http://schemas.openxmlformats.org/wordprocessingml/2006/main" xmlns:w14="http://schemas.microsoft.com/office/word/2010/wordml" xmlns:w15="http://schemas.microsoft.com/office/word/2012/wordml" xmlns:w16cex="http://schemas.microsoft.com/office/word/2018/wordml/cex" xmlns:w16cid="http://schemas.microsoft.com/office/word/2016/wordml/cid" xmlns:w16="http://schemas.microsoft.com/office/word/2018/wordml" xmlns:w16sdtdh="http://schemas.microsoft.com/office/word/2020/wordml/sdtdatahash" xmlns:w16se="http://schemas.microsoft.com/office/word/2015/wordml/symex" mc:Ignorable="w14 w15 w16se w16cid w16 w16cex w16sdtdh">
   <w:docDefaults>
     <w:rPrDefault>
       <w:rPr>
@@ -1386,7 +1955,7 @@
     </w:rPrDefault>
     <w:pPrDefault/>
   </w:docDefaults>
-  <w:latentStyles w:defLockedState="0" w:defUIPriority="99" w:defSemiHidden="0" w:defUnhideWhenUsed="0" w:defQFormat="0" w:count="375">
+  <w:latentStyles w:defLockedState="0" w:defUIPriority="99" w:defSemiHidden="0" w:defUnhideWhenUsed="0" w:defQFormat="0" w:count="376">
     <w:lsdException w:name="Normal" w:uiPriority="0" w:qFormat="1"/>
     <w:lsdException w:name="heading 1" w:uiPriority="9" w:qFormat="1"/>
     <w:lsdException w:name="heading 2" w:semiHidden="1" w:uiPriority="9" w:unhideWhenUsed="1" w:qFormat="1"/>
@@ -1762,6 +2331,7 @@
     <w:lsdException w:name="Smart Hyperlink" w:semiHidden="1" w:unhideWhenUsed="1"/>
     <w:lsdException w:name="Hashtag" w:semiHidden="1" w:unhideWhenUsed="1"/>
     <w:lsdException w:name="Unresolved Mention" w:semiHidden="1" w:unhideWhenUsed="1"/>
+    <w:lsdException w:name="Smart Link" w:semiHidden="1" w:unhideWhenUsed="1"/>
   </w:latentStyles>
   <w:style w:type="paragraph" w:default="1" w:styleId="Normalny">
     <w:name w:val="Normal"/>
@@ -2409,7 +2979,7 @@
 </file>
 
 <file path=customXml/itemProps1.xml><?xml version="1.0" encoding="utf-8"?>
-<ds:datastoreItem xmlns:ds="http://schemas.openxmlformats.org/officeDocument/2006/customXml" ds:itemID="{D69876B7-E85A-4B24-AD90-F57CA0A520DC}">
+<ds:datastoreItem xmlns:ds="http://schemas.openxmlformats.org/officeDocument/2006/customXml" ds:itemID="{EEB8F3C9-5092-4B70-9FB5-8B950351F77D}">
   <ds:schemaRefs>
     <ds:schemaRef ds:uri="http://schemas.openxmlformats.org/officeDocument/2006/bibliography"/>
   </ds:schemaRefs>

--- a/praca.docx
+++ b/praca.docx
@@ -1,6 +1,6 @@
 
 <file path=word/document.xml><?xml version="1.0" encoding="utf-8"?>
-<w:document xmlns:wpc="http://schemas.microsoft.com/office/word/2010/wordprocessingCanvas" xmlns:cx="http://schemas.microsoft.com/office/drawing/2014/chartex" xmlns:cx1="http://schemas.microsoft.com/office/drawing/2015/9/8/chartex" xmlns:cx2="http://schemas.microsoft.com/office/drawing/2015/10/21/chartex" xmlns:cx3="http://schemas.microsoft.com/office/drawing/2016/5/9/chartex" xmlns:cx4="http://schemas.microsoft.com/office/drawing/2016/5/10/chartex" xmlns:cx5="http://schemas.microsoft.com/office/drawing/2016/5/11/chartex" xmlns:cx6="http://schemas.microsoft.com/office/drawing/2016/5/12/chartex" xmlns:cx7="http://schemas.microsoft.com/office/drawing/2016/5/13/chartex" xmlns:cx8="http://schemas.microsoft.com/office/drawing/2016/5/14/chartex" xmlns:mc="http://schemas.openxmlformats.org/markup-compatibility/2006" xmlns:aink="http://schemas.microsoft.com/office/drawing/2016/ink" xmlns:am3d="http://schemas.microsoft.com/office/drawing/2017/model3d" xmlns:o="urn:schemas-microsoft-com:office:office" xmlns:oel="http://schemas.microsoft.com/office/2019/extlst" xmlns:r="http://schemas.openxmlformats.org/officeDocument/2006/relationships" xmlns:m="http://schemas.openxmlformats.org/officeDocument/2006/math" xmlns:v="urn:schemas-microsoft-com:vml" xmlns:wp14="http://schemas.microsoft.com/office/word/2010/wordprocessingDrawing" xmlns:wp="http://schemas.openxmlformats.org/drawingml/2006/wordprocessingDrawing" xmlns:w10="urn:schemas-microsoft-com:office:word" xmlns:w="http://schemas.openxmlformats.org/wordprocessingml/2006/main" xmlns:w14="http://schemas.microsoft.com/office/word/2010/wordml" xmlns:w15="http://schemas.microsoft.com/office/word/2012/wordml" xmlns:w16cex="http://schemas.microsoft.com/office/word/2018/wordml/cex" xmlns:w16cid="http://schemas.microsoft.com/office/word/2016/wordml/cid" xmlns:w16="http://schemas.microsoft.com/office/word/2018/wordml" xmlns:w16sdtdh="http://schemas.microsoft.com/office/word/2020/wordml/sdtdatahash" xmlns:w16se="http://schemas.microsoft.com/office/word/2015/wordml/symex" xmlns:wpg="http://schemas.microsoft.com/office/word/2010/wordprocessingGroup" xmlns:wpi="http://schemas.microsoft.com/office/word/2010/wordprocessingInk" xmlns:wne="http://schemas.microsoft.com/office/word/2006/wordml" xmlns:wps="http://schemas.microsoft.com/office/word/2010/wordprocessingShape" mc:Ignorable="w14 w15 w16se w16cid w16 w16cex w16sdtdh wp14">
+<w:document xmlns:wpc="http://schemas.microsoft.com/office/word/2010/wordprocessingCanvas" xmlns:cx="http://schemas.microsoft.com/office/drawing/2014/chartex" xmlns:cx1="http://schemas.microsoft.com/office/drawing/2015/9/8/chartex" xmlns:cx2="http://schemas.microsoft.com/office/drawing/2015/10/21/chartex" xmlns:cx3="http://schemas.microsoft.com/office/drawing/2016/5/9/chartex" xmlns:cx4="http://schemas.microsoft.com/office/drawing/2016/5/10/chartex" xmlns:cx5="http://schemas.microsoft.com/office/drawing/2016/5/11/chartex" xmlns:cx6="http://schemas.microsoft.com/office/drawing/2016/5/12/chartex" xmlns:cx7="http://schemas.microsoft.com/office/drawing/2016/5/13/chartex" xmlns:cx8="http://schemas.microsoft.com/office/drawing/2016/5/14/chartex" xmlns:mc="http://schemas.openxmlformats.org/markup-compatibility/2006" xmlns:aink="http://schemas.microsoft.com/office/drawing/2016/ink" xmlns:am3d="http://schemas.microsoft.com/office/drawing/2017/model3d" xmlns:o="urn:schemas-microsoft-com:office:office" xmlns:r="http://schemas.openxmlformats.org/officeDocument/2006/relationships" xmlns:m="http://schemas.openxmlformats.org/officeDocument/2006/math" xmlns:v="urn:schemas-microsoft-com:vml" xmlns:wp14="http://schemas.microsoft.com/office/word/2010/wordprocessingDrawing" xmlns:wp="http://schemas.openxmlformats.org/drawingml/2006/wordprocessingDrawing" xmlns:w10="urn:schemas-microsoft-com:office:word" xmlns:w="http://schemas.openxmlformats.org/wordprocessingml/2006/main" xmlns:w14="http://schemas.microsoft.com/office/word/2010/wordml" xmlns:w15="http://schemas.microsoft.com/office/word/2012/wordml" xmlns:w16cid="http://schemas.microsoft.com/office/word/2016/wordml/cid" xmlns:w16se="http://schemas.microsoft.com/office/word/2015/wordml/symex" xmlns:wpg="http://schemas.microsoft.com/office/word/2010/wordprocessingGroup" xmlns:wpi="http://schemas.microsoft.com/office/word/2010/wordprocessingInk" xmlns:wne="http://schemas.microsoft.com/office/word/2006/wordml" xmlns:wps="http://schemas.microsoft.com/office/word/2010/wordprocessingShape" mc:Ignorable="w14 w15 w16se w16cid wp14">
   <w:body>
     <w:p>
       <w:pPr>
@@ -86,26 +86,94 @@
     </w:p>
     <w:p>
       <w:pPr>
-        <w:spacing w:before="120" w:after="120" w:line="240" w:lineRule="auto"/>
+        <w:pStyle w:val="Tekstpodstawowy"/>
+        <w:rPr>
+          <w:rFonts w:eastAsia="Calibri"/>
+          <w:b/>
+        </w:rPr>
+      </w:pPr>
+      <w:r>
+        <w:rPr>
+          <w:rFonts w:eastAsia="Calibri"/>
+          <w:b/>
+        </w:rPr>
+        <w:t>WYDZIAŁ ELEKTROTECHNIKI, AUTOMATYKI, INFORMATYKI I INŻYNIERII BIOMEDYCZNEJ</w:t>
+      </w:r>
+    </w:p>
+    <w:p>
+      <w:pPr>
+        <w:spacing w:after="0" w:line="240" w:lineRule="auto"/>
+        <w:rPr>
+          <w:rFonts w:ascii="Times New Roman" w:eastAsia="Calibri" w:hAnsi="Times New Roman"/>
+        </w:rPr>
+      </w:pPr>
+    </w:p>
+    <w:p>
+      <w:pPr>
+        <w:pStyle w:val="Tytu"/>
+      </w:pPr>
+      <w:r>
+        <w:t xml:space="preserve">Projekt </w:t>
+      </w:r>
+      <w:r>
+        <w:t>dyplomowy</w:t>
+      </w:r>
+    </w:p>
+    <w:p>
+      <w:pPr>
+        <w:spacing w:before="200" w:after="0" w:line="240" w:lineRule="auto"/>
         <w:jc w:val="center"/>
         <w:rPr>
           <w:rFonts w:ascii="Times New Roman" w:eastAsia="Calibri" w:hAnsi="Times New Roman"/>
           <w:b/>
         </w:rPr>
       </w:pPr>
-      <w:r>
+    </w:p>
+    <w:p>
+      <w:pPr>
+        <w:pStyle w:val="Tekstpodstawowy"/>
+        <w:rPr>
+          <w:rFonts w:eastAsia="Calibri"/>
+          <w:i/>
+        </w:rPr>
+      </w:pPr>
+      <w:r>
+        <w:rPr>
+          <w:rFonts w:eastAsia="Calibri"/>
+          <w:i/>
+        </w:rPr>
+        <w:t>Wykrywanie anomalii w ruchu sieciowym z wykorzystaniem algorytmów populacyjnych</w:t>
+      </w:r>
+    </w:p>
+    <w:p>
+      <w:pPr>
+        <w:pStyle w:val="Nagwek1"/>
+        <w:rPr>
+          <w:lang w:val="en-GB"/>
+        </w:rPr>
+      </w:pPr>
+      <w:r>
+        <w:rPr>
+          <w:lang w:val="en-GB"/>
+        </w:rPr>
+        <w:t>Anomaly detection in network traffic using population algorithms</w:t>
+      </w:r>
+    </w:p>
+    <w:p>
+      <w:pPr>
+        <w:spacing w:after="0" w:line="240" w:lineRule="auto"/>
         <w:rPr>
           <w:rFonts w:ascii="Times New Roman" w:eastAsia="Calibri" w:hAnsi="Times New Roman"/>
-          <w:b/>
-        </w:rPr>
-        <w:t>WYDZIAŁ ELEKTROTECHNIKI, AUTOMATYKI, INFORMATYKI I INŻYNIERII BIOMEDYCZNEJ</w:t>
-      </w:r>
+          <w:lang w:val="en-GB"/>
+        </w:rPr>
+      </w:pPr>
     </w:p>
     <w:p>
       <w:pPr>
         <w:spacing w:after="0" w:line="240" w:lineRule="auto"/>
         <w:rPr>
           <w:rFonts w:ascii="Times New Roman" w:eastAsia="Calibri" w:hAnsi="Times New Roman"/>
+          <w:lang w:val="en-GB"/>
         </w:rPr>
       </w:pPr>
     </w:p>
@@ -114,272 +182,61 @@
         <w:spacing w:after="0" w:line="240" w:lineRule="auto"/>
         <w:rPr>
           <w:rFonts w:ascii="Times New Roman" w:eastAsia="Calibri" w:hAnsi="Times New Roman"/>
-        </w:rPr>
-      </w:pPr>
-    </w:p>
-    <w:p>
-      <w:pPr>
-        <w:spacing w:before="120" w:after="0" w:line="240" w:lineRule="auto"/>
-        <w:jc w:val="center"/>
+          <w:lang w:val="en-GB"/>
+        </w:rPr>
+      </w:pPr>
+    </w:p>
+    <w:p>
+      <w:pPr>
+        <w:spacing w:after="0" w:line="240" w:lineRule="auto"/>
         <w:rPr>
           <w:rFonts w:ascii="Times New Roman" w:eastAsia="Calibri" w:hAnsi="Times New Roman"/>
-          <w:sz w:val="36"/>
-        </w:rPr>
-      </w:pPr>
-      <w:r>
+          <w:lang w:val="en-GB"/>
+        </w:rPr>
+      </w:pPr>
+    </w:p>
+    <w:p>
+      <w:pPr>
+        <w:spacing w:after="0" w:line="240" w:lineRule="auto"/>
         <w:rPr>
           <w:rFonts w:ascii="Times New Roman" w:eastAsia="Calibri" w:hAnsi="Times New Roman"/>
-          <w:sz w:val="36"/>
-        </w:rPr>
-        <w:t xml:space="preserve">Projekt </w:t>
-      </w:r>
-      <w:r>
+          <w:lang w:val="en-GB"/>
+        </w:rPr>
+      </w:pPr>
+    </w:p>
+    <w:p>
+      <w:pPr>
+        <w:spacing w:after="0" w:line="240" w:lineRule="auto"/>
         <w:rPr>
           <w:rFonts w:ascii="Times New Roman" w:eastAsia="Calibri" w:hAnsi="Times New Roman"/>
-          <w:sz w:val="36"/>
-        </w:rPr>
-        <w:t>dyplomowy</w:t>
-      </w:r>
-    </w:p>
-    <w:p>
-      <w:pPr>
-        <w:spacing w:before="200" w:after="0" w:line="240" w:lineRule="auto"/>
-        <w:jc w:val="center"/>
+          <w:lang w:val="en-GB"/>
+        </w:rPr>
+      </w:pPr>
+    </w:p>
+    <w:p>
+      <w:pPr>
+        <w:spacing w:after="0" w:line="240" w:lineRule="auto"/>
         <w:rPr>
           <w:rFonts w:ascii="Times New Roman" w:eastAsia="Calibri" w:hAnsi="Times New Roman"/>
-          <w:b/>
+          <w:lang w:val="en-GB"/>
         </w:rPr>
       </w:pPr>
     </w:p>
     <w:p>
       <w:pPr>
         <w:spacing w:after="0" w:line="240" w:lineRule="auto"/>
-        <w:jc w:val="center"/>
         <w:rPr>
           <w:rFonts w:ascii="Times New Roman" w:eastAsia="Calibri" w:hAnsi="Times New Roman"/>
-          <w:i/>
-          <w:sz w:val="32"/>
-          <w:szCs w:val="36"/>
-        </w:rPr>
-      </w:pPr>
-      <w:r>
+          <w:lang w:val="en-GB"/>
+        </w:rPr>
+      </w:pPr>
+    </w:p>
+    <w:p>
+      <w:pPr>
+        <w:spacing w:after="0" w:line="240" w:lineRule="auto"/>
         <w:rPr>
           <w:rFonts w:ascii="Times New Roman" w:eastAsia="Calibri" w:hAnsi="Times New Roman"/>
-          <w:i/>
-          <w:sz w:val="32"/>
-          <w:szCs w:val="36"/>
-        </w:rPr>
-        <w:t>Wykrywanie anomalii w ruchu sieciowym z wykorzystaniem algorytmów populacyjnych</w:t>
-      </w:r>
-    </w:p>
-    <w:p>
-      <w:pPr>
-        <w:spacing w:after="0" w:line="240" w:lineRule="auto"/>
-        <w:jc w:val="center"/>
-        <w:rPr>
-          <w:rFonts w:ascii="Times New Roman" w:eastAsia="Calibri" w:hAnsi="Times New Roman"/>
-          <w:i/>
-          <w:sz w:val="32"/>
-          <w:szCs w:val="36"/>
-        </w:rPr>
-      </w:pPr>
-    </w:p>
-    <w:p>
-      <w:pPr>
-        <w:spacing w:after="0" w:line="240" w:lineRule="auto"/>
-        <w:rPr>
-          <w:rFonts w:ascii="Times New Roman" w:eastAsia="Calibri" w:hAnsi="Times New Roman"/>
-        </w:rPr>
-      </w:pPr>
-      <w:proofErr w:type="spellStart"/>
-      <w:r>
-        <w:rPr>
-          <w:rFonts w:ascii="Times New Roman" w:eastAsia="Calibri" w:hAnsi="Times New Roman"/>
-          <w:i/>
-          <w:sz w:val="32"/>
-          <w:szCs w:val="36"/>
-        </w:rPr>
-        <w:t>Anomaly</w:t>
-      </w:r>
-      <w:proofErr w:type="spellEnd"/>
-      <w:r>
-        <w:rPr>
-          <w:rFonts w:ascii="Times New Roman" w:eastAsia="Calibri" w:hAnsi="Times New Roman"/>
-          <w:i/>
-          <w:sz w:val="32"/>
-          <w:szCs w:val="36"/>
-        </w:rPr>
-        <w:t xml:space="preserve"> </w:t>
-      </w:r>
-      <w:proofErr w:type="spellStart"/>
-      <w:r>
-        <w:rPr>
-          <w:rFonts w:ascii="Times New Roman" w:eastAsia="Calibri" w:hAnsi="Times New Roman"/>
-          <w:i/>
-          <w:sz w:val="32"/>
-          <w:szCs w:val="36"/>
-        </w:rPr>
-        <w:t>detection</w:t>
-      </w:r>
-      <w:proofErr w:type="spellEnd"/>
-      <w:r>
-        <w:rPr>
-          <w:rFonts w:ascii="Times New Roman" w:eastAsia="Calibri" w:hAnsi="Times New Roman"/>
-          <w:i/>
-          <w:sz w:val="32"/>
-          <w:szCs w:val="36"/>
-        </w:rPr>
-        <w:t xml:space="preserve"> in network </w:t>
-      </w:r>
-      <w:proofErr w:type="spellStart"/>
-      <w:r>
-        <w:rPr>
-          <w:rFonts w:ascii="Times New Roman" w:eastAsia="Calibri" w:hAnsi="Times New Roman"/>
-          <w:i/>
-          <w:sz w:val="32"/>
-          <w:szCs w:val="36"/>
-        </w:rPr>
-        <w:t>traffic</w:t>
-      </w:r>
-      <w:proofErr w:type="spellEnd"/>
-      <w:r>
-        <w:rPr>
-          <w:rFonts w:ascii="Times New Roman" w:eastAsia="Calibri" w:hAnsi="Times New Roman"/>
-          <w:i/>
-          <w:sz w:val="32"/>
-          <w:szCs w:val="36"/>
-        </w:rPr>
-        <w:t xml:space="preserve"> </w:t>
-      </w:r>
-      <w:proofErr w:type="spellStart"/>
-      <w:r>
-        <w:rPr>
-          <w:rFonts w:ascii="Times New Roman" w:eastAsia="Calibri" w:hAnsi="Times New Roman"/>
-          <w:i/>
-          <w:sz w:val="32"/>
-          <w:szCs w:val="36"/>
-        </w:rPr>
-        <w:t>using</w:t>
-      </w:r>
-      <w:proofErr w:type="spellEnd"/>
-      <w:r>
-        <w:rPr>
-          <w:rFonts w:ascii="Times New Roman" w:eastAsia="Calibri" w:hAnsi="Times New Roman"/>
-          <w:i/>
-          <w:sz w:val="32"/>
-          <w:szCs w:val="36"/>
-        </w:rPr>
-        <w:t xml:space="preserve"> </w:t>
-      </w:r>
-      <w:proofErr w:type="spellStart"/>
-      <w:r>
-        <w:rPr>
-          <w:rFonts w:ascii="Times New Roman" w:eastAsia="Calibri" w:hAnsi="Times New Roman"/>
-          <w:i/>
-          <w:sz w:val="32"/>
-          <w:szCs w:val="36"/>
-        </w:rPr>
-        <w:t>population</w:t>
-      </w:r>
-      <w:proofErr w:type="spellEnd"/>
-      <w:r>
-        <w:rPr>
-          <w:rFonts w:ascii="Times New Roman" w:eastAsia="Calibri" w:hAnsi="Times New Roman"/>
-          <w:i/>
-          <w:sz w:val="32"/>
-          <w:szCs w:val="36"/>
-        </w:rPr>
-        <w:t xml:space="preserve"> </w:t>
-      </w:r>
-      <w:proofErr w:type="spellStart"/>
-      <w:r>
-        <w:rPr>
-          <w:rFonts w:ascii="Times New Roman" w:eastAsia="Calibri" w:hAnsi="Times New Roman"/>
-          <w:i/>
-          <w:sz w:val="32"/>
-          <w:szCs w:val="36"/>
-        </w:rPr>
-        <w:t>algorithms</w:t>
-      </w:r>
-      <w:proofErr w:type="spellEnd"/>
-    </w:p>
-    <w:p>
-      <w:pPr>
-        <w:spacing w:after="0" w:line="240" w:lineRule="auto"/>
-        <w:rPr>
-          <w:rFonts w:ascii="Times New Roman" w:eastAsia="Calibri" w:hAnsi="Times New Roman"/>
-        </w:rPr>
-      </w:pPr>
-    </w:p>
-    <w:p>
-      <w:pPr>
-        <w:spacing w:after="0" w:line="240" w:lineRule="auto"/>
-        <w:rPr>
-          <w:rFonts w:ascii="Times New Roman" w:eastAsia="Calibri" w:hAnsi="Times New Roman"/>
-        </w:rPr>
-      </w:pPr>
-    </w:p>
-    <w:p>
-      <w:pPr>
-        <w:spacing w:after="0" w:line="240" w:lineRule="auto"/>
-        <w:rPr>
-          <w:rFonts w:ascii="Times New Roman" w:eastAsia="Calibri" w:hAnsi="Times New Roman"/>
-        </w:rPr>
-      </w:pPr>
-    </w:p>
-    <w:p>
-      <w:pPr>
-        <w:spacing w:after="0" w:line="240" w:lineRule="auto"/>
-        <w:rPr>
-          <w:rFonts w:ascii="Times New Roman" w:eastAsia="Calibri" w:hAnsi="Times New Roman"/>
-        </w:rPr>
-      </w:pPr>
-    </w:p>
-    <w:p>
-      <w:pPr>
-        <w:spacing w:after="0" w:line="240" w:lineRule="auto"/>
-        <w:rPr>
-          <w:rFonts w:ascii="Times New Roman" w:eastAsia="Calibri" w:hAnsi="Times New Roman"/>
-        </w:rPr>
-      </w:pPr>
-    </w:p>
-    <w:p>
-      <w:pPr>
-        <w:spacing w:after="0" w:line="240" w:lineRule="auto"/>
-        <w:rPr>
-          <w:rFonts w:ascii="Times New Roman" w:eastAsia="Calibri" w:hAnsi="Times New Roman"/>
-        </w:rPr>
-      </w:pPr>
-    </w:p>
-    <w:p>
-      <w:pPr>
-        <w:spacing w:after="0" w:line="240" w:lineRule="auto"/>
-        <w:rPr>
-          <w:rFonts w:ascii="Times New Roman" w:eastAsia="Calibri" w:hAnsi="Times New Roman"/>
-        </w:rPr>
-      </w:pPr>
-    </w:p>
-    <w:p>
-      <w:pPr>
-        <w:spacing w:after="0" w:line="240" w:lineRule="auto"/>
-        <w:rPr>
-          <w:rFonts w:ascii="Times New Roman" w:eastAsia="Calibri" w:hAnsi="Times New Roman"/>
-        </w:rPr>
-      </w:pPr>
-    </w:p>
-    <w:p>
-      <w:pPr>
-        <w:spacing w:after="0" w:line="240" w:lineRule="auto"/>
-        <w:rPr>
-          <w:rFonts w:ascii="Times New Roman" w:eastAsia="Calibri" w:hAnsi="Times New Roman"/>
-        </w:rPr>
-      </w:pPr>
-    </w:p>
-    <w:p>
-      <w:pPr>
-        <w:spacing w:after="0" w:line="240" w:lineRule="auto"/>
-        <w:rPr>
-          <w:rFonts w:ascii="Times New Roman" w:eastAsia="Calibri" w:hAnsi="Times New Roman"/>
+          <w:lang w:val="en-GB"/>
         </w:rPr>
       </w:pPr>
     </w:p>
@@ -507,24 +364,23 @@
     </w:p>
     <w:p>
       <w:pPr>
+        <w:pStyle w:val="Nagwek2"/>
+      </w:pPr>
+      <w:r>
+        <w:t>Kraków</w:t>
+      </w:r>
+      <w:r>
+        <w:t>, 2024</w:t>
+      </w:r>
+    </w:p>
+    <w:p>
+      <w:pPr>
         <w:spacing w:after="0" w:line="240" w:lineRule="auto"/>
         <w:jc w:val="center"/>
         <w:rPr>
-          <w:rFonts w:ascii="Times New Roman" w:eastAsia="Calibri" w:hAnsi="Times New Roman"/>
-        </w:rPr>
-      </w:pPr>
-      <w:r>
-        <w:rPr>
-          <w:rFonts w:ascii="Times New Roman" w:eastAsia="Calibri" w:hAnsi="Times New Roman"/>
-        </w:rPr>
-        <w:t>Kraków</w:t>
-      </w:r>
-      <w:r>
-        <w:rPr>
-          <w:rFonts w:ascii="Times New Roman" w:eastAsia="Calibri" w:hAnsi="Times New Roman"/>
-        </w:rPr>
-        <w:t>, 2024</w:t>
-      </w:r>
+          <w:rFonts w:ascii="Titillium" w:eastAsia="Calibri" w:hAnsi="Titillium"/>
+        </w:rPr>
+      </w:pPr>
     </w:p>
     <w:p>
       <w:pPr>
@@ -555,8 +411,6 @@
     </w:p>
     <w:p>
       <w:pPr>
-        <w:spacing w:after="0" w:line="240" w:lineRule="auto"/>
-        <w:jc w:val="center"/>
         <w:rPr>
           <w:rFonts w:ascii="Titillium" w:eastAsia="Calibri" w:hAnsi="Titillium"/>
         </w:rPr>
@@ -564,23 +418,8 @@
     </w:p>
     <w:p>
       <w:pPr>
-        <w:spacing w:after="0" w:line="240" w:lineRule="auto"/>
-        <w:jc w:val="center"/>
-        <w:rPr>
-          <w:rFonts w:ascii="Titillium" w:eastAsia="Calibri" w:hAnsi="Titillium"/>
-        </w:rPr>
-      </w:pPr>
-    </w:p>
-    <w:p>
-      <w:pPr>
-        <w:rPr>
-          <w:rFonts w:ascii="Titillium" w:eastAsia="Calibri" w:hAnsi="Titillium"/>
-        </w:rPr>
-      </w:pPr>
-    </w:p>
-    <w:p>
-      <w:pPr>
         <w:pStyle w:val="Nagwekspisutreci"/>
+        <w:jc w:val="both"/>
         <w:rPr>
           <w:rFonts w:ascii="Times New Roman" w:hAnsi="Times New Roman"/>
         </w:rPr>
@@ -589,7 +428,6 @@
         <w:rPr>
           <w:rFonts w:ascii="Times New Roman" w:hAnsi="Times New Roman"/>
         </w:rPr>
-        <w:lastRenderedPageBreak/>
         <w:t>Spis treści</w:t>
       </w:r>
     </w:p>
@@ -599,8 +437,11 @@
         <w:tabs>
           <w:tab w:val="right" w:leader="dot" w:pos="9062"/>
         </w:tabs>
-        <w:rPr>
+        <w:jc w:val="both"/>
+        <w:rPr>
+          <w:rFonts w:asciiTheme="minorHAnsi" w:eastAsiaTheme="minorEastAsia" w:hAnsiTheme="minorHAnsi" w:cstheme="minorBidi"/>
           <w:noProof/>
+          <w:lang w:eastAsia="pl-PL"/>
         </w:rPr>
       </w:pPr>
       <w:r>
@@ -612,7 +453,7 @@
       <w:r>
         <w:fldChar w:fldCharType="separate"/>
       </w:r>
-      <w:hyperlink w:anchor="_Toc141036487" w:history="1">
+      <w:hyperlink w:anchor="_Toc148870250" w:history="1">
         <w:r>
           <w:rPr>
             <w:rStyle w:val="Hipercze"/>
@@ -640,7 +481,7 @@
             <w:noProof/>
             <w:webHidden/>
           </w:rPr>
-          <w:instrText xml:space="preserve"> PAGEREF _Toc141036487 \h </w:instrText>
+          <w:instrText xml:space="preserve"> PAGEREF _Toc148870250 \h </w:instrText>
         </w:r>
         <w:r>
           <w:rPr>
@@ -677,18 +518,21 @@
         <w:tabs>
           <w:tab w:val="right" w:leader="dot" w:pos="9062"/>
         </w:tabs>
-        <w:rPr>
+        <w:jc w:val="both"/>
+        <w:rPr>
+          <w:rFonts w:asciiTheme="minorHAnsi" w:eastAsiaTheme="minorEastAsia" w:hAnsiTheme="minorHAnsi" w:cstheme="minorBidi"/>
           <w:noProof/>
-        </w:rPr>
-      </w:pPr>
-      <w:hyperlink w:anchor="_Toc141036488" w:history="1">
+          <w:lang w:eastAsia="pl-PL"/>
+        </w:rPr>
+      </w:pPr>
+      <w:hyperlink w:anchor="_Toc148870251" w:history="1">
         <w:r>
           <w:rPr>
             <w:rStyle w:val="Hipercze"/>
             <w:rFonts w:ascii="Times New Roman" w:hAnsi="Times New Roman"/>
             <w:noProof/>
           </w:rPr>
-          <w:t>Cel i założenia projektu</w:t>
+          <w:t>Algorytmy w tej detekcji</w:t>
         </w:r>
         <w:r>
           <w:rPr>
@@ -709,7 +553,7 @@
             <w:noProof/>
             <w:webHidden/>
           </w:rPr>
-          <w:instrText xml:space="preserve"> PAGEREF _Toc141036488 \h </w:instrText>
+          <w:instrText xml:space="preserve"> PAGEREF _Toc148870251 \h </w:instrText>
         </w:r>
         <w:r>
           <w:rPr>
@@ -746,18 +590,21 @@
         <w:tabs>
           <w:tab w:val="right" w:leader="dot" w:pos="9062"/>
         </w:tabs>
-        <w:rPr>
+        <w:jc w:val="both"/>
+        <w:rPr>
+          <w:rFonts w:asciiTheme="minorHAnsi" w:eastAsiaTheme="minorEastAsia" w:hAnsiTheme="minorHAnsi" w:cstheme="minorBidi"/>
           <w:noProof/>
-        </w:rPr>
-      </w:pPr>
-      <w:hyperlink w:anchor="_Toc141036489" w:history="1">
+          <w:lang w:eastAsia="pl-PL"/>
+        </w:rPr>
+      </w:pPr>
+      <w:hyperlink w:anchor="_Toc148870252" w:history="1">
         <w:r>
           <w:rPr>
             <w:rStyle w:val="Hipercze"/>
             <w:rFonts w:ascii="Times New Roman" w:hAnsi="Times New Roman"/>
             <w:noProof/>
           </w:rPr>
-          <w:t>Implementacja</w:t>
+          <w:t>Realizacja aplikacji</w:t>
         </w:r>
         <w:r>
           <w:rPr>
@@ -778,7 +625,7 @@
             <w:noProof/>
             <w:webHidden/>
           </w:rPr>
-          <w:instrText xml:space="preserve"> PAGEREF _Toc141036489 \h </w:instrText>
+          <w:instrText xml:space="preserve"> PAGEREF _Toc148870252 \h </w:instrText>
         </w:r>
         <w:r>
           <w:rPr>
@@ -798,7 +645,7 @@
             <w:noProof/>
             <w:webHidden/>
           </w:rPr>
-          <w:t>2</w:t>
+          <w:t>4</w:t>
         </w:r>
         <w:r>
           <w:rPr>
@@ -815,11 +662,14 @@
         <w:tabs>
           <w:tab w:val="right" w:leader="dot" w:pos="9062"/>
         </w:tabs>
-        <w:rPr>
+        <w:jc w:val="both"/>
+        <w:rPr>
+          <w:rFonts w:asciiTheme="minorHAnsi" w:eastAsiaTheme="minorEastAsia" w:hAnsiTheme="minorHAnsi" w:cstheme="minorBidi"/>
           <w:noProof/>
-        </w:rPr>
-      </w:pPr>
-      <w:hyperlink w:anchor="_Toc141036490" w:history="1">
+          <w:lang w:eastAsia="pl-PL"/>
+        </w:rPr>
+      </w:pPr>
+      <w:hyperlink w:anchor="_Toc148870253" w:history="1">
         <w:r>
           <w:rPr>
             <w:rStyle w:val="Hipercze"/>
@@ -847,7 +697,7 @@
             <w:noProof/>
             <w:webHidden/>
           </w:rPr>
-          <w:instrText xml:space="preserve"> PAGEREF _Toc141036490 \h </w:instrText>
+          <w:instrText xml:space="preserve"> PAGEREF _Toc148870253 \h </w:instrText>
         </w:r>
         <w:r>
           <w:rPr>
@@ -867,7 +717,7 @@
             <w:noProof/>
             <w:webHidden/>
           </w:rPr>
-          <w:t>2</w:t>
+          <w:t>5</w:t>
         </w:r>
         <w:r>
           <w:rPr>
@@ -884,18 +734,21 @@
         <w:tabs>
           <w:tab w:val="right" w:leader="dot" w:pos="9062"/>
         </w:tabs>
-        <w:rPr>
+        <w:jc w:val="both"/>
+        <w:rPr>
+          <w:rFonts w:asciiTheme="minorHAnsi" w:eastAsiaTheme="minorEastAsia" w:hAnsiTheme="minorHAnsi" w:cstheme="minorBidi"/>
           <w:noProof/>
-        </w:rPr>
-      </w:pPr>
-      <w:hyperlink w:anchor="_Toc141036491" w:history="1">
+          <w:lang w:eastAsia="pl-PL"/>
+        </w:rPr>
+      </w:pPr>
+      <w:hyperlink w:anchor="_Toc148870254" w:history="1">
         <w:r>
           <w:rPr>
             <w:rStyle w:val="Hipercze"/>
             <w:rFonts w:ascii="Times New Roman" w:hAnsi="Times New Roman"/>
             <w:noProof/>
           </w:rPr>
-          <w:t>Wnioski</w:t>
+          <w:t>Podsumowanie</w:t>
         </w:r>
         <w:r>
           <w:rPr>
@@ -916,7 +769,7 @@
             <w:noProof/>
             <w:webHidden/>
           </w:rPr>
-          <w:instrText xml:space="preserve"> PAGEREF _Toc141036491 \h </w:instrText>
+          <w:instrText xml:space="preserve"> PAGEREF _Toc148870254 \h </w:instrText>
         </w:r>
         <w:r>
           <w:rPr>
@@ -936,7 +789,7 @@
             <w:noProof/>
             <w:webHidden/>
           </w:rPr>
-          <w:t>2</w:t>
+          <w:t>5</w:t>
         </w:r>
         <w:r>
           <w:rPr>
@@ -953,11 +806,14 @@
         <w:tabs>
           <w:tab w:val="right" w:leader="dot" w:pos="9062"/>
         </w:tabs>
-        <w:rPr>
+        <w:jc w:val="both"/>
+        <w:rPr>
+          <w:rFonts w:asciiTheme="minorHAnsi" w:eastAsiaTheme="minorEastAsia" w:hAnsiTheme="minorHAnsi" w:cstheme="minorBidi"/>
           <w:noProof/>
-        </w:rPr>
-      </w:pPr>
-      <w:hyperlink w:anchor="_Toc141036492" w:history="1">
+          <w:lang w:eastAsia="pl-PL"/>
+        </w:rPr>
+      </w:pPr>
+      <w:hyperlink w:anchor="_Toc148870255" w:history="1">
         <w:r>
           <w:rPr>
             <w:rStyle w:val="Hipercze"/>
@@ -985,7 +841,7 @@
             <w:noProof/>
             <w:webHidden/>
           </w:rPr>
-          <w:instrText xml:space="preserve"> PAGEREF _Toc141036492 \h </w:instrText>
+          <w:instrText xml:space="preserve"> PAGEREF _Toc148870255 \h </w:instrText>
         </w:r>
         <w:r>
           <w:rPr>
@@ -1005,7 +861,7 @@
             <w:noProof/>
             <w:webHidden/>
           </w:rPr>
-          <w:t>2</w:t>
+          <w:t>5</w:t>
         </w:r>
         <w:r>
           <w:rPr>
@@ -1017,6 +873,9 @@
       </w:hyperlink>
     </w:p>
     <w:p>
+      <w:pPr>
+        <w:jc w:val="both"/>
+      </w:pPr>
       <w:r>
         <w:rPr>
           <w:b/>
@@ -1028,11 +887,12 @@
     <w:p>
       <w:pPr>
         <w:pStyle w:val="Nagwek1"/>
+        <w:jc w:val="both"/>
         <w:rPr>
           <w:rFonts w:ascii="Times New Roman" w:hAnsi="Times New Roman"/>
         </w:rPr>
       </w:pPr>
-      <w:bookmarkStart w:id="0" w:name="_Toc141036487"/>
+      <w:bookmarkStart w:id="0" w:name="_Toc148870250"/>
       <w:r>
         <w:rPr>
           <w:rFonts w:ascii="Times New Roman" w:hAnsi="Times New Roman"/>
@@ -1044,143 +904,995 @@
     <w:p>
       <w:pPr>
         <w:pStyle w:val="pracainz"/>
-      </w:pPr>
-      <w:r>
-        <w:t>Problem anomalii</w:t>
-      </w:r>
-    </w:p>
-    <w:p>
-      <w:pPr>
-        <w:pStyle w:val="pracainz"/>
-      </w:pPr>
-      <w:r>
-        <w:t xml:space="preserve">Problem włamań do sieci </w:t>
-      </w:r>
-    </w:p>
-    <w:p>
-      <w:pPr>
-        <w:pStyle w:val="pracainz"/>
-      </w:pPr>
-      <w:r>
-        <w:t>Przegląd metod wykrywania anomalii, w szczególności włamań (GA i PSO)</w:t>
+        <w:jc w:val="both"/>
+      </w:pPr>
+      <w:r>
+        <w:t>To jakieś pierdoły</w:t>
+      </w:r>
+    </w:p>
+    <w:p>
+      <w:pPr>
+        <w:pStyle w:val="pracainz"/>
+        <w:jc w:val="both"/>
+      </w:pPr>
+      <w:r>
+        <w:t>2 strony, cel i założenia projektu, struktura pracy</w:t>
+      </w:r>
+    </w:p>
+    <w:p>
+      <w:pPr>
+        <w:pStyle w:val="pracainz"/>
+        <w:jc w:val="both"/>
+      </w:pPr>
+      <w:r>
+        <w:t xml:space="preserve">Celem jest implementacja i porównanie działania algorytmu genetycznego oraz PSO w celu </w:t>
+      </w:r>
+      <w:r>
+        <w:t>wykrywania anomalii w ruchu sieciowym na podstawie bazy danych KDDCUP’99.</w:t>
+      </w:r>
+    </w:p>
+    <w:p>
+      <w:pPr>
+        <w:pStyle w:val="pracainz"/>
+        <w:jc w:val="both"/>
+      </w:pPr>
+      <w:r>
+        <w:t>Poszczególne rekordy z bazy będą klasyfikowane jako połączenie normalne lub atak (</w:t>
+      </w:r>
+      <w:r>
+        <w:rPr>
+          <w:color w:val="FF0000"/>
+        </w:rPr>
+        <w:t>czy dzielimy na 4 różne główne typy ataków</w:t>
+      </w:r>
+      <w:r>
+        <w:t>)</w:t>
+      </w:r>
+    </w:p>
+    <w:p>
+      <w:pPr>
+        <w:pStyle w:val="pracainz"/>
+        <w:jc w:val="both"/>
+      </w:pPr>
+      <w:r>
+        <w:t>Trenowanie algorytmów zostanie wykonane na podstawie zestawu treningowego 10% całej bazy, a następnie przeprowadzona zostanie analiza działania na podstawie całego 100% bazy.</w:t>
+      </w:r>
+    </w:p>
+    <w:p>
+      <w:pPr>
+        <w:pStyle w:val="pracainz"/>
+        <w:jc w:val="both"/>
+      </w:pPr>
+      <w:r>
+        <w:t xml:space="preserve">Wykonany zostanie interfejs graficzny przedstawiający przebieg uczenia oraz </w:t>
+      </w:r>
+      <w:proofErr w:type="spellStart"/>
+      <w:r>
+        <w:t>oraz</w:t>
+      </w:r>
+      <w:proofErr w:type="spellEnd"/>
+      <w:r>
+        <w:t xml:space="preserve"> sprawdzenie efektywności wyznaczonych reguł.</w:t>
+      </w:r>
+    </w:p>
+    <w:p>
+      <w:pPr>
+        <w:pStyle w:val="pracainz"/>
+        <w:jc w:val="both"/>
+      </w:pPr>
+      <w:r>
+        <w:t xml:space="preserve">Wykonane zostaną testy statystyczne: test </w:t>
+      </w:r>
+      <w:proofErr w:type="spellStart"/>
+      <w:r>
+        <w:t>Wilkoxona</w:t>
+      </w:r>
+      <w:proofErr w:type="spellEnd"/>
+      <w:r>
+        <w:t xml:space="preserve"> (rozwinięcie testu t-studenta).</w:t>
+      </w:r>
+    </w:p>
+    <w:p>
+      <w:pPr>
+        <w:pStyle w:val="pracainz"/>
+        <w:jc w:val="both"/>
+        <w:rPr>
+          <w:b/>
+        </w:rPr>
+      </w:pPr>
+      <w:r>
+        <w:rPr>
+          <w:b/>
+        </w:rPr>
+        <w:t xml:space="preserve">Opis problemu anomalii </w:t>
+      </w:r>
+    </w:p>
+    <w:p>
+      <w:pPr>
+        <w:pStyle w:val="pracainz"/>
+        <w:jc w:val="both"/>
+        <w:rPr>
+          <w:u w:val="single"/>
+        </w:rPr>
+      </w:pPr>
+      <w:r>
+        <w:rPr>
+          <w:u w:val="single"/>
+        </w:rPr>
+        <w:t xml:space="preserve">Ta ładna definicja o tym że anomalie to punkty tak inne że są podejrzenia że jest to punkt normalny generowany przez inny zestaw reguł. </w:t>
       </w:r>
     </w:p>
     <w:p>
       <w:pPr>
         <w:pStyle w:val="Nagwek1"/>
+        <w:jc w:val="both"/>
         <w:rPr>
           <w:rFonts w:ascii="Times New Roman" w:hAnsi="Times New Roman"/>
         </w:rPr>
       </w:pPr>
-      <w:bookmarkStart w:id="1" w:name="_Toc141036488"/>
+      <w:bookmarkStart w:id="1" w:name="_Toc148870251"/>
       <w:r>
         <w:rPr>
           <w:rFonts w:ascii="Times New Roman" w:hAnsi="Times New Roman"/>
         </w:rPr>
-        <w:t>Cel i założenia projektu</w:t>
+        <w:t>Algorytmy w tej detekcji</w:t>
       </w:r>
       <w:bookmarkEnd w:id="1"/>
     </w:p>
     <w:p>
       <w:pPr>
         <w:pStyle w:val="pracainz"/>
-      </w:pPr>
-      <w:r>
-        <w:t xml:space="preserve">Celem jest implementacja i porównanie działania algorytmu genetycznego oraz PSO w celu wykrywania anomalii w ruchu sieciowym na podstawie bazy danych </w:t>
-      </w:r>
-      <w:r>
-        <w:t>KDDCUP’99.</w:t>
-      </w:r>
-    </w:p>
-    <w:p>
-      <w:pPr>
-        <w:pStyle w:val="pracainz"/>
-      </w:pPr>
-      <w:r>
-        <w:t>Poszczególne rekordy z bazy będą klasyfikowane jako połączenie normalne lub atak (</w:t>
-      </w:r>
-      <w:r>
-        <w:rPr>
-          <w:color w:val="FF0000"/>
-        </w:rPr>
-        <w:t>czy dzielimy na 4 różne główne typy ataków</w:t>
-      </w:r>
-      <w:r>
-        <w:t>)</w:t>
-      </w:r>
-    </w:p>
-    <w:p>
-      <w:pPr>
-        <w:pStyle w:val="pracainz"/>
-      </w:pPr>
-      <w:r>
-        <w:t>Trenowanie algorytmów zostanie wykonane na podstawie zestawu treningowego 10% całej bazy, a następnie przeprowadzona zostanie analiza działania na podstawie całego 100% bazy.</w:t>
-      </w:r>
-    </w:p>
-    <w:p>
-      <w:pPr>
-        <w:pStyle w:val="pracainz"/>
-      </w:pPr>
-      <w:r>
-        <w:t xml:space="preserve">Wykonany zostanie interfejs graficzny przedstawiający przebieg uczenia oraz </w:t>
-      </w:r>
-      <w:proofErr w:type="spellStart"/>
-      <w:r>
-        <w:t>oraz</w:t>
-      </w:r>
-      <w:proofErr w:type="spellEnd"/>
-      <w:r>
-        <w:t xml:space="preserve"> sprawdzenie efektywności wyznaczonych reguł.</w:t>
-      </w:r>
-    </w:p>
-    <w:p>
-      <w:pPr>
-        <w:pStyle w:val="pracainz"/>
-      </w:pPr>
-      <w:r>
-        <w:t xml:space="preserve">Wykonane zostaną testy statystyczne: test </w:t>
-      </w:r>
-      <w:proofErr w:type="spellStart"/>
-      <w:r>
-        <w:t>Wilkoxona</w:t>
-      </w:r>
-      <w:proofErr w:type="spellEnd"/>
-      <w:r>
-        <w:t xml:space="preserve"> (rozwinięcie testu t-studenta).</w:t>
-      </w:r>
-    </w:p>
-    <w:p>
-      <w:pPr>
-        <w:pStyle w:val="pracainz"/>
+        <w:jc w:val="both"/>
+      </w:pPr>
+      <w:r>
+        <w:t xml:space="preserve">Opis </w:t>
+      </w:r>
+      <w:proofErr w:type="spellStart"/>
+      <w:r>
+        <w:t>ga</w:t>
+      </w:r>
+      <w:proofErr w:type="spellEnd"/>
+      <w:r>
+        <w:t xml:space="preserve"> i </w:t>
+      </w:r>
+      <w:proofErr w:type="spellStart"/>
+      <w:r>
+        <w:t>pso</w:t>
+      </w:r>
+      <w:proofErr w:type="spellEnd"/>
+      <w:r>
+        <w:t xml:space="preserve"> i adaptacja do problemu, </w:t>
+      </w:r>
+      <w:proofErr w:type="spellStart"/>
+      <w:r>
+        <w:t>state</w:t>
+      </w:r>
+      <w:proofErr w:type="spellEnd"/>
+      <w:r>
+        <w:t xml:space="preserve"> of </w:t>
+      </w:r>
+      <w:r>
+        <w:t>art, jakie jeszcze mogą być anomalie w sieciach – nie tylko włamania</w:t>
+      </w:r>
+    </w:p>
+    <w:p>
+      <w:pPr>
+        <w:pStyle w:val="pracainz"/>
+        <w:jc w:val="both"/>
+        <w:rPr>
+          <w:b/>
+        </w:rPr>
+      </w:pPr>
+      <w:proofErr w:type="spellStart"/>
+      <w:r>
+        <w:rPr>
+          <w:b/>
+        </w:rPr>
+        <w:t>State</w:t>
+      </w:r>
+      <w:proofErr w:type="spellEnd"/>
+      <w:r>
+        <w:rPr>
+          <w:b/>
+        </w:rPr>
+        <w:t xml:space="preserve"> of art</w:t>
+      </w:r>
+    </w:p>
+    <w:p>
+      <w:pPr>
+        <w:pStyle w:val="pracainz"/>
+        <w:jc w:val="both"/>
+        <w:rPr>
+          <w:b/>
+        </w:rPr>
+      </w:pPr>
+      <w:r>
+        <w:rPr>
+          <w:b/>
+        </w:rPr>
+        <w:t>Algorytm genetyczny</w:t>
+      </w:r>
+    </w:p>
+    <w:p>
+      <w:pPr>
+        <w:pStyle w:val="pracainz"/>
+        <w:jc w:val="both"/>
+      </w:pPr>
+      <w:r>
+        <w:t xml:space="preserve">Ze względu na popularność problemu wykrywania </w:t>
+      </w:r>
+      <w:r>
+        <w:t>anomalii w ruchu sieciowym, stosowane rozwiązania ciągle ewoluują, a na ich temat powstały niezliczone publikacje.</w:t>
+      </w:r>
+      <w:r>
+        <w:t xml:space="preserve"> </w:t>
+      </w:r>
+    </w:p>
+    <w:p>
+      <w:pPr>
+        <w:pStyle w:val="pracainz"/>
+        <w:jc w:val="both"/>
+      </w:pPr>
+      <w:r>
+        <w:t xml:space="preserve">W artykule A. </w:t>
+      </w:r>
+      <w:proofErr w:type="spellStart"/>
+      <w:r>
+        <w:t>Goyala</w:t>
+      </w:r>
+      <w:proofErr w:type="spellEnd"/>
+      <w:r>
+        <w:t xml:space="preserve"> oraz Ch. </w:t>
+      </w:r>
+      <w:r>
+        <w:t xml:space="preserve">Kumara „GA-NIDS: A </w:t>
+      </w:r>
+      <w:proofErr w:type="spellStart"/>
+      <w:r>
+        <w:t>Genetic</w:t>
+      </w:r>
+      <w:proofErr w:type="spellEnd"/>
+      <w:r>
+        <w:t xml:space="preserve"> </w:t>
+      </w:r>
+      <w:proofErr w:type="spellStart"/>
+      <w:r>
+        <w:t>Algorithm</w:t>
+      </w:r>
+      <w:proofErr w:type="spellEnd"/>
+      <w:r>
+        <w:t xml:space="preserve"> </w:t>
+      </w:r>
+      <w:proofErr w:type="spellStart"/>
+      <w:r>
+        <w:t>based</w:t>
+      </w:r>
+      <w:proofErr w:type="spellEnd"/>
+      <w:r>
+        <w:t xml:space="preserve"> Network </w:t>
+      </w:r>
+      <w:proofErr w:type="spellStart"/>
+      <w:r>
+        <w:t>Intrusion</w:t>
+      </w:r>
+      <w:proofErr w:type="spellEnd"/>
+      <w:r>
+        <w:t xml:space="preserve"> </w:t>
+      </w:r>
+      <w:proofErr w:type="spellStart"/>
+      <w:r>
+        <w:t>Detection</w:t>
+      </w:r>
+      <w:proofErr w:type="spellEnd"/>
+      <w:r>
+        <w:t xml:space="preserve"> System” przedstawiono takie rozwiąza</w:t>
+      </w:r>
+      <w:r>
+        <w:t>nia:</w:t>
+      </w:r>
+    </w:p>
+    <w:p>
+      <w:pPr>
+        <w:pStyle w:val="pracainz"/>
+        <w:jc w:val="both"/>
+      </w:pPr>
+      <w:r>
+        <w:t xml:space="preserve">W celu zakodowania poszczególnych połączeń, wartości w formacie string, </w:t>
+      </w:r>
+      <w:r>
+        <w:t xml:space="preserve">zostały przedstawione za pomocą liczb całkowitych zaczynających się od 0, a każdemu nowemu </w:t>
+      </w:r>
+      <w:r>
+        <w:lastRenderedPageBreak/>
+        <w:t xml:space="preserve">typowi ciągu przypisano zwiększoną liczbę. Genotypy stworzono z przeliczonych wartości, </w:t>
+      </w:r>
+      <w:r>
+        <w:t xml:space="preserve">a </w:t>
+      </w:r>
+      <w:r>
+        <w:t xml:space="preserve">te </w:t>
+      </w:r>
+      <w:r>
+        <w:t xml:space="preserve">pola, które miały format liczbowy zostały włączone w sposób niezmieniony. </w:t>
+      </w:r>
+    </w:p>
+    <w:p>
+      <w:pPr>
+        <w:pStyle w:val="pracainz"/>
+        <w:jc w:val="both"/>
+      </w:pPr>
+      <w:r>
+        <w:t xml:space="preserve">Do oceny osobników, skorzystali oni z funkcji ewaluacyjnej, w której wyznacza się różnicę między odsetkiem poprawnie zaklasyfikowanych ataków, a połączeń normalnych. W ten sposób, jeżeli wartość tej funkcji była większa od 0, osobnik poprawnie klasyfikował więcej ataków niż połączeń normalnych, co było działaniem pożądanym. Te </w:t>
+      </w:r>
+      <w:r>
+        <w:t>osobniki, dla których funkcja ewaluacyjna wynosiła więcej niż 0,95, były wybierane do produkcji kolejnych pokoleń.</w:t>
+      </w:r>
+    </w:p>
+    <w:p>
+      <w:pPr>
+        <w:pStyle w:val="pracainz"/>
+        <w:jc w:val="both"/>
+      </w:pPr>
+      <w:r>
+        <w:t xml:space="preserve">Poddawane krzyżowaniu były pokolenia składające się </w:t>
+      </w:r>
+      <w:r>
+        <w:t xml:space="preserve">60 najlepszych osobników, których 40 najlepszych było jeszcze dodatkowo kopiowanych w celu polepszenia jakości populacji. </w:t>
+      </w:r>
+    </w:p>
+    <w:p>
+      <w:pPr>
+        <w:pStyle w:val="pracainz"/>
+        <w:jc w:val="both"/>
+      </w:pPr>
+      <w:r>
+        <w:t>Autorzy zastosowali krzyżowanie jednopunktowe, gdzie dochodziło do niego tylko na granicy dwóch pól, a nie między nimi. Mutowano natomiast pojedyncze pola, w ich zakresie wyznaczonym na początku eksperymentu</w:t>
+      </w:r>
+      <w:r>
+        <w:t>, ze współczynnikiem mutacji ustawionym na 1%.</w:t>
+      </w:r>
+    </w:p>
+    <w:p>
+      <w:pPr>
+        <w:pStyle w:val="pracainz"/>
+        <w:jc w:val="both"/>
+      </w:pPr>
+      <w:r>
+        <w:t xml:space="preserve">W artykule </w:t>
+      </w:r>
+      <w:proofErr w:type="spellStart"/>
+      <w:r>
+        <w:t>Wei</w:t>
+      </w:r>
+      <w:proofErr w:type="spellEnd"/>
+      <w:r>
+        <w:t xml:space="preserve"> Li „Using </w:t>
+      </w:r>
+      <w:proofErr w:type="spellStart"/>
+      <w:r>
+        <w:t>Genetic</w:t>
+      </w:r>
+      <w:proofErr w:type="spellEnd"/>
+      <w:r>
+        <w:t xml:space="preserve"> </w:t>
+      </w:r>
+      <w:proofErr w:type="spellStart"/>
+      <w:r>
+        <w:t>Algorithm</w:t>
+      </w:r>
+      <w:proofErr w:type="spellEnd"/>
+      <w:r>
+        <w:t xml:space="preserve"> for Network </w:t>
+      </w:r>
+      <w:proofErr w:type="spellStart"/>
+      <w:r>
+        <w:t>Intrusion</w:t>
+      </w:r>
+      <w:proofErr w:type="spellEnd"/>
+      <w:r>
+        <w:t xml:space="preserve"> </w:t>
+      </w:r>
+      <w:proofErr w:type="spellStart"/>
+      <w:r>
+        <w:t>Detection</w:t>
+      </w:r>
+      <w:proofErr w:type="spellEnd"/>
+      <w:r>
+        <w:t>” zastosowano odmienne podejście</w:t>
+      </w:r>
+      <w:r>
+        <w:t>.</w:t>
+      </w:r>
+    </w:p>
+    <w:p>
+      <w:pPr>
+        <w:pStyle w:val="pracainz"/>
+        <w:jc w:val="both"/>
+      </w:pPr>
+      <w:r>
+        <w:t>Do kodowania pojedynczych osobników wykorzystano</w:t>
+      </w:r>
+      <w:r>
+        <w:t xml:space="preserve"> </w:t>
+      </w:r>
+      <w:r>
+        <w:t xml:space="preserve">9 </w:t>
+      </w:r>
+      <w:r>
+        <w:t>atrybutów</w:t>
+      </w:r>
+      <w:r>
+        <w:t xml:space="preserve">: źródłowy oraz docelowy adres IP, numer portu źródłowego i docelowego, czas trwania, stan, protokół oraz liczbę wysłanych bajtów przez autora i </w:t>
+      </w:r>
+      <w:proofErr w:type="spellStart"/>
+      <w:r>
+        <w:t>respondera</w:t>
+      </w:r>
+      <w:proofErr w:type="spellEnd"/>
+      <w:r>
+        <w:t xml:space="preserve">. Rozdzielono wszystkie wartości liczbowe, tak aby jeden gen był jedną cyfrą. </w:t>
+      </w:r>
+    </w:p>
+    <w:p>
+      <w:pPr>
+        <w:pStyle w:val="pracainz"/>
+        <w:jc w:val="both"/>
+      </w:pPr>
+      <w:r>
+        <w:t>W celu obliczenia wartości funkcji oceny,</w:t>
+      </w:r>
+      <w:r>
+        <w:t xml:space="preserve"> ogólny wynik wyznaczony na podstawie tego czy pole połączenia pasuje do wstępnie sklasyfikowanego zestawu danych mnożono </w:t>
+      </w:r>
+      <w:r>
+        <w:t xml:space="preserve">przez </w:t>
+      </w:r>
+      <w:r>
+        <w:t xml:space="preserve">wagę tego pola. </w:t>
+      </w:r>
+    </w:p>
+    <w:p>
+      <w:pPr>
+        <w:pStyle w:val="pracainz"/>
+        <w:jc w:val="both"/>
+      </w:pPr>
+      <w:r>
+        <w:t xml:space="preserve">Wagi zostały podzielone na kategorie związane z poszczególnymi atrybutami. Przykładowo – wszystkie geny reprezentujące </w:t>
+      </w:r>
+      <w:r>
+        <w:t xml:space="preserve">pole źródłowego adresu IP mają taką samą wagę. Wagi te przypisano zgodnie z taką kolejnością: docelowy adres IP, źródłowy adres IP, numer portu docelowego, czas trwania, liczba bajtów wysłanych przez autora, przez </w:t>
+      </w:r>
+      <w:proofErr w:type="spellStart"/>
+      <w:r>
+        <w:t>respondera</w:t>
+      </w:r>
+      <w:proofErr w:type="spellEnd"/>
+      <w:r>
+        <w:t xml:space="preserve">, stan, protokół, oraz numer portu źródłowego. </w:t>
+      </w:r>
+    </w:p>
+    <w:p>
+      <w:pPr>
+        <w:pStyle w:val="pracainz"/>
+        <w:jc w:val="both"/>
+      </w:pPr>
+      <w:r>
+        <w:t xml:space="preserve">Bezwzględna różnica miedzy wynikiem, a </w:t>
+      </w:r>
+      <w:r>
+        <w:t xml:space="preserve">rzeczywistym poziomem podejrzenia (próg, wskazujący w jakim stopniu dwa połączenia sieciowe są „pasujące” jest obliczana i używana do wyznaczenia wartości kary. </w:t>
+      </w:r>
+    </w:p>
+    <w:p>
+      <w:pPr>
+        <w:pStyle w:val="pracainz"/>
+        <w:jc w:val="both"/>
+      </w:pPr>
+      <w:r>
+        <w:t>Gdy wystąpi niezgodność, wartość kary jest obliczana na podstawie bezwzględnej różnicy. Jest on mnożony razy ranking (</w:t>
+      </w:r>
+      <w:r>
+        <w:t xml:space="preserve">wskazuje czy włamanie jest łatwe do zidentyfikowania) i dzielone przez 100. </w:t>
+      </w:r>
+      <w:r>
+        <w:t xml:space="preserve">Końcowa wartość funkcji ewaluacyjnej </w:t>
+      </w:r>
+      <w:r>
+        <w:t>chromosomu jest obliczon</w:t>
+      </w:r>
+      <w:r>
+        <w:t>a</w:t>
+      </w:r>
+      <w:r>
+        <w:t xml:space="preserve"> jako 1- kara. </w:t>
+      </w:r>
+    </w:p>
+    <w:p>
+      <w:pPr>
+        <w:pStyle w:val="pracainz"/>
+        <w:jc w:val="both"/>
+      </w:pPr>
+      <w:r>
+        <w:t>Ze względu na to, że jedna reguła nie jest w stanie jednoznacznie określić czy dane połączeni</w:t>
+      </w:r>
+      <w:r>
+        <w:t xml:space="preserve">e jest atakiem czy nie, poszukiwany jest zestaw reguł. Autorzy dążyli do znalezienia wielu lokalnych maksimów (wystarczająco dobrych rozwiązań). Wykorzystano do tego metody </w:t>
+      </w:r>
+      <w:proofErr w:type="spellStart"/>
+      <w:r>
+        <w:rPr>
+          <w:i/>
+        </w:rPr>
+        <w:t>nichingu</w:t>
+      </w:r>
+      <w:proofErr w:type="spellEnd"/>
+      <w:r>
+        <w:rPr>
+          <w:i/>
+        </w:rPr>
+        <w:t xml:space="preserve">. </w:t>
+      </w:r>
+      <w:r>
+        <w:t xml:space="preserve">Metodami </w:t>
+      </w:r>
+      <w:proofErr w:type="spellStart"/>
+      <w:r>
+        <w:t>nichingu</w:t>
+      </w:r>
+      <w:proofErr w:type="spellEnd"/>
+      <w:r>
+        <w:t xml:space="preserve"> są </w:t>
+      </w:r>
+      <w:proofErr w:type="spellStart"/>
+      <w:r>
+        <w:rPr>
+          <w:i/>
+        </w:rPr>
+        <w:t>crowding</w:t>
+      </w:r>
+      <w:proofErr w:type="spellEnd"/>
+      <w:r>
+        <w:rPr>
+          <w:i/>
+        </w:rPr>
+        <w:t xml:space="preserve"> </w:t>
+      </w:r>
+      <w:r>
+        <w:t xml:space="preserve">i </w:t>
+      </w:r>
+      <w:proofErr w:type="spellStart"/>
+      <w:r>
+        <w:rPr>
+          <w:i/>
+        </w:rPr>
+        <w:t>sharing</w:t>
+      </w:r>
+      <w:proofErr w:type="spellEnd"/>
+      <w:r>
+        <w:rPr>
+          <w:i/>
+        </w:rPr>
+        <w:t>.</w:t>
+      </w:r>
+      <w:r>
+        <w:rPr>
+          <w:i/>
+        </w:rPr>
+        <w:t xml:space="preserve"> </w:t>
+      </w:r>
+      <w:proofErr w:type="spellStart"/>
+      <w:r>
+        <w:rPr>
+          <w:i/>
+        </w:rPr>
+        <w:t>Crowding</w:t>
+      </w:r>
+      <w:proofErr w:type="spellEnd"/>
+      <w:r>
+        <w:rPr>
+          <w:i/>
+        </w:rPr>
+        <w:t xml:space="preserve"> </w:t>
+      </w:r>
+      <w:r>
+        <w:t>wykorzystuje najbardziej podobnego członka do zastąpienia, aby spowolnić populację do zbiegnięcia się do jednego punktu w kolejnych pokoleniach</w:t>
+      </w:r>
+      <w:r>
+        <w:t>. Polega to na parowaniu każdego osobnika poza populacją z podobnym osobnikiem w bieżącej populacji (</w:t>
+      </w:r>
+      <w:r>
+        <w:rPr>
+          <w:i/>
+        </w:rPr>
+        <w:t xml:space="preserve">faza parowania) </w:t>
+      </w:r>
+      <w:r>
+        <w:t xml:space="preserve">i decydowaniu, który  z nich pozostanie w populacji </w:t>
+      </w:r>
+      <w:r>
+        <w:rPr>
+          <w:i/>
+        </w:rPr>
+        <w:t>(faza zastępowania)</w:t>
+      </w:r>
+      <w:r>
+        <w:t xml:space="preserve"> </w:t>
+      </w:r>
+      <w:r>
+        <w:t>.[</w:t>
+      </w:r>
+      <w:r>
+        <w:t>9</w:t>
+      </w:r>
+      <w:r>
+        <w:t xml:space="preserve">] </w:t>
+      </w:r>
+      <w:r>
+        <w:t xml:space="preserve"> </w:t>
+      </w:r>
+      <w:r>
+        <w:rPr>
+          <w:i/>
+        </w:rPr>
+        <w:t xml:space="preserve"> </w:t>
+      </w:r>
+      <w:proofErr w:type="spellStart"/>
+      <w:r>
+        <w:rPr>
+          <w:i/>
+        </w:rPr>
+        <w:t>Sharing</w:t>
+      </w:r>
+      <w:proofErr w:type="spellEnd"/>
+      <w:r>
+        <w:rPr>
+          <w:i/>
+        </w:rPr>
+        <w:t xml:space="preserve"> </w:t>
+      </w:r>
+      <w:r>
+        <w:t xml:space="preserve">zmniejsza fitness osobników, które </w:t>
+      </w:r>
+      <w:r>
+        <w:lastRenderedPageBreak/>
+        <w:t xml:space="preserve">mają bardzo podobnych członków i </w:t>
+      </w:r>
+      <w:r>
+        <w:t>nagradza te, które przeszukują przestrzeń w mniej zaludnionych przestrzeniach. Dzięki temu istnieje możliwość wyznaczania większej ilości lokalnych maksimów. [</w:t>
+      </w:r>
+      <w:r>
+        <w:t>10</w:t>
+      </w:r>
+      <w:r>
+        <w:t>]</w:t>
+      </w:r>
+    </w:p>
+    <w:p>
+      <w:pPr>
+        <w:pStyle w:val="pracainz"/>
+        <w:jc w:val="both"/>
+      </w:pPr>
+      <w:r>
+        <w:t xml:space="preserve">Mutacja wykonana została w taki sam sposób jak w artykule powyżej. </w:t>
+      </w:r>
+    </w:p>
+    <w:p>
+      <w:pPr>
+        <w:pStyle w:val="pracainz"/>
+        <w:jc w:val="both"/>
+      </w:pPr>
+      <w:r>
+        <w:t xml:space="preserve">W artykule </w:t>
+      </w:r>
+      <w:r>
+        <w:t>“</w:t>
+      </w:r>
+      <w:proofErr w:type="spellStart"/>
+      <w:r>
+        <w:t>An</w:t>
+      </w:r>
+      <w:proofErr w:type="spellEnd"/>
+      <w:r>
+        <w:t xml:space="preserve"> </w:t>
+      </w:r>
+      <w:proofErr w:type="spellStart"/>
+      <w:r>
+        <w:t>effective</w:t>
+      </w:r>
+      <w:proofErr w:type="spellEnd"/>
+      <w:r>
+        <w:t xml:space="preserve"> </w:t>
+      </w:r>
+      <w:proofErr w:type="spellStart"/>
+      <w:r>
+        <w:t>genetic</w:t>
+      </w:r>
+      <w:proofErr w:type="spellEnd"/>
+      <w:r>
+        <w:t xml:space="preserve"> </w:t>
+      </w:r>
+      <w:proofErr w:type="spellStart"/>
+      <w:r>
+        <w:t>algorithm-based</w:t>
+      </w:r>
+      <w:proofErr w:type="spellEnd"/>
+      <w:r>
+        <w:t xml:space="preserve"> </w:t>
+      </w:r>
+      <w:proofErr w:type="spellStart"/>
+      <w:r>
+        <w:t>feature</w:t>
+      </w:r>
+      <w:proofErr w:type="spellEnd"/>
+      <w:r>
+        <w:t xml:space="preserve"> </w:t>
+      </w:r>
+      <w:proofErr w:type="spellStart"/>
+      <w:r>
+        <w:t>selection</w:t>
+      </w:r>
+      <w:proofErr w:type="spellEnd"/>
+      <w:r>
+        <w:t xml:space="preserve"> </w:t>
+      </w:r>
+      <w:proofErr w:type="spellStart"/>
+      <w:r>
+        <w:t>method</w:t>
+      </w:r>
+      <w:proofErr w:type="spellEnd"/>
+      <w:r>
+        <w:t xml:space="preserve"> for </w:t>
+      </w:r>
+      <w:proofErr w:type="spellStart"/>
+      <w:r>
+        <w:t>intrusion</w:t>
+      </w:r>
+      <w:proofErr w:type="spellEnd"/>
+      <w:r>
+        <w:t xml:space="preserve"> </w:t>
+      </w:r>
+      <w:proofErr w:type="spellStart"/>
+      <w:r>
+        <w:t>detection</w:t>
+      </w:r>
+      <w:proofErr w:type="spellEnd"/>
+      <w:r>
+        <w:t xml:space="preserve"> </w:t>
+      </w:r>
+      <w:proofErr w:type="spellStart"/>
+      <w:r>
+        <w:t>systems</w:t>
+      </w:r>
+      <w:proofErr w:type="spellEnd"/>
+      <w:r>
+        <w:t xml:space="preserve">”, w celu zakodowania </w:t>
+      </w:r>
+      <w:r>
+        <w:t>chr</w:t>
+      </w:r>
+      <w:r>
+        <w:t>omosomów</w:t>
+      </w:r>
+      <w:r>
+        <w:t xml:space="preserve"> </w:t>
+      </w:r>
+      <w:r>
+        <w:t>dokonano normalizacji poszczególnych</w:t>
+      </w:r>
+      <w:r>
+        <w:t xml:space="preserve"> genów. Tutaj również zastosowanie metodę 1-z-n w celu konwersji wartości tekstowych na liczby całkowite. </w:t>
+      </w:r>
+      <w:r>
+        <w:t>Każdy chromosom w populacji reprezentuje jedno rozwiązanie do problemu selekcji.</w:t>
+      </w:r>
+      <w:r>
+        <w:t xml:space="preserve"> (nie rozumiem do końca jak to działa). </w:t>
+      </w:r>
+    </w:p>
+    <w:p>
+      <w:pPr>
+        <w:pStyle w:val="pracainz"/>
+        <w:jc w:val="both"/>
+      </w:pPr>
+      <w:r>
+        <w:t>Funkcja ewaluacyjna chromosomów bazuje na korelacji między wybranymi cechami</w:t>
+      </w:r>
+      <w:r>
+        <w:t>. Dzięki temu znajdowane są NIE ROZUMIEM AAAAAAA</w:t>
+      </w:r>
+    </w:p>
+    <w:p>
+      <w:pPr>
+        <w:pStyle w:val="pracainz"/>
+        <w:jc w:val="both"/>
+      </w:pPr>
+      <w:r>
+        <w:t xml:space="preserve">Jako metodę selekcji zaproponowano ruletkę z wagami – im lepszy wynik funkcji ewaluacyjnej uzyskał dany osobnik, tym więcej razy pojawia się on na kole ruletki. </w:t>
+      </w:r>
+    </w:p>
+    <w:p>
+      <w:pPr>
+        <w:pStyle w:val="pracainz"/>
+        <w:jc w:val="both"/>
+      </w:pPr>
+      <w:r>
+        <w:t>Wykorzystano krzyżowanie jednopunktowe, z uściśleniem jednak, że z dwóch rodziców powstawał tylko jeden osobnik.</w:t>
+      </w:r>
+    </w:p>
+    <w:p>
+      <w:pPr>
+        <w:pStyle w:val="pracainz"/>
+        <w:jc w:val="both"/>
+      </w:pPr>
+      <w:r>
+        <w:t xml:space="preserve">Jako współczynnik mutacji testowano prawdopodobieństwa 0,25, 0,5 oraz 0,75 i najlepsze wyniki osiągnięto dla 0,5. Zastosowano podejście, że mutowany jest rodzic, a nie potomek. </w:t>
+      </w:r>
+      <w:r>
+        <w:t xml:space="preserve">Ilość cech, która jest mutowana oraz wartości im przypisywane są losowe. </w:t>
+      </w:r>
+    </w:p>
+    <w:p>
+      <w:pPr>
+        <w:pStyle w:val="pracainz"/>
+        <w:jc w:val="both"/>
+      </w:pPr>
+      <w:r>
+        <w:t xml:space="preserve">Autorzy, do klasyfikacji poszczególnych chromosomów wykorzystują algorytm k-NN. </w:t>
+      </w:r>
+    </w:p>
+    <w:p>
+      <w:pPr>
+        <w:pStyle w:val="pracainz"/>
+        <w:jc w:val="both"/>
+      </w:pPr>
+    </w:p>
+    <w:p>
+      <w:pPr>
+        <w:pStyle w:val="pracainz"/>
+        <w:jc w:val="both"/>
+      </w:pPr>
+      <w:r>
+        <w:t>Praca „</w:t>
+      </w:r>
+      <w:proofErr w:type="spellStart"/>
+      <w:r>
+        <w:t>Particle</w:t>
+      </w:r>
+      <w:proofErr w:type="spellEnd"/>
+      <w:r>
+        <w:t xml:space="preserve"> </w:t>
+      </w:r>
+      <w:proofErr w:type="spellStart"/>
+      <w:r>
+        <w:t>Swarm</w:t>
+      </w:r>
+      <w:proofErr w:type="spellEnd"/>
+      <w:r>
+        <w:t xml:space="preserve"> </w:t>
+      </w:r>
+      <w:proofErr w:type="spellStart"/>
+      <w:r>
+        <w:t>Optimalisation</w:t>
+      </w:r>
+      <w:proofErr w:type="spellEnd"/>
+      <w:r>
+        <w:t xml:space="preserve"> for </w:t>
+      </w:r>
+      <w:proofErr w:type="spellStart"/>
+      <w:r>
+        <w:t>Outlier</w:t>
+      </w:r>
+      <w:proofErr w:type="spellEnd"/>
+      <w:r>
+        <w:t xml:space="preserve"> </w:t>
+      </w:r>
+      <w:proofErr w:type="spellStart"/>
+      <w:r>
+        <w:t>Detection</w:t>
+      </w:r>
+      <w:proofErr w:type="spellEnd"/>
+      <w:r>
+        <w:t>” mówi o podejściu do wykrywania anomalii w z</w:t>
+      </w:r>
+      <w:r>
+        <w:t xml:space="preserve">biorach z wykorzystaniem algorytmu optymalizacji rojem cząstek. </w:t>
+      </w:r>
+      <w:r>
+        <w:t xml:space="preserve"> </w:t>
+      </w:r>
+      <w:r>
+        <w:t xml:space="preserve">Podejście autorów opiera się na mierze wykorzystującej odległość. </w:t>
+      </w:r>
+    </w:p>
+    <w:p>
+      <w:pPr>
+        <w:pStyle w:val="pracainz"/>
+        <w:jc w:val="both"/>
+      </w:pPr>
+      <w:r>
+        <w:t xml:space="preserve">Aby zwizualizować swój pomysł nanieśli oni przykładowe punkty na wykres oraz nakreślili okręgi o promieniu </w:t>
+      </w:r>
+      <w:r>
+        <w:rPr>
+          <w:i/>
+        </w:rPr>
+        <w:t xml:space="preserve">r </w:t>
+      </w:r>
+      <w:r>
+        <w:t xml:space="preserve">na punkty, które mają potencjał na bycie anomaliami. Poszukiwane są punkty mające </w:t>
+      </w:r>
+      <w:r>
+        <w:rPr>
+          <w:i/>
+        </w:rPr>
+        <w:t xml:space="preserve">k </w:t>
+      </w:r>
+      <w:r>
+        <w:t>punktów w obrębie okręgu</w:t>
+      </w:r>
+      <w:r>
+        <w:rPr>
+          <w:i/>
+        </w:rPr>
+        <w:t xml:space="preserve"> </w:t>
+      </w:r>
+      <w:r>
+        <w:t xml:space="preserve">przy jednoczesnej próbie minimalizowania współczynnika </w:t>
+      </w:r>
+      <w:r>
+        <w:rPr>
+          <w:i/>
+        </w:rPr>
+        <w:t>k/r</w:t>
+      </w:r>
+      <w:r>
+        <w:t xml:space="preserve"> .  </w:t>
+      </w:r>
+      <w:r>
+        <w:t xml:space="preserve"> DANO TU FAJNĄ DEFINICJĘ PUNKTÓW ODSTAJĄCYCH KTÓRĄ MOŻNA POTENCJALNIE WYKORZYSTAĆ. </w:t>
+      </w:r>
+    </w:p>
+    <w:p>
+      <w:pPr>
+        <w:pStyle w:val="pracainz"/>
+        <w:jc w:val="both"/>
+      </w:pPr>
+      <w:bookmarkStart w:id="2" w:name="_GoBack"/>
+      <w:bookmarkEnd w:id="2"/>
+    </w:p>
+    <w:p>
+      <w:pPr>
+        <w:pStyle w:val="pracainz"/>
+        <w:jc w:val="both"/>
+      </w:pPr>
+    </w:p>
+    <w:p>
+      <w:pPr>
+        <w:pStyle w:val="pracainz"/>
+        <w:jc w:val="both"/>
       </w:pPr>
     </w:p>
     <w:p>
       <w:pPr>
         <w:pStyle w:val="Nagwek1"/>
+        <w:jc w:val="both"/>
         <w:rPr>
           <w:rFonts w:ascii="Times New Roman" w:hAnsi="Times New Roman"/>
         </w:rPr>
       </w:pPr>
-      <w:bookmarkStart w:id="2" w:name="_Toc141036489"/>
-    </w:p>
-    <w:p>
-      <w:pPr>
-        <w:pStyle w:val="Nagwek1"/>
+      <w:bookmarkStart w:id="3" w:name="_Toc148870252"/>
+      <w:r>
         <w:rPr>
           <w:rFonts w:ascii="Times New Roman" w:hAnsi="Times New Roman"/>
         </w:rPr>
-      </w:pPr>
-      <w:r>
-        <w:rPr>
-          <w:rFonts w:ascii="Times New Roman" w:hAnsi="Times New Roman"/>
-        </w:rPr>
-        <w:t>Implementacja</w:t>
-      </w:r>
-      <w:bookmarkEnd w:id="2"/>
-    </w:p>
-    <w:p>
-      <w:pPr>
-        <w:pStyle w:val="pracainz"/>
+        <w:t>Realizacja aplikacji</w:t>
+      </w:r>
+      <w:bookmarkEnd w:id="3"/>
+    </w:p>
+    <w:p>
+      <w:pPr>
+        <w:pStyle w:val="pracainz"/>
+        <w:jc w:val="both"/>
         <w:rPr>
           <w:b/>
           <w:bCs/>
@@ -1213,6 +1925,7 @@
     <w:p>
       <w:pPr>
         <w:pStyle w:val="pracainz"/>
+        <w:jc w:val="both"/>
       </w:pPr>
       <w:r>
         <w:t>Opis bazy danych</w:t>
@@ -1221,6 +1934,7 @@
     <w:p>
       <w:pPr>
         <w:pStyle w:val="pracainz"/>
+        <w:jc w:val="both"/>
       </w:pPr>
       <w:r>
         <w:t xml:space="preserve">W ramach </w:t>
@@ -1240,8 +1954,10 @@
     <w:p>
       <w:pPr>
         <w:pStyle w:val="pracainz"/>
-      </w:pPr>
-      <w:r>
+        <w:jc w:val="both"/>
+      </w:pPr>
+      <w:r>
+        <w:lastRenderedPageBreak/>
         <w:t xml:space="preserve">- </w:t>
       </w:r>
       <w:r>
@@ -1251,6 +1967,7 @@
     <w:p>
       <w:pPr>
         <w:pStyle w:val="pracainz"/>
+        <w:jc w:val="both"/>
       </w:pPr>
       <w:r>
         <w:t xml:space="preserve">- </w:t>
@@ -1265,9 +1982,9 @@
     <w:p>
       <w:pPr>
         <w:pStyle w:val="pracainz"/>
-      </w:pPr>
-      <w:r>
-        <w:lastRenderedPageBreak/>
+        <w:jc w:val="both"/>
+      </w:pPr>
+      <w:r>
         <w:t xml:space="preserve">- należy jeszcze sprawdzić czy każda kolumna z tych 41 jest rzeczywiście potrzebna (w </w:t>
       </w:r>
       <w:proofErr w:type="spellStart"/>
@@ -1296,6 +2013,7 @@
     <w:p>
       <w:pPr>
         <w:pStyle w:val="pracainz"/>
+        <w:jc w:val="both"/>
         <w:rPr>
           <w:color w:val="C00000"/>
         </w:rPr>
@@ -1307,11 +2025,7 @@
     <w:p>
       <w:pPr>
         <w:pStyle w:val="pracainz"/>
-      </w:pPr>
-    </w:p>
-    <w:p>
-      <w:pPr>
-        <w:pStyle w:val="pracainz"/>
+        <w:jc w:val="both"/>
         <w:rPr>
           <w:b/>
           <w:bCs/>
@@ -1328,6 +2042,7 @@
     <w:p>
       <w:pPr>
         <w:pStyle w:val="pracainz"/>
+        <w:jc w:val="both"/>
       </w:pPr>
       <w:r>
         <w:t>- kodowanie jako tablica</w:t>
@@ -1336,6 +2051,7 @@
     <w:p>
       <w:pPr>
         <w:pStyle w:val="pracainz"/>
+        <w:jc w:val="both"/>
       </w:pPr>
       <w:r>
         <w:t xml:space="preserve">- osobniki będą miały zastosowane uogólnienie w postaci dwóch ostatnich wartości oznaczonych </w:t>
@@ -1360,6 +2076,7 @@
     <w:p>
       <w:pPr>
         <w:pStyle w:val="pracainz"/>
+        <w:jc w:val="both"/>
       </w:pPr>
       <w:r>
         <w:t>- generowanie losowej populacji początkowej (100-200 osobników)</w:t>
@@ -1368,6 +2085,7 @@
     <w:p>
       <w:pPr>
         <w:pStyle w:val="pracainz"/>
+        <w:jc w:val="both"/>
       </w:pPr>
       <w:r>
         <w:t>- krzyżowanie jednopunktowe – po prostu tniemy i zamieniamy (możliwe że w 2 miejscach)</w:t>
@@ -1376,6 +2094,7 @@
     <w:p>
       <w:pPr>
         <w:pStyle w:val="pracainz"/>
+        <w:jc w:val="both"/>
       </w:pPr>
       <w:r>
         <w:t xml:space="preserve">- mutacja – jedno z pól zmienia swoją wartość na wylosowaną z wyznaczonego w trakcie </w:t>
@@ -1392,6 +2111,7 @@
     <w:p>
       <w:pPr>
         <w:pStyle w:val="pracainz"/>
+        <w:jc w:val="both"/>
       </w:pPr>
       <w:r>
         <w:t xml:space="preserve">- funkcja ewaluacyjna – ile dany potomek poprawnie zaklasyfikuje anomalii w zbiorze testowym, ale z wykorzystaniem funkcji F = a/A – b/B, gdzie a i b to poprawnie zaklasyfikowane ataki i nie, a </w:t>
@@ -1416,6 +2136,7 @@
     <w:p>
       <w:pPr>
         <w:pStyle w:val="pracainz"/>
+        <w:jc w:val="both"/>
       </w:pPr>
       <w:r>
         <w:t xml:space="preserve">- funkcja ewaluacyjna może też wykorzystywać wagi dla </w:t>
@@ -1440,8 +2161,13 @@
     <w:p>
       <w:pPr>
         <w:pStyle w:val="pracainz"/>
-      </w:pPr>
-      <w:r>
+        <w:jc w:val="both"/>
+      </w:pPr>
+      <w:r>
+        <w:rPr>
+          <w:noProof/>
+        </w:rPr>
+        <w:lastRenderedPageBreak/>
         <w:drawing>
           <wp:inline distT="0" distB="0" distL="0" distR="0" wp14:anchorId="53A895F5" wp14:editId="3511E180">
             <wp:extent cx="4485190" cy="3923058"/>
@@ -1482,15 +2208,16 @@
     <w:p>
       <w:pPr>
         <w:pStyle w:val="pracainz"/>
-      </w:pPr>
-      <w:r>
-        <w:lastRenderedPageBreak/>
+        <w:jc w:val="both"/>
+      </w:pPr>
+      <w:r>
         <w:t>- no i dalej schody, bo podejrzewam że jedna reguła nie przyniesie bardzo widowiskowych efektów, dlatego nie wiem czy nie użyć kilku na raz</w:t>
       </w:r>
     </w:p>
     <w:p>
       <w:pPr>
         <w:pStyle w:val="pracainz"/>
+        <w:jc w:val="both"/>
       </w:pPr>
       <w:r>
         <w:t>-</w:t>
@@ -1524,6 +2251,7 @@
     <w:p>
       <w:pPr>
         <w:pStyle w:val="pracainz"/>
+        <w:jc w:val="both"/>
       </w:pPr>
       <w:r>
         <w:t>- kryterium stopu – funkcja fitness nie rośnie po n iteracjach</w:t>
@@ -1532,11 +2260,7 @@
     <w:p>
       <w:pPr>
         <w:pStyle w:val="pracainz"/>
-      </w:pPr>
-    </w:p>
-    <w:p>
-      <w:pPr>
-        <w:pStyle w:val="pracainz"/>
+        <w:jc w:val="both"/>
         <w:rPr>
           <w:b/>
           <w:bCs/>
@@ -1552,72 +2276,60 @@
     </w:p>
     <w:p>
       <w:pPr>
-        <w:pStyle w:val="pracainz"/>
-        <w:rPr>
-          <w:b/>
-          <w:bCs/>
-        </w:rPr>
-      </w:pPr>
-      <w:r>
-        <w:rPr>
-          <w:b/>
-          <w:bCs/>
-        </w:rPr>
-        <w:t xml:space="preserve">Aplikacja </w:t>
-      </w:r>
-    </w:p>
-    <w:p/>
-    <w:p>
-      <w:pPr>
         <w:pStyle w:val="Nagwek1"/>
+        <w:jc w:val="both"/>
         <w:rPr>
           <w:rFonts w:ascii="Times New Roman" w:hAnsi="Times New Roman"/>
         </w:rPr>
       </w:pPr>
-      <w:bookmarkStart w:id="3" w:name="_Toc141036490"/>
+      <w:bookmarkStart w:id="4" w:name="_Toc148870253"/>
       <w:r>
         <w:rPr>
           <w:rFonts w:ascii="Times New Roman" w:hAnsi="Times New Roman"/>
         </w:rPr>
         <w:t>Testy</w:t>
       </w:r>
-      <w:bookmarkEnd w:id="3"/>
+      <w:bookmarkEnd w:id="4"/>
     </w:p>
     <w:p>
       <w:pPr>
         <w:pStyle w:val="Nagwek1"/>
+        <w:jc w:val="both"/>
         <w:rPr>
           <w:rFonts w:ascii="Times New Roman" w:hAnsi="Times New Roman"/>
         </w:rPr>
       </w:pPr>
-      <w:bookmarkStart w:id="4" w:name="_Toc141036491"/>
+      <w:bookmarkStart w:id="5" w:name="_Toc148870254"/>
       <w:r>
         <w:rPr>
           <w:rFonts w:ascii="Times New Roman" w:hAnsi="Times New Roman"/>
         </w:rPr>
-        <w:t>Wnioski</w:t>
-      </w:r>
-      <w:bookmarkEnd w:id="4"/>
+        <w:t>Podsumowanie</w:t>
+      </w:r>
+      <w:bookmarkEnd w:id="5"/>
     </w:p>
     <w:p>
       <w:pPr>
         <w:pStyle w:val="Nagwek1"/>
+        <w:jc w:val="both"/>
         <w:rPr>
           <w:rFonts w:ascii="Times New Roman" w:hAnsi="Times New Roman"/>
         </w:rPr>
       </w:pPr>
-      <w:bookmarkStart w:id="5" w:name="_Toc141036492"/>
+      <w:bookmarkStart w:id="6" w:name="_Toc148870255"/>
       <w:r>
         <w:rPr>
           <w:rFonts w:ascii="Times New Roman" w:hAnsi="Times New Roman"/>
         </w:rPr>
         <w:t>Bibliografia</w:t>
       </w:r>
-      <w:bookmarkEnd w:id="5"/>
-    </w:p>
-    <w:p>
-      <w:pPr>
+      <w:bookmarkEnd w:id="6"/>
+    </w:p>
+    <w:p>
+      <w:pPr>
+        <w:pStyle w:val="Akapitzlist"/>
         <w:spacing w:after="0" w:line="240" w:lineRule="auto"/>
+        <w:jc w:val="both"/>
         <w:rPr>
           <w:rFonts w:ascii="Times New Roman" w:eastAsia="Calibri" w:hAnsi="Times New Roman"/>
           <w:sz w:val="24"/>
@@ -1638,129 +2350,623 @@
     </w:p>
     <w:p>
       <w:pPr>
-        <w:spacing w:after="0" w:line="240" w:lineRule="auto"/>
-        <w:rPr>
-          <w:rFonts w:ascii="Times New Roman" w:eastAsia="Calibri" w:hAnsi="Times New Roman"/>
-          <w:sz w:val="24"/>
-          <w:szCs w:val="24"/>
+        <w:pStyle w:val="pracainz"/>
+        <w:numPr>
+          <w:ilvl w:val="0"/>
+          <w:numId w:val="2"/>
+        </w:numPr>
+        <w:jc w:val="both"/>
+        <w:rPr>
+          <w:rFonts w:eastAsia="Calibri"/>
+          <w:lang w:val="en-GB"/>
+        </w:rPr>
+      </w:pPr>
+      <w:r>
+        <w:rPr>
+          <w:lang w:val="en-GB"/>
+        </w:rPr>
+        <w:t>Goyal</w:t>
+      </w:r>
+      <w:r>
+        <w:rPr>
+          <w:lang w:val="en-GB"/>
+        </w:rPr>
+        <w:t>, A.,</w:t>
+      </w:r>
+      <w:r>
+        <w:rPr>
+          <w:lang w:val="en-GB"/>
+        </w:rPr>
+        <w:t xml:space="preserve"> Kumar</w:t>
+      </w:r>
+      <w:r>
+        <w:rPr>
+          <w:lang w:val="en-GB"/>
+        </w:rPr>
+        <w:t xml:space="preserve">, Ch., </w:t>
+      </w:r>
+      <w:r>
+        <w:rPr>
+          <w:lang w:val="en-GB"/>
+        </w:rPr>
+        <w:t>GA-NIDS: A Genetic Algorithm based Network Intrusion Detection System</w:t>
+      </w:r>
+    </w:p>
+    <w:p>
+      <w:pPr>
+        <w:pStyle w:val="pracainz"/>
+        <w:ind w:left="720"/>
+        <w:jc w:val="both"/>
+        <w:rPr>
+          <w:rFonts w:eastAsia="Calibri"/>
+          <w:lang w:val="en-GB"/>
         </w:rPr>
       </w:pPr>
       <w:hyperlink r:id="rId11" w:history="1">
         <w:r>
           <w:rPr>
             <w:rStyle w:val="Hipercze"/>
-            <w:rFonts w:ascii="Times New Roman" w:eastAsia="Calibri" w:hAnsi="Times New Roman"/>
-            <w:sz w:val="24"/>
-            <w:szCs w:val="24"/>
-          </w:rPr>
-          <w:t>https://www.ecb.torontomu.ca/~bagheri/papers/cisda.pdf</w:t>
+            <w:rFonts w:eastAsia="Calibri"/>
+            <w:lang w:val="en-GB"/>
+          </w:rPr>
+          <w:t>https://www.kaggle.com/code/limamateus/kdd1999-preprocessing</w:t>
         </w:r>
       </w:hyperlink>
     </w:p>
     <w:p>
       <w:pPr>
-        <w:spacing w:after="0" w:line="240" w:lineRule="auto"/>
-        <w:rPr>
-          <w:rFonts w:ascii="Times New Roman" w:eastAsia="Calibri" w:hAnsi="Times New Roman"/>
-          <w:sz w:val="24"/>
-          <w:szCs w:val="24"/>
+        <w:pStyle w:val="pracainz"/>
+        <w:numPr>
+          <w:ilvl w:val="0"/>
+          <w:numId w:val="2"/>
+        </w:numPr>
+        <w:jc w:val="both"/>
+        <w:rPr>
+          <w:rFonts w:eastAsia="Calibri"/>
+          <w:lang w:val="en-GB"/>
+        </w:rPr>
+      </w:pPr>
+      <w:proofErr w:type="spellStart"/>
+      <w:r>
+        <w:rPr>
+          <w:rFonts w:eastAsia="Calibri"/>
+          <w:lang w:val="en-GB"/>
+        </w:rPr>
+        <w:t>Tavallaee</w:t>
+      </w:r>
+      <w:proofErr w:type="spellEnd"/>
+      <w:r>
+        <w:rPr>
+          <w:rFonts w:eastAsia="Calibri"/>
+          <w:lang w:val="en-GB"/>
+        </w:rPr>
+        <w:t>, M</w:t>
+      </w:r>
+      <w:r>
+        <w:rPr>
+          <w:rFonts w:eastAsia="Calibri"/>
+          <w:lang w:val="en-GB"/>
+        </w:rPr>
+        <w:t>., B</w:t>
+      </w:r>
+      <w:r>
+        <w:rPr>
+          <w:rFonts w:eastAsia="Calibri"/>
+          <w:lang w:val="en-GB"/>
+        </w:rPr>
+        <w:t>agheri, E</w:t>
+      </w:r>
+      <w:r>
+        <w:rPr>
+          <w:rFonts w:eastAsia="Calibri"/>
+          <w:lang w:val="en-GB"/>
+        </w:rPr>
+        <w:t xml:space="preserve">., </w:t>
+      </w:r>
+      <w:r>
+        <w:rPr>
+          <w:rFonts w:eastAsia="Calibri"/>
+          <w:lang w:val="en-GB"/>
+        </w:rPr>
+        <w:t>Lu, Wei</w:t>
+      </w:r>
+      <w:r>
+        <w:rPr>
+          <w:rFonts w:eastAsia="Calibri"/>
+          <w:lang w:val="en-GB"/>
+        </w:rPr>
+        <w:t xml:space="preserve">, </w:t>
+      </w:r>
+      <w:proofErr w:type="spellStart"/>
+      <w:r>
+        <w:rPr>
+          <w:rFonts w:eastAsia="Calibri"/>
+          <w:lang w:val="en-GB"/>
+        </w:rPr>
+        <w:t>Ghorbani</w:t>
+      </w:r>
+      <w:proofErr w:type="spellEnd"/>
+      <w:r>
+        <w:rPr>
+          <w:rFonts w:eastAsia="Calibri"/>
+          <w:lang w:val="en-GB"/>
+        </w:rPr>
+        <w:t>, A.</w:t>
+      </w:r>
+      <w:r>
+        <w:rPr>
+          <w:rFonts w:eastAsia="Calibri"/>
+          <w:lang w:val="en-GB"/>
+        </w:rPr>
+        <w:t>,</w:t>
+      </w:r>
+      <w:r>
+        <w:rPr>
+          <w:rFonts w:eastAsia="Calibri"/>
+          <w:lang w:val="en-GB"/>
+        </w:rPr>
+        <w:t xml:space="preserve"> </w:t>
+      </w:r>
+      <w:r>
+        <w:rPr>
+          <w:rFonts w:eastAsia="Calibri"/>
+          <w:lang w:val="en-GB"/>
+        </w:rPr>
+        <w:t>2009</w:t>
+      </w:r>
+      <w:r>
+        <w:rPr>
+          <w:rFonts w:eastAsia="Calibri"/>
+          <w:lang w:val="en-GB"/>
+        </w:rPr>
+        <w:t>,</w:t>
+      </w:r>
+      <w:r>
+        <w:rPr>
+          <w:rFonts w:eastAsia="Calibri"/>
+          <w:lang w:val="en-GB"/>
+        </w:rPr>
+        <w:t xml:space="preserve"> A detailed analysis of the KDD CUP 99 data set</w:t>
+      </w:r>
+    </w:p>
+    <w:p>
+      <w:pPr>
+        <w:pStyle w:val="pracainz"/>
+        <w:numPr>
+          <w:ilvl w:val="0"/>
+          <w:numId w:val="2"/>
+        </w:numPr>
+        <w:jc w:val="both"/>
+        <w:rPr>
+          <w:rFonts w:eastAsia="Calibri"/>
+          <w:lang w:val="en-GB"/>
+        </w:rPr>
+      </w:pPr>
+      <w:r>
+        <w:rPr>
+          <w:rFonts w:eastAsia="Calibri"/>
+          <w:lang w:val="en-GB"/>
+        </w:rPr>
+        <w:t>Wei</w:t>
+      </w:r>
+      <w:r>
+        <w:rPr>
+          <w:rFonts w:eastAsia="Calibri"/>
+          <w:lang w:val="en-GB"/>
+        </w:rPr>
+        <w:t>,</w:t>
+      </w:r>
+      <w:r>
+        <w:rPr>
+          <w:rFonts w:eastAsia="Calibri"/>
+          <w:lang w:val="en-GB"/>
+        </w:rPr>
+        <w:t xml:space="preserve"> Li, Using Genetic Algorithm for Network Intrusion Detection</w:t>
+      </w:r>
+    </w:p>
+    <w:p>
+      <w:pPr>
+        <w:pStyle w:val="pracainz"/>
+        <w:numPr>
+          <w:ilvl w:val="0"/>
+          <w:numId w:val="2"/>
+        </w:numPr>
+        <w:jc w:val="both"/>
+        <w:rPr>
+          <w:rFonts w:eastAsia="Calibri"/>
+          <w:lang w:val="en-GB"/>
+        </w:rPr>
+      </w:pPr>
+      <w:proofErr w:type="spellStart"/>
+      <w:r>
+        <w:rPr>
+          <w:rFonts w:eastAsia="Calibri"/>
+          <w:lang w:val="en-GB"/>
+        </w:rPr>
+        <w:lastRenderedPageBreak/>
+        <w:t>Mohemmed</w:t>
+      </w:r>
+      <w:proofErr w:type="spellEnd"/>
+      <w:r>
+        <w:rPr>
+          <w:rFonts w:eastAsia="Calibri"/>
+          <w:lang w:val="en-GB"/>
+        </w:rPr>
+        <w:t xml:space="preserve">, </w:t>
+      </w:r>
+      <w:r>
+        <w:rPr>
+          <w:rFonts w:eastAsia="Calibri"/>
+          <w:lang w:val="en-GB"/>
+        </w:rPr>
+        <w:t>A.,</w:t>
+      </w:r>
+      <w:r>
+        <w:rPr>
+          <w:rFonts w:eastAsia="Calibri"/>
+          <w:lang w:val="en-GB"/>
+        </w:rPr>
+        <w:t xml:space="preserve"> Zhang, M</w:t>
+      </w:r>
+      <w:r>
+        <w:rPr>
+          <w:rFonts w:eastAsia="Calibri"/>
+          <w:lang w:val="en-GB"/>
+        </w:rPr>
+        <w:t>.,</w:t>
+      </w:r>
+      <w:r>
+        <w:rPr>
+          <w:rFonts w:eastAsia="Calibri"/>
+          <w:lang w:val="en-GB"/>
+        </w:rPr>
+        <w:t xml:space="preserve"> Browne, W.</w:t>
+      </w:r>
+      <w:r>
+        <w:rPr>
+          <w:rFonts w:eastAsia="Calibri"/>
+          <w:lang w:val="en-GB"/>
+        </w:rPr>
+        <w:t>,</w:t>
+      </w:r>
+      <w:r>
+        <w:rPr>
+          <w:rFonts w:eastAsia="Calibri"/>
+          <w:lang w:val="en-GB"/>
+        </w:rPr>
+        <w:t xml:space="preserve"> 2010</w:t>
+      </w:r>
+      <w:r>
+        <w:rPr>
+          <w:rFonts w:eastAsia="Calibri"/>
+          <w:lang w:val="en-GB"/>
+        </w:rPr>
+        <w:t>,</w:t>
+      </w:r>
+      <w:r>
+        <w:rPr>
+          <w:rFonts w:eastAsia="Calibri"/>
+          <w:lang w:val="en-GB"/>
+        </w:rPr>
+        <w:t xml:space="preserve"> Particle Swarm Optimisation for Outlier Detection</w:t>
+      </w:r>
+    </w:p>
+    <w:p>
+      <w:pPr>
+        <w:pStyle w:val="pracainz"/>
+        <w:numPr>
+          <w:ilvl w:val="0"/>
+          <w:numId w:val="2"/>
+        </w:numPr>
+        <w:jc w:val="both"/>
+        <w:rPr>
+          <w:rFonts w:eastAsia="Calibri"/>
+          <w:lang w:val="en-GB"/>
+        </w:rPr>
+      </w:pPr>
+      <w:r>
+        <w:rPr>
+          <w:rFonts w:eastAsia="Calibri"/>
+          <w:lang w:val="en-GB"/>
+        </w:rPr>
+        <w:t>Harshit</w:t>
+      </w:r>
+      <w:r>
+        <w:rPr>
+          <w:rFonts w:eastAsia="Calibri"/>
+          <w:lang w:val="en-GB"/>
+        </w:rPr>
+        <w:t>,</w:t>
+      </w:r>
+      <w:r>
+        <w:rPr>
+          <w:rFonts w:eastAsia="Calibri"/>
+          <w:lang w:val="en-GB"/>
+        </w:rPr>
+        <w:t xml:space="preserve"> S</w:t>
+      </w:r>
+      <w:r>
+        <w:rPr>
+          <w:rFonts w:eastAsia="Calibri"/>
+          <w:lang w:val="en-GB"/>
+        </w:rPr>
+        <w:t>.,</w:t>
+      </w:r>
+      <w:r>
+        <w:rPr>
+          <w:rFonts w:eastAsia="Calibri"/>
+          <w:lang w:val="en-GB"/>
+        </w:rPr>
+        <w:t xml:space="preserve"> Vineet</w:t>
+      </w:r>
+      <w:r>
+        <w:rPr>
+          <w:rFonts w:eastAsia="Calibri"/>
+          <w:lang w:val="en-GB"/>
+        </w:rPr>
+        <w:t>,</w:t>
+      </w:r>
+      <w:r>
+        <w:rPr>
+          <w:rFonts w:eastAsia="Calibri"/>
+          <w:lang w:val="en-GB"/>
+        </w:rPr>
+        <w:t xml:space="preserve"> R</w:t>
+      </w:r>
+      <w:r>
+        <w:rPr>
+          <w:rFonts w:eastAsia="Calibri"/>
+          <w:lang w:val="en-GB"/>
+        </w:rPr>
+        <w:t>.,</w:t>
+      </w:r>
+      <w:r>
+        <w:rPr>
+          <w:rFonts w:eastAsia="Calibri"/>
+          <w:lang w:val="en-GB"/>
+        </w:rPr>
+        <w:t xml:space="preserve"> </w:t>
+      </w:r>
+      <w:r>
+        <w:rPr>
+          <w:rFonts w:eastAsia="Calibri"/>
+          <w:lang w:val="en-GB"/>
+        </w:rPr>
+        <w:t xml:space="preserve">2014, </w:t>
+      </w:r>
+      <w:r>
+        <w:rPr>
+          <w:lang w:val="en-GB"/>
+        </w:rPr>
+        <w:t>Intrusion Detection in KDD99 Dataset using SVM-PSO and Feature Reduction with Information Gain</w:t>
+      </w:r>
+    </w:p>
+    <w:p>
+      <w:pPr>
+        <w:pStyle w:val="pracainz"/>
+        <w:numPr>
+          <w:ilvl w:val="0"/>
+          <w:numId w:val="2"/>
+        </w:numPr>
+        <w:jc w:val="both"/>
+        <w:rPr>
+          <w:rFonts w:eastAsia="Calibri"/>
+          <w:lang w:val="en-GB"/>
         </w:rPr>
       </w:pPr>
       <w:hyperlink r:id="rId12" w:history="1">
         <w:r>
           <w:rPr>
             <w:rStyle w:val="Hipercze"/>
-            <w:rFonts w:ascii="Times New Roman" w:eastAsia="Calibri" w:hAnsi="Times New Roman"/>
-            <w:sz w:val="24"/>
-            <w:szCs w:val="24"/>
-          </w:rPr>
-          <w:t>https://www.kaggle.com/datasets/galaxyh/kdd-cup-1999-data</w:t>
+            <w:rFonts w:eastAsia="Calibri"/>
+            <w:lang w:val="en-GB"/>
+          </w:rPr>
+          <w:t>https://pandas.pydata.org/</w:t>
         </w:r>
       </w:hyperlink>
     </w:p>
     <w:p>
       <w:pPr>
-        <w:spacing w:after="0" w:line="240" w:lineRule="auto"/>
-        <w:rPr>
-          <w:rFonts w:ascii="Times New Roman" w:eastAsia="Calibri" w:hAnsi="Times New Roman"/>
-          <w:sz w:val="24"/>
-          <w:szCs w:val="24"/>
+        <w:pStyle w:val="pracainz"/>
+        <w:numPr>
+          <w:ilvl w:val="0"/>
+          <w:numId w:val="2"/>
+        </w:numPr>
+        <w:jc w:val="both"/>
+        <w:rPr>
+          <w:rFonts w:eastAsia="Calibri"/>
+          <w:lang w:val="en-GB"/>
         </w:rPr>
       </w:pPr>
       <w:hyperlink r:id="rId13" w:history="1">
         <w:r>
           <w:rPr>
             <w:rStyle w:val="Hipercze"/>
-            <w:rFonts w:ascii="Times New Roman" w:eastAsia="Calibri" w:hAnsi="Times New Roman"/>
-            <w:sz w:val="24"/>
-            <w:szCs w:val="24"/>
-          </w:rPr>
-          <w:t>https://onedrive.aptiv.com/personal/zofia_jankowska_aptiv_com/Documents/Documents/PracaInz/genetic_algorithm_in_anomaly_detection2.pdf</w:t>
+            <w:rFonts w:eastAsia="Calibri"/>
+            <w:lang w:val="en-GB"/>
+          </w:rPr>
+          <w:t>https://numpy.org/doc/stable/</w:t>
         </w:r>
       </w:hyperlink>
     </w:p>
     <w:p>
       <w:pPr>
-        <w:spacing w:after="0" w:line="240" w:lineRule="auto"/>
-        <w:rPr>
-          <w:rFonts w:ascii="Times New Roman" w:eastAsia="Calibri" w:hAnsi="Times New Roman"/>
-          <w:sz w:val="24"/>
-          <w:szCs w:val="24"/>
+        <w:pStyle w:val="pracainz"/>
+        <w:numPr>
+          <w:ilvl w:val="0"/>
+          <w:numId w:val="2"/>
+        </w:numPr>
+        <w:jc w:val="both"/>
+        <w:rPr>
+          <w:rStyle w:val="Hipercze"/>
+          <w:rFonts w:eastAsia="Calibri"/>
+          <w:color w:val="auto"/>
+          <w:u w:val="none"/>
+          <w:lang w:val="en-GB"/>
         </w:rPr>
       </w:pPr>
       <w:hyperlink r:id="rId14" w:history="1">
         <w:r>
           <w:rPr>
             <w:rStyle w:val="Hipercze"/>
-            <w:rFonts w:ascii="Times New Roman" w:eastAsia="Calibri" w:hAnsi="Times New Roman"/>
-            <w:sz w:val="24"/>
-            <w:szCs w:val="24"/>
-          </w:rPr>
-          <w:t>https://onedrive.aptiv.com/personal/zofia_jankowska_aptiv_com/Documents/Documents/PracaInz/Particle_Swarm_Optimisation_for_Outlier_Detection-1.pdf</w:t>
+            <w:rFonts w:eastAsia="Calibri"/>
+            <w:lang w:val="en-GB"/>
+          </w:rPr>
+          <w:t>https://docs.python.org/3/library/tkinter.html</w:t>
         </w:r>
       </w:hyperlink>
     </w:p>
     <w:p>
       <w:pPr>
-        <w:spacing w:after="0" w:line="240" w:lineRule="auto"/>
-        <w:rPr>
-          <w:rFonts w:ascii="Times New Roman" w:eastAsia="Calibri" w:hAnsi="Times New Roman"/>
-          <w:sz w:val="24"/>
-          <w:szCs w:val="24"/>
-        </w:rPr>
-      </w:pPr>
-      <w:hyperlink r:id="rId15" w:history="1">
-        <w:r>
-          <w:rPr>
-            <w:rStyle w:val="Hipercze"/>
-            <w:rFonts w:ascii="Times New Roman" w:eastAsia="Calibri" w:hAnsi="Times New Roman"/>
-            <w:sz w:val="24"/>
-            <w:szCs w:val="24"/>
-          </w:rPr>
-          <w:t>https://onedrive.aptiv.com/personal/zofia_jankowska_</w:t>
-        </w:r>
-        <w:r>
-          <w:rPr>
-            <w:rStyle w:val="Hipercze"/>
-            <w:rFonts w:ascii="Times New Roman" w:eastAsia="Calibri" w:hAnsi="Times New Roman"/>
-            <w:sz w:val="24"/>
-            <w:szCs w:val="24"/>
-          </w:rPr>
-          <w:t>a</w:t>
-        </w:r>
-        <w:r>
-          <w:rPr>
-            <w:rStyle w:val="Hipercze"/>
-            <w:rFonts w:ascii="Times New Roman" w:eastAsia="Calibri" w:hAnsi="Times New Roman"/>
-            <w:sz w:val="24"/>
-            <w:szCs w:val="24"/>
-          </w:rPr>
-          <w:t>ptiv_com/Documents/Documents/PracaInz/Genetic_network.pdf</w:t>
-        </w:r>
-      </w:hyperlink>
+        <w:pStyle w:val="pracainz"/>
+        <w:numPr>
+          <w:ilvl w:val="0"/>
+          <w:numId w:val="2"/>
+        </w:numPr>
+        <w:jc w:val="both"/>
+        <w:rPr>
+          <w:rFonts w:eastAsia="Calibri"/>
+          <w:lang w:val="en-GB"/>
+        </w:rPr>
+      </w:pPr>
+      <w:r>
+        <w:rPr>
+          <w:rFonts w:eastAsia="Calibri"/>
+          <w:lang w:val="en-GB"/>
+        </w:rPr>
+        <w:t xml:space="preserve">Galan, S.F., </w:t>
+      </w:r>
+      <w:proofErr w:type="spellStart"/>
+      <w:r>
+        <w:rPr>
+          <w:rFonts w:eastAsia="Calibri"/>
+          <w:lang w:val="en-GB"/>
+        </w:rPr>
+        <w:t>Mengshoel</w:t>
+      </w:r>
+      <w:proofErr w:type="spellEnd"/>
+      <w:r>
+        <w:rPr>
+          <w:rFonts w:eastAsia="Calibri"/>
+          <w:lang w:val="en-GB"/>
+        </w:rPr>
+        <w:t>, O.J., 2010, Generalized Crowding for Genetic Algorithms</w:t>
+      </w:r>
+    </w:p>
+    <w:p>
+      <w:pPr>
+        <w:pStyle w:val="pracainz"/>
+        <w:numPr>
+          <w:ilvl w:val="0"/>
+          <w:numId w:val="2"/>
+        </w:numPr>
+        <w:jc w:val="both"/>
+        <w:rPr>
+          <w:rFonts w:eastAsia="Calibri"/>
+          <w:lang w:val="en-GB"/>
+        </w:rPr>
+      </w:pPr>
+      <w:r>
+        <w:rPr>
+          <w:rFonts w:eastAsia="Calibri"/>
+          <w:lang w:val="en-GB"/>
+        </w:rPr>
+        <w:t xml:space="preserve">Miller, B.L., Shaw, M.J., 2002, Genetic Algorithms with Dynamic Niche Sharing for Multimodal Function </w:t>
+      </w:r>
+      <w:proofErr w:type="spellStart"/>
+      <w:r>
+        <w:rPr>
+          <w:rFonts w:eastAsia="Calibri"/>
+          <w:lang w:val="en-GB"/>
+        </w:rPr>
+        <w:t>Optimalization</w:t>
+      </w:r>
+      <w:proofErr w:type="spellEnd"/>
+    </w:p>
+    <w:p>
+      <w:pPr>
+        <w:pStyle w:val="pracainz"/>
+        <w:numPr>
+          <w:ilvl w:val="0"/>
+          <w:numId w:val="2"/>
+        </w:numPr>
+        <w:jc w:val="both"/>
+        <w:rPr>
+          <w:rFonts w:eastAsia="Calibri"/>
+          <w:lang w:val="en-GB"/>
+        </w:rPr>
+      </w:pPr>
+      <w:r>
+        <w:rPr>
+          <w:rFonts w:eastAsia="Calibri"/>
+          <w:lang w:val="en-GB"/>
+        </w:rPr>
+        <w:t xml:space="preserve">Crawford, K.D., Wainwright, </w:t>
+      </w:r>
+      <w:r>
+        <w:rPr>
+          <w:rFonts w:eastAsia="Calibri"/>
+          <w:lang w:val="en-GB"/>
+        </w:rPr>
+        <w:t>R.L., 1995, Applying Genetic Algorithms to Outlier Detection</w:t>
+      </w:r>
+    </w:p>
+    <w:p>
+      <w:pPr>
+        <w:pStyle w:val="pracainz"/>
+        <w:numPr>
+          <w:ilvl w:val="0"/>
+          <w:numId w:val="2"/>
+        </w:numPr>
+        <w:rPr>
+          <w:rFonts w:eastAsia="Calibri"/>
+          <w:lang w:val="en-GB"/>
+        </w:rPr>
+      </w:pPr>
+      <w:r>
+        <w:rPr>
+          <w:lang w:val="en-GB"/>
+        </w:rPr>
+        <w:t xml:space="preserve">Halim, Z., Yousaf, M.N., Waqas, M., </w:t>
+      </w:r>
+      <w:proofErr w:type="spellStart"/>
+      <w:r>
+        <w:rPr>
+          <w:lang w:val="en-GB"/>
+        </w:rPr>
+        <w:t>Sulaiman</w:t>
+      </w:r>
+      <w:proofErr w:type="spellEnd"/>
+      <w:r>
+        <w:rPr>
+          <w:lang w:val="en-GB"/>
+        </w:rPr>
+        <w:t>, M., Abbas, G., Hussain, M., Ahmad, I., Hanif, M., 2021, An effective genetic algorithm-based feature selection method for intrusion detection systems</w:t>
+      </w:r>
+    </w:p>
+    <w:p>
+      <w:pPr>
+        <w:pStyle w:val="pracainz"/>
+        <w:jc w:val="both"/>
+        <w:rPr>
+          <w:rFonts w:eastAsia="Calibri"/>
+          <w:lang w:val="en-GB"/>
+        </w:rPr>
+      </w:pPr>
+    </w:p>
+    <w:p>
+      <w:pPr>
+        <w:pStyle w:val="pracainz"/>
+        <w:jc w:val="both"/>
+        <w:rPr>
+          <w:rFonts w:eastAsia="Calibri"/>
+          <w:lang w:val="en-GB"/>
+        </w:rPr>
+      </w:pPr>
     </w:p>
     <w:sectPr>
-      <w:headerReference w:type="default" r:id="rId16"/>
+      <w:headerReference w:type="default" r:id="rId15"/>
+      <w:footerReference w:type="default" r:id="rId16"/>
       <w:pgSz w:w="11906" w:h="16838"/>
       <w:pgMar w:top="1417" w:right="1417" w:bottom="1417" w:left="1417" w:header="708" w:footer="708" w:gutter="0"/>
       <w:cols w:space="708"/>
@@ -1771,7 +2977,7 @@
 </file>
 
 <file path=word/endnotes.xml><?xml version="1.0" encoding="utf-8"?>
-<w:endnotes xmlns:wpc="http://schemas.microsoft.com/office/word/2010/wordprocessingCanvas" xmlns:cx="http://schemas.microsoft.com/office/drawing/2014/chartex" xmlns:cx1="http://schemas.microsoft.com/office/drawing/2015/9/8/chartex" xmlns:cx2="http://schemas.microsoft.com/office/drawing/2015/10/21/chartex" xmlns:cx3="http://schemas.microsoft.com/office/drawing/2016/5/9/chartex" xmlns:cx4="http://schemas.microsoft.com/office/drawing/2016/5/10/chartex" xmlns:cx5="http://schemas.microsoft.com/office/drawing/2016/5/11/chartex" xmlns:cx6="http://schemas.microsoft.com/office/drawing/2016/5/12/chartex" xmlns:cx7="http://schemas.microsoft.com/office/drawing/2016/5/13/chartex" xmlns:cx8="http://schemas.microsoft.com/office/drawing/2016/5/14/chartex" xmlns:mc="http://schemas.openxmlformats.org/markup-compatibility/2006" xmlns:aink="http://schemas.microsoft.com/office/drawing/2016/ink" xmlns:am3d="http://schemas.microsoft.com/office/drawing/2017/model3d" xmlns:o="urn:schemas-microsoft-com:office:office" xmlns:oel="http://schemas.microsoft.com/office/2019/extlst" xmlns:r="http://schemas.openxmlformats.org/officeDocument/2006/relationships" xmlns:m="http://schemas.openxmlformats.org/officeDocument/2006/math" xmlns:v="urn:schemas-microsoft-com:vml" xmlns:wp14="http://schemas.microsoft.com/office/word/2010/wordprocessingDrawing" xmlns:wp="http://schemas.openxmlformats.org/drawingml/2006/wordprocessingDrawing" xmlns:w10="urn:schemas-microsoft-com:office:word" xmlns:w="http://schemas.openxmlformats.org/wordprocessingml/2006/main" xmlns:w14="http://schemas.microsoft.com/office/word/2010/wordml" xmlns:w15="http://schemas.microsoft.com/office/word/2012/wordml" xmlns:w16cex="http://schemas.microsoft.com/office/word/2018/wordml/cex" xmlns:w16cid="http://schemas.microsoft.com/office/word/2016/wordml/cid" xmlns:w16="http://schemas.microsoft.com/office/word/2018/wordml" xmlns:w16sdtdh="http://schemas.microsoft.com/office/word/2020/wordml/sdtdatahash" xmlns:w16se="http://schemas.microsoft.com/office/word/2015/wordml/symex" xmlns:wpg="http://schemas.microsoft.com/office/word/2010/wordprocessingGroup" xmlns:wpi="http://schemas.microsoft.com/office/word/2010/wordprocessingInk" xmlns:wne="http://schemas.microsoft.com/office/word/2006/wordml" xmlns:wps="http://schemas.microsoft.com/office/word/2010/wordprocessingShape" mc:Ignorable="w14 w15 w16se w16cid w16 w16cex w16sdtdh wp14">
+<w:endnotes xmlns:wpc="http://schemas.microsoft.com/office/word/2010/wordprocessingCanvas" xmlns:cx="http://schemas.microsoft.com/office/drawing/2014/chartex" xmlns:cx1="http://schemas.microsoft.com/office/drawing/2015/9/8/chartex" xmlns:cx2="http://schemas.microsoft.com/office/drawing/2015/10/21/chartex" xmlns:cx3="http://schemas.microsoft.com/office/drawing/2016/5/9/chartex" xmlns:cx4="http://schemas.microsoft.com/office/drawing/2016/5/10/chartex" xmlns:cx5="http://schemas.microsoft.com/office/drawing/2016/5/11/chartex" xmlns:cx6="http://schemas.microsoft.com/office/drawing/2016/5/12/chartex" xmlns:cx7="http://schemas.microsoft.com/office/drawing/2016/5/13/chartex" xmlns:cx8="http://schemas.microsoft.com/office/drawing/2016/5/14/chartex" xmlns:mc="http://schemas.openxmlformats.org/markup-compatibility/2006" xmlns:aink="http://schemas.microsoft.com/office/drawing/2016/ink" xmlns:am3d="http://schemas.microsoft.com/office/drawing/2017/model3d" xmlns:o="urn:schemas-microsoft-com:office:office" xmlns:r="http://schemas.openxmlformats.org/officeDocument/2006/relationships" xmlns:m="http://schemas.openxmlformats.org/officeDocument/2006/math" xmlns:v="urn:schemas-microsoft-com:vml" xmlns:wp14="http://schemas.microsoft.com/office/word/2010/wordprocessingDrawing" xmlns:wp="http://schemas.openxmlformats.org/drawingml/2006/wordprocessingDrawing" xmlns:w10="urn:schemas-microsoft-com:office:word" xmlns:w="http://schemas.openxmlformats.org/wordprocessingml/2006/main" xmlns:w14="http://schemas.microsoft.com/office/word/2010/wordml" xmlns:w15="http://schemas.microsoft.com/office/word/2012/wordml" xmlns:w16cid="http://schemas.microsoft.com/office/word/2016/wordml/cid" xmlns:w16se="http://schemas.microsoft.com/office/word/2015/wordml/symex" xmlns:wpg="http://schemas.microsoft.com/office/word/2010/wordprocessingGroup" xmlns:wpi="http://schemas.microsoft.com/office/word/2010/wordprocessingInk" xmlns:wne="http://schemas.microsoft.com/office/word/2006/wordml" xmlns:wps="http://schemas.microsoft.com/office/word/2010/wordprocessingShape" mc:Ignorable="w14 w15 w16se w16cid wp14">
   <w:endnote w:type="separator" w:id="-1">
     <w:p>
       <w:pPr>
@@ -1795,8 +3001,51 @@
 </w:endnotes>
 </file>
 
+<file path=word/footer1.xml><?xml version="1.0" encoding="utf-8"?>
+<w:ftr xmlns:wpc="http://schemas.microsoft.com/office/word/2010/wordprocessingCanvas" xmlns:cx="http://schemas.microsoft.com/office/drawing/2014/chartex" xmlns:cx1="http://schemas.microsoft.com/office/drawing/2015/9/8/chartex" xmlns:cx2="http://schemas.microsoft.com/office/drawing/2015/10/21/chartex" xmlns:cx3="http://schemas.microsoft.com/office/drawing/2016/5/9/chartex" xmlns:cx4="http://schemas.microsoft.com/office/drawing/2016/5/10/chartex" xmlns:cx5="http://schemas.microsoft.com/office/drawing/2016/5/11/chartex" xmlns:cx6="http://schemas.microsoft.com/office/drawing/2016/5/12/chartex" xmlns:cx7="http://schemas.microsoft.com/office/drawing/2016/5/13/chartex" xmlns:cx8="http://schemas.microsoft.com/office/drawing/2016/5/14/chartex" xmlns:mc="http://schemas.openxmlformats.org/markup-compatibility/2006" xmlns:aink="http://schemas.microsoft.com/office/drawing/2016/ink" xmlns:am3d="http://schemas.microsoft.com/office/drawing/2017/model3d" xmlns:o="urn:schemas-microsoft-com:office:office" xmlns:r="http://schemas.openxmlformats.org/officeDocument/2006/relationships" xmlns:m="http://schemas.openxmlformats.org/officeDocument/2006/math" xmlns:v="urn:schemas-microsoft-com:vml" xmlns:wp14="http://schemas.microsoft.com/office/word/2010/wordprocessingDrawing" xmlns:wp="http://schemas.openxmlformats.org/drawingml/2006/wordprocessingDrawing" xmlns:w10="urn:schemas-microsoft-com:office:word" xmlns:w="http://schemas.openxmlformats.org/wordprocessingml/2006/main" xmlns:w14="http://schemas.microsoft.com/office/word/2010/wordml" xmlns:w15="http://schemas.microsoft.com/office/word/2012/wordml" xmlns:w16cid="http://schemas.microsoft.com/office/word/2016/wordml/cid" xmlns:w16se="http://schemas.microsoft.com/office/word/2015/wordml/symex" xmlns:wpg="http://schemas.microsoft.com/office/word/2010/wordprocessingGroup" xmlns:wpi="http://schemas.microsoft.com/office/word/2010/wordprocessingInk" xmlns:wne="http://schemas.microsoft.com/office/word/2006/wordml" xmlns:wps="http://schemas.microsoft.com/office/word/2010/wordprocessingShape" mc:Ignorable="w14 w15 w16se w16cid wp14">
+  <w:sdt>
+    <w:sdtPr>
+      <w:id w:val="-1943985696"/>
+      <w:docPartObj>
+        <w:docPartGallery w:val="Page Numbers (Bottom of Page)"/>
+        <w:docPartUnique/>
+      </w:docPartObj>
+    </w:sdtPr>
+    <w:sdtEndPr/>
+    <w:sdtContent>
+      <w:p>
+        <w:pPr>
+          <w:pStyle w:val="pracainz"/>
+          <w:jc w:val="center"/>
+        </w:pPr>
+        <w:r>
+          <w:fldChar w:fldCharType="begin"/>
+        </w:r>
+        <w:r>
+          <w:instrText>PAGE   \* MERGEFORMAT</w:instrText>
+        </w:r>
+        <w:r>
+          <w:fldChar w:fldCharType="separate"/>
+        </w:r>
+        <w:r>
+          <w:t>2</w:t>
+        </w:r>
+        <w:r>
+          <w:fldChar w:fldCharType="end"/>
+        </w:r>
+      </w:p>
+    </w:sdtContent>
+  </w:sdt>
+  <w:p>
+    <w:pPr>
+      <w:pStyle w:val="Stopka"/>
+    </w:pPr>
+  </w:p>
+</w:ftr>
+</file>
+
 <file path=word/footnotes.xml><?xml version="1.0" encoding="utf-8"?>
-<w:footnotes xmlns:wpc="http://schemas.microsoft.com/office/word/2010/wordprocessingCanvas" xmlns:cx="http://schemas.microsoft.com/office/drawing/2014/chartex" xmlns:cx1="http://schemas.microsoft.com/office/drawing/2015/9/8/chartex" xmlns:cx2="http://schemas.microsoft.com/office/drawing/2015/10/21/chartex" xmlns:cx3="http://schemas.microsoft.com/office/drawing/2016/5/9/chartex" xmlns:cx4="http://schemas.microsoft.com/office/drawing/2016/5/10/chartex" xmlns:cx5="http://schemas.microsoft.com/office/drawing/2016/5/11/chartex" xmlns:cx6="http://schemas.microsoft.com/office/drawing/2016/5/12/chartex" xmlns:cx7="http://schemas.microsoft.com/office/drawing/2016/5/13/chartex" xmlns:cx8="http://schemas.microsoft.com/office/drawing/2016/5/14/chartex" xmlns:mc="http://schemas.openxmlformats.org/markup-compatibility/2006" xmlns:aink="http://schemas.microsoft.com/office/drawing/2016/ink" xmlns:am3d="http://schemas.microsoft.com/office/drawing/2017/model3d" xmlns:o="urn:schemas-microsoft-com:office:office" xmlns:oel="http://schemas.microsoft.com/office/2019/extlst" xmlns:r="http://schemas.openxmlformats.org/officeDocument/2006/relationships" xmlns:m="http://schemas.openxmlformats.org/officeDocument/2006/math" xmlns:v="urn:schemas-microsoft-com:vml" xmlns:wp14="http://schemas.microsoft.com/office/word/2010/wordprocessingDrawing" xmlns:wp="http://schemas.openxmlformats.org/drawingml/2006/wordprocessingDrawing" xmlns:w10="urn:schemas-microsoft-com:office:word" xmlns:w="http://schemas.openxmlformats.org/wordprocessingml/2006/main" xmlns:w14="http://schemas.microsoft.com/office/word/2010/wordml" xmlns:w15="http://schemas.microsoft.com/office/word/2012/wordml" xmlns:w16cex="http://schemas.microsoft.com/office/word/2018/wordml/cex" xmlns:w16cid="http://schemas.microsoft.com/office/word/2016/wordml/cid" xmlns:w16="http://schemas.microsoft.com/office/word/2018/wordml" xmlns:w16sdtdh="http://schemas.microsoft.com/office/word/2020/wordml/sdtdatahash" xmlns:w16se="http://schemas.microsoft.com/office/word/2015/wordml/symex" xmlns:wpg="http://schemas.microsoft.com/office/word/2010/wordprocessingGroup" xmlns:wpi="http://schemas.microsoft.com/office/word/2010/wordprocessingInk" xmlns:wne="http://schemas.microsoft.com/office/word/2006/wordml" xmlns:wps="http://schemas.microsoft.com/office/word/2010/wordprocessingShape" mc:Ignorable="w14 w15 w16se w16cid w16 w16cex w16sdtdh wp14">
+<w:footnotes xmlns:wpc="http://schemas.microsoft.com/office/word/2010/wordprocessingCanvas" xmlns:cx="http://schemas.microsoft.com/office/drawing/2014/chartex" xmlns:cx1="http://schemas.microsoft.com/office/drawing/2015/9/8/chartex" xmlns:cx2="http://schemas.microsoft.com/office/drawing/2015/10/21/chartex" xmlns:cx3="http://schemas.microsoft.com/office/drawing/2016/5/9/chartex" xmlns:cx4="http://schemas.microsoft.com/office/drawing/2016/5/10/chartex" xmlns:cx5="http://schemas.microsoft.com/office/drawing/2016/5/11/chartex" xmlns:cx6="http://schemas.microsoft.com/office/drawing/2016/5/12/chartex" xmlns:cx7="http://schemas.microsoft.com/office/drawing/2016/5/13/chartex" xmlns:cx8="http://schemas.microsoft.com/office/drawing/2016/5/14/chartex" xmlns:mc="http://schemas.openxmlformats.org/markup-compatibility/2006" xmlns:aink="http://schemas.microsoft.com/office/drawing/2016/ink" xmlns:am3d="http://schemas.microsoft.com/office/drawing/2017/model3d" xmlns:o="urn:schemas-microsoft-com:office:office" xmlns:r="http://schemas.openxmlformats.org/officeDocument/2006/relationships" xmlns:m="http://schemas.openxmlformats.org/officeDocument/2006/math" xmlns:v="urn:schemas-microsoft-com:vml" xmlns:wp14="http://schemas.microsoft.com/office/word/2010/wordprocessingDrawing" xmlns:wp="http://schemas.openxmlformats.org/drawingml/2006/wordprocessingDrawing" xmlns:w10="urn:schemas-microsoft-com:office:word" xmlns:w="http://schemas.openxmlformats.org/wordprocessingml/2006/main" xmlns:w14="http://schemas.microsoft.com/office/word/2010/wordml" xmlns:w15="http://schemas.microsoft.com/office/word/2012/wordml" xmlns:w16cid="http://schemas.microsoft.com/office/word/2016/wordml/cid" xmlns:w16se="http://schemas.microsoft.com/office/word/2015/wordml/symex" xmlns:wpg="http://schemas.microsoft.com/office/word/2010/wordprocessingGroup" xmlns:wpi="http://schemas.microsoft.com/office/word/2010/wordprocessingInk" xmlns:wne="http://schemas.microsoft.com/office/word/2006/wordml" xmlns:wps="http://schemas.microsoft.com/office/word/2010/wordprocessingShape" mc:Ignorable="w14 w15 w16se w16cid wp14">
   <w:footnote w:type="separator" w:id="-1">
     <w:p>
       <w:pPr>
@@ -1821,7 +3070,7 @@
 </file>
 
 <file path=word/header1.xml><?xml version="1.0" encoding="utf-8"?>
-<w:hdr xmlns:wpc="http://schemas.microsoft.com/office/word/2010/wordprocessingCanvas" xmlns:cx="http://schemas.microsoft.com/office/drawing/2014/chartex" xmlns:cx1="http://schemas.microsoft.com/office/drawing/2015/9/8/chartex" xmlns:cx2="http://schemas.microsoft.com/office/drawing/2015/10/21/chartex" xmlns:cx3="http://schemas.microsoft.com/office/drawing/2016/5/9/chartex" xmlns:cx4="http://schemas.microsoft.com/office/drawing/2016/5/10/chartex" xmlns:cx5="http://schemas.microsoft.com/office/drawing/2016/5/11/chartex" xmlns:cx6="http://schemas.microsoft.com/office/drawing/2016/5/12/chartex" xmlns:cx7="http://schemas.microsoft.com/office/drawing/2016/5/13/chartex" xmlns:cx8="http://schemas.microsoft.com/office/drawing/2016/5/14/chartex" xmlns:mc="http://schemas.openxmlformats.org/markup-compatibility/2006" xmlns:aink="http://schemas.microsoft.com/office/drawing/2016/ink" xmlns:am3d="http://schemas.microsoft.com/office/drawing/2017/model3d" xmlns:o="urn:schemas-microsoft-com:office:office" xmlns:oel="http://schemas.microsoft.com/office/2019/extlst" xmlns:r="http://schemas.openxmlformats.org/officeDocument/2006/relationships" xmlns:m="http://schemas.openxmlformats.org/officeDocument/2006/math" xmlns:v="urn:schemas-microsoft-com:vml" xmlns:wp14="http://schemas.microsoft.com/office/word/2010/wordprocessingDrawing" xmlns:wp="http://schemas.openxmlformats.org/drawingml/2006/wordprocessingDrawing" xmlns:w10="urn:schemas-microsoft-com:office:word" xmlns:w="http://schemas.openxmlformats.org/wordprocessingml/2006/main" xmlns:w14="http://schemas.microsoft.com/office/word/2010/wordml" xmlns:w15="http://schemas.microsoft.com/office/word/2012/wordml" xmlns:w16cex="http://schemas.microsoft.com/office/word/2018/wordml/cex" xmlns:w16cid="http://schemas.microsoft.com/office/word/2016/wordml/cid" xmlns:w16="http://schemas.microsoft.com/office/word/2018/wordml" xmlns:w16sdtdh="http://schemas.microsoft.com/office/word/2020/wordml/sdtdatahash" xmlns:w16se="http://schemas.microsoft.com/office/word/2015/wordml/symex" xmlns:wpg="http://schemas.microsoft.com/office/word/2010/wordprocessingGroup" xmlns:wpi="http://schemas.microsoft.com/office/word/2010/wordprocessingInk" xmlns:wne="http://schemas.microsoft.com/office/word/2006/wordml" xmlns:wps="http://schemas.microsoft.com/office/word/2010/wordprocessingShape" mc:Ignorable="w14 w15 w16se w16cid w16 w16cex w16sdtdh wp14">
+<w:hdr xmlns:wpc="http://schemas.microsoft.com/office/word/2010/wordprocessingCanvas" xmlns:cx="http://schemas.microsoft.com/office/drawing/2014/chartex" xmlns:cx1="http://schemas.microsoft.com/office/drawing/2015/9/8/chartex" xmlns:cx2="http://schemas.microsoft.com/office/drawing/2015/10/21/chartex" xmlns:cx3="http://schemas.microsoft.com/office/drawing/2016/5/9/chartex" xmlns:cx4="http://schemas.microsoft.com/office/drawing/2016/5/10/chartex" xmlns:cx5="http://schemas.microsoft.com/office/drawing/2016/5/11/chartex" xmlns:cx6="http://schemas.microsoft.com/office/drawing/2016/5/12/chartex" xmlns:cx7="http://schemas.microsoft.com/office/drawing/2016/5/13/chartex" xmlns:cx8="http://schemas.microsoft.com/office/drawing/2016/5/14/chartex" xmlns:mc="http://schemas.openxmlformats.org/markup-compatibility/2006" xmlns:aink="http://schemas.microsoft.com/office/drawing/2016/ink" xmlns:am3d="http://schemas.microsoft.com/office/drawing/2017/model3d" xmlns:o="urn:schemas-microsoft-com:office:office" xmlns:r="http://schemas.openxmlformats.org/officeDocument/2006/relationships" xmlns:m="http://schemas.openxmlformats.org/officeDocument/2006/math" xmlns:v="urn:schemas-microsoft-com:vml" xmlns:wp14="http://schemas.microsoft.com/office/word/2010/wordprocessingDrawing" xmlns:wp="http://schemas.openxmlformats.org/drawingml/2006/wordprocessingDrawing" xmlns:w10="urn:schemas-microsoft-com:office:word" xmlns:w="http://schemas.openxmlformats.org/wordprocessingml/2006/main" xmlns:w14="http://schemas.microsoft.com/office/word/2010/wordml" xmlns:w15="http://schemas.microsoft.com/office/word/2012/wordml" xmlns:w16cid="http://schemas.microsoft.com/office/word/2016/wordml/cid" xmlns:w16se="http://schemas.microsoft.com/office/word/2015/wordml/symex" xmlns:wpg="http://schemas.microsoft.com/office/word/2010/wordprocessingGroup" xmlns:wpi="http://schemas.microsoft.com/office/word/2010/wordprocessingInk" xmlns:wne="http://schemas.microsoft.com/office/word/2006/wordml" xmlns:wps="http://schemas.microsoft.com/office/word/2010/wordprocessingShape" mc:Ignorable="w14 w15 w16se w16cid wp14">
   <w:p>
     <w:pPr>
       <w:pStyle w:val="Nagwek"/>
@@ -1847,7 +3096,96 @@
 </file>
 
 <file path=word/numbering.xml><?xml version="1.0" encoding="utf-8"?>
-<w:numbering xmlns:wpc="http://schemas.microsoft.com/office/word/2010/wordprocessingCanvas" xmlns:cx="http://schemas.microsoft.com/office/drawing/2014/chartex" xmlns:cx1="http://schemas.microsoft.com/office/drawing/2015/9/8/chartex" xmlns:cx2="http://schemas.microsoft.com/office/drawing/2015/10/21/chartex" xmlns:cx3="http://schemas.microsoft.com/office/drawing/2016/5/9/chartex" xmlns:cx4="http://schemas.microsoft.com/office/drawing/2016/5/10/chartex" xmlns:cx5="http://schemas.microsoft.com/office/drawing/2016/5/11/chartex" xmlns:cx6="http://schemas.microsoft.com/office/drawing/2016/5/12/chartex" xmlns:cx7="http://schemas.microsoft.com/office/drawing/2016/5/13/chartex" xmlns:cx8="http://schemas.microsoft.com/office/drawing/2016/5/14/chartex" xmlns:mc="http://schemas.openxmlformats.org/markup-compatibility/2006" xmlns:aink="http://schemas.microsoft.com/office/drawing/2016/ink" xmlns:am3d="http://schemas.microsoft.com/office/drawing/2017/model3d" xmlns:o="urn:schemas-microsoft-com:office:office" xmlns:oel="http://schemas.microsoft.com/office/2019/extlst" xmlns:r="http://schemas.openxmlformats.org/officeDocument/2006/relationships" xmlns:m="http://schemas.openxmlformats.org/officeDocument/2006/math" xmlns:v="urn:schemas-microsoft-com:vml" xmlns:wp14="http://schemas.microsoft.com/office/word/2010/wordprocessingDrawing" xmlns:wp="http://schemas.openxmlformats.org/drawingml/2006/wordprocessingDrawing" xmlns:w10="urn:schemas-microsoft-com:office:word" xmlns:w="http://schemas.openxmlformats.org/wordprocessingml/2006/main" xmlns:w14="http://schemas.microsoft.com/office/word/2010/wordml" xmlns:w15="http://schemas.microsoft.com/office/word/2012/wordml" xmlns:w16cex="http://schemas.microsoft.com/office/word/2018/wordml/cex" xmlns:w16cid="http://schemas.microsoft.com/office/word/2016/wordml/cid" xmlns:w16="http://schemas.microsoft.com/office/word/2018/wordml" xmlns:w16sdtdh="http://schemas.microsoft.com/office/word/2020/wordml/sdtdatahash" xmlns:w16se="http://schemas.microsoft.com/office/word/2015/wordml/symex" xmlns:wpg="http://schemas.microsoft.com/office/word/2010/wordprocessingGroup" xmlns:wpi="http://schemas.microsoft.com/office/word/2010/wordprocessingInk" xmlns:wne="http://schemas.microsoft.com/office/word/2006/wordml" xmlns:wps="http://schemas.microsoft.com/office/word/2010/wordprocessingShape" mc:Ignorable="w14 w15 w16se w16cid w16 w16cex w16sdtdh wp14">
+<w:numbering xmlns:wpc="http://schemas.microsoft.com/office/word/2010/wordprocessingCanvas" xmlns:cx="http://schemas.microsoft.com/office/drawing/2014/chartex" xmlns:cx1="http://schemas.microsoft.com/office/drawing/2015/9/8/chartex" xmlns:cx2="http://schemas.microsoft.com/office/drawing/2015/10/21/chartex" xmlns:cx3="http://schemas.microsoft.com/office/drawing/2016/5/9/chartex" xmlns:cx4="http://schemas.microsoft.com/office/drawing/2016/5/10/chartex" xmlns:cx5="http://schemas.microsoft.com/office/drawing/2016/5/11/chartex" xmlns:cx6="http://schemas.microsoft.com/office/drawing/2016/5/12/chartex" xmlns:cx7="http://schemas.microsoft.com/office/drawing/2016/5/13/chartex" xmlns:cx8="http://schemas.microsoft.com/office/drawing/2016/5/14/chartex" xmlns:mc="http://schemas.openxmlformats.org/markup-compatibility/2006" xmlns:aink="http://schemas.microsoft.com/office/drawing/2016/ink" xmlns:am3d="http://schemas.microsoft.com/office/drawing/2017/model3d" xmlns:o="urn:schemas-microsoft-com:office:office" xmlns:r="http://schemas.openxmlformats.org/officeDocument/2006/relationships" xmlns:m="http://schemas.openxmlformats.org/officeDocument/2006/math" xmlns:v="urn:schemas-microsoft-com:vml" xmlns:wp14="http://schemas.microsoft.com/office/word/2010/wordprocessingDrawing" xmlns:wp="http://schemas.openxmlformats.org/drawingml/2006/wordprocessingDrawing" xmlns:w10="urn:schemas-microsoft-com:office:word" xmlns:w="http://schemas.openxmlformats.org/wordprocessingml/2006/main" xmlns:w14="http://schemas.microsoft.com/office/word/2010/wordml" xmlns:w15="http://schemas.microsoft.com/office/word/2012/wordml" xmlns:w16cid="http://schemas.microsoft.com/office/word/2016/wordml/cid" xmlns:w16se="http://schemas.microsoft.com/office/word/2015/wordml/symex" xmlns:wpg="http://schemas.microsoft.com/office/word/2010/wordprocessingGroup" xmlns:wpi="http://schemas.microsoft.com/office/word/2010/wordprocessingInk" xmlns:wne="http://schemas.microsoft.com/office/word/2006/wordml" xmlns:wps="http://schemas.microsoft.com/office/word/2010/wordprocessingShape" mc:Ignorable="w14 w15 w16se w16cid wp14">
+  <w:abstractNum w:abstractNumId="0" w15:restartNumberingAfterBreak="0">
+    <w:nsid w:val="17D15ABA"/>
+    <w:multiLevelType w:val="hybridMultilevel"/>
+    <w:tmpl w:val="3EDE4604"/>
+    <w:lvl w:ilvl="0" w:tplc="0415000F">
+      <w:start w:val="1"/>
+      <w:numFmt w:val="decimal"/>
+      <w:lvlText w:val="%1."/>
+      <w:lvlJc w:val="left"/>
+      <w:pPr>
+        <w:ind w:left="720" w:hanging="360"/>
+      </w:pPr>
+      <w:rPr>
+        <w:rFonts w:hint="default"/>
+      </w:rPr>
+    </w:lvl>
+    <w:lvl w:ilvl="1" w:tplc="04150019" w:tentative="1">
+      <w:start w:val="1"/>
+      <w:numFmt w:val="lowerLetter"/>
+      <w:lvlText w:val="%2."/>
+      <w:lvlJc w:val="left"/>
+      <w:pPr>
+        <w:ind w:left="1440" w:hanging="360"/>
+      </w:pPr>
+    </w:lvl>
+    <w:lvl w:ilvl="2" w:tplc="0415001B" w:tentative="1">
+      <w:start w:val="1"/>
+      <w:numFmt w:val="lowerRoman"/>
+      <w:lvlText w:val="%3."/>
+      <w:lvlJc w:val="right"/>
+      <w:pPr>
+        <w:ind w:left="2160" w:hanging="180"/>
+      </w:pPr>
+    </w:lvl>
+    <w:lvl w:ilvl="3" w:tplc="0415000F" w:tentative="1">
+      <w:start w:val="1"/>
+      <w:numFmt w:val="decimal"/>
+      <w:lvlText w:val="%4."/>
+      <w:lvlJc w:val="left"/>
+      <w:pPr>
+        <w:ind w:left="2880" w:hanging="360"/>
+      </w:pPr>
+    </w:lvl>
+    <w:lvl w:ilvl="4" w:tplc="04150019" w:tentative="1">
+      <w:start w:val="1"/>
+      <w:numFmt w:val="lowerLetter"/>
+      <w:lvlText w:val="%5."/>
+      <w:lvlJc w:val="left"/>
+      <w:pPr>
+        <w:ind w:left="3600" w:hanging="360"/>
+      </w:pPr>
+    </w:lvl>
+    <w:lvl w:ilvl="5" w:tplc="0415001B" w:tentative="1">
+      <w:start w:val="1"/>
+      <w:numFmt w:val="lowerRoman"/>
+      <w:lvlText w:val="%6."/>
+      <w:lvlJc w:val="right"/>
+      <w:pPr>
+        <w:ind w:left="4320" w:hanging="180"/>
+      </w:pPr>
+    </w:lvl>
+    <w:lvl w:ilvl="6" w:tplc="0415000F" w:tentative="1">
+      <w:start w:val="1"/>
+      <w:numFmt w:val="decimal"/>
+      <w:lvlText w:val="%7."/>
+      <w:lvlJc w:val="left"/>
+      <w:pPr>
+        <w:ind w:left="5040" w:hanging="360"/>
+      </w:pPr>
+    </w:lvl>
+    <w:lvl w:ilvl="7" w:tplc="04150019" w:tentative="1">
+      <w:start w:val="1"/>
+      <w:numFmt w:val="lowerLetter"/>
+      <w:lvlText w:val="%8."/>
+      <w:lvlJc w:val="left"/>
+      <w:pPr>
+        <w:ind w:left="5760" w:hanging="360"/>
+      </w:pPr>
+    </w:lvl>
+    <w:lvl w:ilvl="8" w:tplc="0415001B" w:tentative="1">
+      <w:start w:val="1"/>
+      <w:numFmt w:val="lowerRoman"/>
+      <w:lvlText w:val="%9."/>
+      <w:lvlJc w:val="right"/>
+      <w:pPr>
+        <w:ind w:left="6480" w:hanging="180"/>
+      </w:pPr>
+    </w:lvl>
+  </w:abstractNum>
   <w:abstractNum w:abstractNumId="1" w15:restartNumberingAfterBreak="0">
     <w:nsid w:val="71F16A13"/>
     <w:multiLevelType w:val="hybridMultilevel"/>
@@ -1938,14 +3276,47 @@
       </w:pPr>
     </w:lvl>
   </w:abstractNum>
-  <w:num w:numId="1" w16cid:durableId="678194841">
+  <w:num w:numId="1">
     <w:abstractNumId w:val="1"/>
+  </w:num>
+  <w:num w:numId="2">
+    <w:abstractNumId w:val="0"/>
+  </w:num>
+  <w:num w:numId="3">
+    <w:abstractNumId w:val="0"/>
+    <w:lvlOverride w:ilvl="0">
+      <w:startOverride w:val="1"/>
+    </w:lvlOverride>
+    <w:lvlOverride w:ilvl="1">
+      <w:startOverride w:val="1"/>
+    </w:lvlOverride>
+    <w:lvlOverride w:ilvl="2">
+      <w:startOverride w:val="1"/>
+    </w:lvlOverride>
+    <w:lvlOverride w:ilvl="3">
+      <w:startOverride w:val="1"/>
+    </w:lvlOverride>
+    <w:lvlOverride w:ilvl="4">
+      <w:startOverride w:val="1"/>
+    </w:lvlOverride>
+    <w:lvlOverride w:ilvl="5">
+      <w:startOverride w:val="1"/>
+    </w:lvlOverride>
+    <w:lvlOverride w:ilvl="6">
+      <w:startOverride w:val="1"/>
+    </w:lvlOverride>
+    <w:lvlOverride w:ilvl="7">
+      <w:startOverride w:val="1"/>
+    </w:lvlOverride>
+    <w:lvlOverride w:ilvl="8">
+      <w:startOverride w:val="1"/>
+    </w:lvlOverride>
   </w:num>
 </w:numbering>
 </file>
 
 <file path=word/styles.xml><?xml version="1.0" encoding="utf-8"?>
-<w:styles xmlns:mc="http://schemas.openxmlformats.org/markup-compatibility/2006" xmlns:r="http://schemas.openxmlformats.org/officeDocument/2006/relationships" xmlns:w="http://schemas.openxmlformats.org/wordprocessingml/2006/main" xmlns:w14="http://schemas.microsoft.com/office/word/2010/wordml" xmlns:w15="http://schemas.microsoft.com/office/word/2012/wordml" xmlns:w16cex="http://schemas.microsoft.com/office/word/2018/wordml/cex" xmlns:w16cid="http://schemas.microsoft.com/office/word/2016/wordml/cid" xmlns:w16="http://schemas.microsoft.com/office/word/2018/wordml" xmlns:w16sdtdh="http://schemas.microsoft.com/office/word/2020/wordml/sdtdatahash" xmlns:w16se="http://schemas.microsoft.com/office/word/2015/wordml/symex" mc:Ignorable="w14 w15 w16se w16cid w16 w16cex w16sdtdh">
+<w:styles xmlns:mc="http://schemas.openxmlformats.org/markup-compatibility/2006" xmlns:r="http://schemas.openxmlformats.org/officeDocument/2006/relationships" xmlns:w="http://schemas.openxmlformats.org/wordprocessingml/2006/main" xmlns:w14="http://schemas.microsoft.com/office/word/2010/wordml" xmlns:w15="http://schemas.microsoft.com/office/word/2012/wordml" xmlns:w16cid="http://schemas.microsoft.com/office/word/2016/wordml/cid" xmlns:w16se="http://schemas.microsoft.com/office/word/2015/wordml/symex" mc:Ignorable="w14 w15 w16se w16cid">
   <w:docDefaults>
     <w:rPrDefault>
       <w:rPr>
@@ -1955,7 +3326,7 @@
     </w:rPrDefault>
     <w:pPrDefault/>
   </w:docDefaults>
-  <w:latentStyles w:defLockedState="0" w:defUIPriority="99" w:defSemiHidden="0" w:defUnhideWhenUsed="0" w:defQFormat="0" w:count="376">
+  <w:latentStyles w:defLockedState="0" w:defUIPriority="99" w:defSemiHidden="0" w:defUnhideWhenUsed="0" w:defQFormat="0" w:count="375">
     <w:lsdException w:name="Normal" w:uiPriority="0" w:qFormat="1"/>
     <w:lsdException w:name="heading 1" w:uiPriority="9" w:qFormat="1"/>
     <w:lsdException w:name="heading 2" w:semiHidden="1" w:uiPriority="9" w:unhideWhenUsed="1" w:qFormat="1"/>
@@ -2331,7 +3702,6 @@
     <w:lsdException w:name="Smart Hyperlink" w:semiHidden="1" w:unhideWhenUsed="1"/>
     <w:lsdException w:name="Hashtag" w:semiHidden="1" w:unhideWhenUsed="1"/>
     <w:lsdException w:name="Unresolved Mention" w:semiHidden="1" w:unhideWhenUsed="1"/>
-    <w:lsdException w:name="Smart Link" w:semiHidden="1" w:unhideWhenUsed="1"/>
   </w:latentStyles>
   <w:style w:type="paragraph" w:default="1" w:styleId="Normalny">
     <w:name w:val="Normal"/>
@@ -2367,6 +3737,28 @@
       <w:kern w:val="32"/>
       <w:sz w:val="32"/>
       <w:szCs w:val="32"/>
+    </w:rPr>
+  </w:style>
+  <w:style w:type="paragraph" w:styleId="Nagwek2">
+    <w:name w:val="heading 2"/>
+    <w:basedOn w:val="Normalny"/>
+    <w:next w:val="Normalny"/>
+    <w:link w:val="Nagwek2Znak"/>
+    <w:uiPriority w:val="9"/>
+    <w:unhideWhenUsed/>
+    <w:qFormat/>
+    <w:rsid w:val="00AA6434"/>
+    <w:pPr>
+      <w:keepNext/>
+      <w:keepLines/>
+      <w:spacing w:before="40" w:after="0"/>
+      <w:outlineLvl w:val="1"/>
+    </w:pPr>
+    <w:rPr>
+      <w:rFonts w:asciiTheme="majorHAnsi" w:eastAsiaTheme="majorEastAsia" w:hAnsiTheme="majorHAnsi" w:cstheme="majorBidi"/>
+      <w:color w:val="2F5496" w:themeColor="accent1" w:themeShade="BF"/>
+      <w:sz w:val="26"/>
+      <w:szCs w:val="26"/>
     </w:rPr>
   </w:style>
   <w:style w:type="character" w:default="1" w:styleId="Domylnaczcionkaakapitu">
@@ -2676,6 +4068,90 @@
       <w:u w:val="single"/>
     </w:rPr>
   </w:style>
+  <w:style w:type="paragraph" w:styleId="Akapitzlist">
+    <w:name w:val="List Paragraph"/>
+    <w:basedOn w:val="Normalny"/>
+    <w:uiPriority w:val="34"/>
+    <w:qFormat/>
+    <w:rsid w:val="00AA1F08"/>
+    <w:pPr>
+      <w:ind w:left="720"/>
+      <w:contextualSpacing/>
+    </w:pPr>
+  </w:style>
+  <w:style w:type="character" w:customStyle="1" w:styleId="Nagwek2Znak">
+    <w:name w:val="Nagłówek 2 Znak"/>
+    <w:basedOn w:val="Domylnaczcionkaakapitu"/>
+    <w:link w:val="Nagwek2"/>
+    <w:uiPriority w:val="9"/>
+    <w:rsid w:val="00AA6434"/>
+    <w:rPr>
+      <w:rFonts w:asciiTheme="majorHAnsi" w:eastAsiaTheme="majorEastAsia" w:hAnsiTheme="majorHAnsi" w:cstheme="majorBidi"/>
+      <w:color w:val="2F5496" w:themeColor="accent1" w:themeShade="BF"/>
+      <w:sz w:val="26"/>
+      <w:szCs w:val="26"/>
+      <w:lang w:eastAsia="en-US"/>
+    </w:rPr>
+  </w:style>
+  <w:style w:type="paragraph" w:styleId="Tytu">
+    <w:name w:val="Title"/>
+    <w:basedOn w:val="Normalny"/>
+    <w:next w:val="Normalny"/>
+    <w:link w:val="TytuZnak"/>
+    <w:uiPriority w:val="10"/>
+    <w:qFormat/>
+    <w:rsid w:val="00AA6434"/>
+    <w:pPr>
+      <w:spacing w:after="0" w:line="240" w:lineRule="auto"/>
+      <w:contextualSpacing/>
+    </w:pPr>
+    <w:rPr>
+      <w:rFonts w:asciiTheme="majorHAnsi" w:eastAsiaTheme="majorEastAsia" w:hAnsiTheme="majorHAnsi" w:cstheme="majorBidi"/>
+      <w:spacing w:val="-10"/>
+      <w:kern w:val="28"/>
+      <w:sz w:val="56"/>
+      <w:szCs w:val="56"/>
+    </w:rPr>
+  </w:style>
+  <w:style w:type="character" w:customStyle="1" w:styleId="TytuZnak">
+    <w:name w:val="Tytuł Znak"/>
+    <w:basedOn w:val="Domylnaczcionkaakapitu"/>
+    <w:link w:val="Tytu"/>
+    <w:uiPriority w:val="10"/>
+    <w:rsid w:val="00AA6434"/>
+    <w:rPr>
+      <w:rFonts w:asciiTheme="majorHAnsi" w:eastAsiaTheme="majorEastAsia" w:hAnsiTheme="majorHAnsi" w:cstheme="majorBidi"/>
+      <w:spacing w:val="-10"/>
+      <w:kern w:val="28"/>
+      <w:sz w:val="56"/>
+      <w:szCs w:val="56"/>
+      <w:lang w:eastAsia="en-US"/>
+    </w:rPr>
+  </w:style>
+  <w:style w:type="paragraph" w:styleId="Tekstpodstawowy">
+    <w:name w:val="Body Text"/>
+    <w:basedOn w:val="Normalny"/>
+    <w:link w:val="TekstpodstawowyZnak"/>
+    <w:uiPriority w:val="99"/>
+    <w:unhideWhenUsed/>
+    <w:rsid w:val="00AA6434"/>
+    <w:pPr>
+      <w:spacing w:after="120"/>
+    </w:pPr>
+  </w:style>
+  <w:style w:type="character" w:customStyle="1" w:styleId="TekstpodstawowyZnak">
+    <w:name w:val="Tekst podstawowy Znak"/>
+    <w:basedOn w:val="Domylnaczcionkaakapitu"/>
+    <w:link w:val="Tekstpodstawowy"/>
+    <w:uiPriority w:val="99"/>
+    <w:rsid w:val="00AA6434"/>
+    <w:rPr>
+      <w:rFonts w:ascii="Calibri Light" w:eastAsia="Times New Roman" w:hAnsi="Calibri Light"/>
+      <w:sz w:val="22"/>
+      <w:szCs w:val="22"/>
+      <w:lang w:eastAsia="en-US"/>
+    </w:rPr>
+  </w:style>
 </w:styles>
 </file>
 
@@ -2979,7 +4455,7 @@
 </file>
 
 <file path=customXml/itemProps1.xml><?xml version="1.0" encoding="utf-8"?>
-<ds:datastoreItem xmlns:ds="http://schemas.openxmlformats.org/officeDocument/2006/customXml" ds:itemID="{EEB8F3C9-5092-4B70-9FB5-8B950351F77D}">
+<ds:datastoreItem xmlns:ds="http://schemas.openxmlformats.org/officeDocument/2006/customXml" ds:itemID="{82E94A28-C073-4AD5-8429-BC058BE6506D}">
   <ds:schemaRefs>
     <ds:schemaRef ds:uri="http://schemas.openxmlformats.org/officeDocument/2006/bibliography"/>
   </ds:schemaRefs>

--- a/praca.docx
+++ b/praca.docx
@@ -411,6 +411,8 @@
     </w:p>
     <w:p>
       <w:pPr>
+        <w:spacing w:after="0" w:line="240" w:lineRule="auto"/>
+        <w:jc w:val="center"/>
         <w:rPr>
           <w:rFonts w:ascii="Titillium" w:eastAsia="Calibri" w:hAnsi="Titillium"/>
         </w:rPr>
@@ -418,6 +420,22 @@
     </w:p>
     <w:p>
       <w:pPr>
+        <w:spacing w:after="0" w:line="240" w:lineRule="auto"/>
+        <w:jc w:val="center"/>
+        <w:rPr>
+          <w:rFonts w:ascii="Titillium" w:eastAsia="Calibri" w:hAnsi="Titillium"/>
+        </w:rPr>
+      </w:pPr>
+    </w:p>
+    <w:p>
+      <w:pPr>
+        <w:rPr>
+          <w:rFonts w:ascii="Titillium" w:eastAsia="Calibri" w:hAnsi="Titillium"/>
+        </w:rPr>
+      </w:pPr>
+    </w:p>
+    <w:p>
+      <w:pPr>
         <w:pStyle w:val="Nagwekspisutreci"/>
         <w:jc w:val="both"/>
         <w:rPr>
@@ -428,6 +446,7 @@
         <w:rPr>
           <w:rFonts w:ascii="Times New Roman" w:hAnsi="Times New Roman"/>
         </w:rPr>
+        <w:lastRenderedPageBreak/>
         <w:t>Spis treści</w:t>
       </w:r>
     </w:p>
@@ -1197,59 +1216,380 @@
         <w:jc w:val="both"/>
       </w:pPr>
       <w:r>
+        <w:lastRenderedPageBreak/>
         <w:t xml:space="preserve">W celu zakodowania poszczególnych połączeń, wartości w formacie string, </w:t>
       </w:r>
       <w:r>
-        <w:t xml:space="preserve">zostały przedstawione za pomocą liczb całkowitych zaczynających się od 0, a każdemu nowemu </w:t>
+        <w:t xml:space="preserve">zostały przedstawione za pomocą liczb całkowitych zaczynających się od 0, a każdemu nowemu typowi ciągu przypisano zwiększoną liczbę. Genotypy stworzono z przeliczonych wartości, </w:t>
+      </w:r>
+      <w:r>
+        <w:t xml:space="preserve">a </w:t>
+      </w:r>
+      <w:r>
+        <w:t xml:space="preserve">te </w:t>
+      </w:r>
+      <w:r>
+        <w:t xml:space="preserve">pola, które miały format liczbowy zostały włączone w sposób niezmieniony. </w:t>
+      </w:r>
+    </w:p>
+    <w:p>
+      <w:pPr>
+        <w:pStyle w:val="pracainz"/>
+        <w:jc w:val="both"/>
+      </w:pPr>
+      <w:r>
+        <w:t xml:space="preserve">Do oceny osobników, skorzystali oni z funkcji ewaluacyjnej, w której wyznacza się różnicę między odsetkiem poprawnie zaklasyfikowanych ataków, a połączeń normalnych. W ten sposób, jeżeli wartość tej funkcji była większa od 0, osobnik poprawnie klasyfikował więcej ataków niż połączeń normalnych, co było działaniem pożądanym. Te </w:t>
+      </w:r>
+      <w:r>
+        <w:t>osobniki, dla których funkcja ewaluacyjna wynosiła więcej niż 0,95, były wybierane do produkcji kolejnych pokoleń.</w:t>
+      </w:r>
+    </w:p>
+    <w:p>
+      <w:pPr>
+        <w:pStyle w:val="pracainz"/>
+        <w:jc w:val="both"/>
+      </w:pPr>
+      <w:r>
+        <w:t xml:space="preserve">Poddawane krzyżowaniu były pokolenia składające się </w:t>
+      </w:r>
+      <w:r>
+        <w:t xml:space="preserve">60 najlepszych osobników, których 40 najlepszych było jeszcze dodatkowo kopiowanych w celu polepszenia jakości populacji. </w:t>
+      </w:r>
+    </w:p>
+    <w:p>
+      <w:pPr>
+        <w:pStyle w:val="pracainz"/>
+        <w:jc w:val="both"/>
+      </w:pPr>
+      <w:r>
+        <w:t>Autorzy zastosowali krzyżowanie jednopunktowe, gdzie dochodziło do niego tylko na granicy dwóch pól, a nie między nimi. Mutowano natomiast pojedyncze pola, w ich zakresie wyznaczonym na początku eksperymentu</w:t>
+      </w:r>
+      <w:r>
+        <w:t>, ze współczynnikiem mutacji ustawionym na 1%.</w:t>
+      </w:r>
+    </w:p>
+    <w:p>
+      <w:pPr>
+        <w:pStyle w:val="pracainz"/>
+        <w:jc w:val="both"/>
+      </w:pPr>
+      <w:r>
+        <w:t xml:space="preserve">W artykule </w:t>
+      </w:r>
+      <w:proofErr w:type="spellStart"/>
+      <w:r>
+        <w:t>Wei</w:t>
+      </w:r>
+      <w:proofErr w:type="spellEnd"/>
+      <w:r>
+        <w:t xml:space="preserve"> Li „Using </w:t>
+      </w:r>
+      <w:proofErr w:type="spellStart"/>
+      <w:r>
+        <w:t>Genetic</w:t>
+      </w:r>
+      <w:proofErr w:type="spellEnd"/>
+      <w:r>
+        <w:t xml:space="preserve"> </w:t>
+      </w:r>
+      <w:proofErr w:type="spellStart"/>
+      <w:r>
+        <w:t>Algorithm</w:t>
+      </w:r>
+      <w:proofErr w:type="spellEnd"/>
+      <w:r>
+        <w:t xml:space="preserve"> for Network </w:t>
+      </w:r>
+      <w:proofErr w:type="spellStart"/>
+      <w:r>
+        <w:t>Intrusion</w:t>
+      </w:r>
+      <w:proofErr w:type="spellEnd"/>
+      <w:r>
+        <w:t xml:space="preserve"> </w:t>
+      </w:r>
+      <w:proofErr w:type="spellStart"/>
+      <w:r>
+        <w:t>Detection</w:t>
+      </w:r>
+      <w:proofErr w:type="spellEnd"/>
+      <w:r>
+        <w:t>” zastosowano odmienne podejście</w:t>
+      </w:r>
+      <w:r>
+        <w:t>.</w:t>
+      </w:r>
+    </w:p>
+    <w:p>
+      <w:pPr>
+        <w:pStyle w:val="pracainz"/>
+        <w:jc w:val="both"/>
+      </w:pPr>
+      <w:r>
+        <w:t>Do kodowania pojedynczych osobników wykorzystano</w:t>
+      </w:r>
+      <w:r>
+        <w:t xml:space="preserve"> </w:t>
+      </w:r>
+      <w:r>
+        <w:t xml:space="preserve">9 </w:t>
+      </w:r>
+      <w:r>
+        <w:t>atrybutów</w:t>
+      </w:r>
+      <w:r>
+        <w:t xml:space="preserve">: źródłowy oraz docelowy adres IP, numer portu źródłowego i docelowego, czas trwania, stan, protokół oraz liczbę wysłanych bajtów przez autora i </w:t>
+      </w:r>
+      <w:proofErr w:type="spellStart"/>
+      <w:r>
+        <w:t>respondera</w:t>
+      </w:r>
+      <w:proofErr w:type="spellEnd"/>
+      <w:r>
+        <w:t xml:space="preserve">. Rozdzielono wszystkie wartości liczbowe, tak aby jeden gen był jedną cyfrą. </w:t>
+      </w:r>
+    </w:p>
+    <w:p>
+      <w:pPr>
+        <w:pStyle w:val="pracainz"/>
+        <w:jc w:val="both"/>
+      </w:pPr>
+      <w:r>
+        <w:t>W celu obliczenia wartości funkcji oceny,</w:t>
+      </w:r>
+      <w:r>
+        <w:t xml:space="preserve"> ogólny wynik wyznaczony na podstawie tego czy pole połączenia pasuje do wstępnie sklasyfikowanego zestawu danych mnożono </w:t>
+      </w:r>
+      <w:r>
+        <w:t xml:space="preserve">przez </w:t>
+      </w:r>
+      <w:r>
+        <w:t xml:space="preserve">wagę tego pola. </w:t>
+      </w:r>
+    </w:p>
+    <w:p>
+      <w:pPr>
+        <w:pStyle w:val="pracainz"/>
+        <w:jc w:val="both"/>
+      </w:pPr>
+      <w:r>
+        <w:t xml:space="preserve">Wagi zostały podzielone na kategorie związane z poszczególnymi atrybutami. Przykładowo – wszystkie geny reprezentujące </w:t>
+      </w:r>
+      <w:r>
+        <w:t xml:space="preserve">pole źródłowego adresu IP mają taką samą wagę. Wagi te przypisano zgodnie z taką kolejnością: docelowy adres IP, źródłowy adres IP, numer portu docelowego, czas trwania, liczba bajtów wysłanych przez autora, przez </w:t>
+      </w:r>
+      <w:proofErr w:type="spellStart"/>
+      <w:r>
+        <w:t>respondera</w:t>
+      </w:r>
+      <w:proofErr w:type="spellEnd"/>
+      <w:r>
+        <w:t xml:space="preserve">, stan, protokół, oraz numer portu źródłowego. </w:t>
+      </w:r>
+    </w:p>
+    <w:p>
+      <w:pPr>
+        <w:pStyle w:val="pracainz"/>
+        <w:jc w:val="both"/>
+      </w:pPr>
+      <w:r>
+        <w:t xml:space="preserve">Bezwzględna różnica miedzy wynikiem, a </w:t>
+      </w:r>
+      <w:r>
+        <w:t xml:space="preserve">rzeczywistym poziomem podejrzenia (próg, wskazujący w jakim stopniu dwa połączenia sieciowe są „pasujące” jest obliczana i używana do wyznaczenia wartości kary. </w:t>
+      </w:r>
+    </w:p>
+    <w:p>
+      <w:pPr>
+        <w:pStyle w:val="pracainz"/>
+        <w:jc w:val="both"/>
+      </w:pPr>
+      <w:r>
+        <w:t>Gdy wystąpi niezgodność, wartość kary jest obliczana na podstawie bezwzględnej różnicy. Jest on mnożony razy ranking (</w:t>
+      </w:r>
+      <w:r>
+        <w:t xml:space="preserve">wskazuje czy włamanie jest łatwe do zidentyfikowania) i dzielone przez 100. </w:t>
+      </w:r>
+      <w:r>
+        <w:t xml:space="preserve">Końcowa wartość funkcji ewaluacyjnej </w:t>
+      </w:r>
+      <w:r>
+        <w:t>chromosomu jest obliczon</w:t>
+      </w:r>
+      <w:r>
+        <w:t>a</w:t>
+      </w:r>
+      <w:r>
+        <w:t xml:space="preserve"> jako 1- kara. </w:t>
+      </w:r>
+    </w:p>
+    <w:p>
+      <w:pPr>
+        <w:pStyle w:val="pracainz"/>
+        <w:jc w:val="both"/>
+      </w:pPr>
+      <w:r>
+        <w:t>Ze względu na to, że jedna reguła nie jest w stanie jednoznacznie określić czy dane połączeni</w:t>
+      </w:r>
+      <w:r>
+        <w:t xml:space="preserve">e jest atakiem czy nie, poszukiwany jest zestaw reguł. Autorzy dążyli do znalezienia wielu lokalnych maksimów (wystarczająco dobrych rozwiązań). Wykorzystano do tego metody </w:t>
+      </w:r>
+      <w:proofErr w:type="spellStart"/>
+      <w:r>
+        <w:rPr>
+          <w:i/>
+        </w:rPr>
+        <w:t>nichingu</w:t>
+      </w:r>
+      <w:proofErr w:type="spellEnd"/>
+      <w:r>
+        <w:rPr>
+          <w:i/>
+        </w:rPr>
+        <w:t xml:space="preserve">. </w:t>
+      </w:r>
+      <w:r>
+        <w:t xml:space="preserve">Metodami </w:t>
+      </w:r>
+      <w:proofErr w:type="spellStart"/>
+      <w:r>
+        <w:t>nichingu</w:t>
+      </w:r>
+      <w:proofErr w:type="spellEnd"/>
+      <w:r>
+        <w:t xml:space="preserve"> są </w:t>
+      </w:r>
+      <w:proofErr w:type="spellStart"/>
+      <w:r>
+        <w:rPr>
+          <w:i/>
+        </w:rPr>
+        <w:t>crowding</w:t>
+      </w:r>
+      <w:proofErr w:type="spellEnd"/>
+      <w:r>
+        <w:rPr>
+          <w:i/>
+        </w:rPr>
+        <w:t xml:space="preserve"> </w:t>
+      </w:r>
+      <w:r>
+        <w:t xml:space="preserve">i </w:t>
+      </w:r>
+      <w:proofErr w:type="spellStart"/>
+      <w:r>
+        <w:rPr>
+          <w:i/>
+        </w:rPr>
+        <w:t>sharing</w:t>
+      </w:r>
+      <w:proofErr w:type="spellEnd"/>
+      <w:r>
+        <w:rPr>
+          <w:i/>
+        </w:rPr>
+        <w:t>.</w:t>
+      </w:r>
+      <w:r>
+        <w:rPr>
+          <w:i/>
+        </w:rPr>
+        <w:t xml:space="preserve"> </w:t>
+      </w:r>
+      <w:proofErr w:type="spellStart"/>
+      <w:r>
+        <w:rPr>
+          <w:i/>
+        </w:rPr>
+        <w:t>Crowding</w:t>
+      </w:r>
+      <w:proofErr w:type="spellEnd"/>
+      <w:r>
+        <w:rPr>
+          <w:i/>
+        </w:rPr>
+        <w:t xml:space="preserve"> </w:t>
+      </w:r>
+      <w:r>
+        <w:t>wykorzystuje najbardziej podobnego członka do zastąpienia, aby spowolnić populację do zbiegnięcia się do jednego punktu w kolejnych pokoleniach</w:t>
+      </w:r>
+      <w:r>
+        <w:t xml:space="preserve">. Polega to na parowaniu każdego osobnika poza populacją z </w:t>
       </w:r>
       <w:r>
         <w:lastRenderedPageBreak/>
-        <w:t xml:space="preserve">typowi ciągu przypisano zwiększoną liczbę. Genotypy stworzono z przeliczonych wartości, </w:t>
-      </w:r>
-      <w:r>
-        <w:t xml:space="preserve">a </w:t>
-      </w:r>
-      <w:r>
-        <w:t xml:space="preserve">te </w:t>
-      </w:r>
-      <w:r>
-        <w:t xml:space="preserve">pola, które miały format liczbowy zostały włączone w sposób niezmieniony. </w:t>
-      </w:r>
-    </w:p>
-    <w:p>
-      <w:pPr>
-        <w:pStyle w:val="pracainz"/>
-        <w:jc w:val="both"/>
-      </w:pPr>
-      <w:r>
-        <w:t xml:space="preserve">Do oceny osobników, skorzystali oni z funkcji ewaluacyjnej, w której wyznacza się różnicę między odsetkiem poprawnie zaklasyfikowanych ataków, a połączeń normalnych. W ten sposób, jeżeli wartość tej funkcji była większa od 0, osobnik poprawnie klasyfikował więcej ataków niż połączeń normalnych, co było działaniem pożądanym. Te </w:t>
-      </w:r>
-      <w:r>
-        <w:t>osobniki, dla których funkcja ewaluacyjna wynosiła więcej niż 0,95, były wybierane do produkcji kolejnych pokoleń.</w:t>
-      </w:r>
-    </w:p>
-    <w:p>
-      <w:pPr>
-        <w:pStyle w:val="pracainz"/>
-        <w:jc w:val="both"/>
-      </w:pPr>
-      <w:r>
-        <w:t xml:space="preserve">Poddawane krzyżowaniu były pokolenia składające się </w:t>
-      </w:r>
-      <w:r>
-        <w:t xml:space="preserve">60 najlepszych osobników, których 40 najlepszych było jeszcze dodatkowo kopiowanych w celu polepszenia jakości populacji. </w:t>
-      </w:r>
-    </w:p>
-    <w:p>
-      <w:pPr>
-        <w:pStyle w:val="pracainz"/>
-        <w:jc w:val="both"/>
-      </w:pPr>
-      <w:r>
-        <w:t>Autorzy zastosowali krzyżowanie jednopunktowe, gdzie dochodziło do niego tylko na granicy dwóch pól, a nie między nimi. Mutowano natomiast pojedyncze pola, w ich zakresie wyznaczonym na początku eksperymentu</w:t>
-      </w:r>
-      <w:r>
-        <w:t>, ze współczynnikiem mutacji ustawionym na 1%.</w:t>
+        <w:t>podobnym osobnikiem w bieżącej populacji (</w:t>
+      </w:r>
+      <w:r>
+        <w:rPr>
+          <w:i/>
+        </w:rPr>
+        <w:t xml:space="preserve">faza parowania) </w:t>
+      </w:r>
+      <w:r>
+        <w:t xml:space="preserve">i decydowaniu, który  z nich pozostanie w populacji </w:t>
+      </w:r>
+      <w:r>
+        <w:rPr>
+          <w:i/>
+        </w:rPr>
+        <w:t>(faza zastępowania)</w:t>
+      </w:r>
+      <w:r>
+        <w:t xml:space="preserve"> </w:t>
+      </w:r>
+      <w:r>
+        <w:t>.[</w:t>
+      </w:r>
+      <w:r>
+        <w:t>9</w:t>
+      </w:r>
+      <w:r>
+        <w:t xml:space="preserve">] </w:t>
+      </w:r>
+      <w:r>
+        <w:t xml:space="preserve"> </w:t>
+      </w:r>
+      <w:r>
+        <w:rPr>
+          <w:i/>
+        </w:rPr>
+        <w:t xml:space="preserve"> </w:t>
+      </w:r>
+      <w:proofErr w:type="spellStart"/>
+      <w:r>
+        <w:rPr>
+          <w:i/>
+        </w:rPr>
+        <w:t>Sharing</w:t>
+      </w:r>
+      <w:proofErr w:type="spellEnd"/>
+      <w:r>
+        <w:rPr>
+          <w:i/>
+        </w:rPr>
+        <w:t xml:space="preserve"> </w:t>
+      </w:r>
+      <w:r>
+        <w:t xml:space="preserve">zmniejsza fitness osobników, które mają bardzo podobnych członków i </w:t>
+      </w:r>
+      <w:r>
+        <w:t>nagradza te, które przeszukują przestrzeń w mniej zaludnionych przestrzeniach. Dzięki temu istnieje możliwość wyznaczania większej ilości lokalnych maksimów. [</w:t>
+      </w:r>
+      <w:r>
+        <w:t>10</w:t>
+      </w:r>
+      <w:r>
+        <w:t>]</w:t>
+      </w:r>
+    </w:p>
+    <w:p>
+      <w:pPr>
+        <w:pStyle w:val="pracainz"/>
+        <w:jc w:val="both"/>
+      </w:pPr>
+      <w:r>
+        <w:t xml:space="preserve">Mutacja wykonana została w taki sam sposób jak w artykule powyżej. </w:t>
       </w:r>
     </w:p>
     <w:p>
@@ -1260,17 +1600,12 @@
       <w:r>
         <w:t xml:space="preserve">W artykule </w:t>
       </w:r>
-      <w:proofErr w:type="spellStart"/>
-      <w:r>
-        <w:t>Wei</w:t>
-      </w:r>
-      <w:proofErr w:type="spellEnd"/>
-      <w:r>
-        <w:t xml:space="preserve"> Li „Using </w:t>
-      </w:r>
-      <w:proofErr w:type="spellStart"/>
-      <w:r>
-        <w:t>Genetic</w:t>
+      <w:r>
+        <w:t>“</w:t>
+      </w:r>
+      <w:proofErr w:type="spellStart"/>
+      <w:r>
+        <w:t>An</w:t>
       </w:r>
       <w:proofErr w:type="spellEnd"/>
       <w:r>
@@ -1278,15 +1613,7 @@
       </w:r>
       <w:proofErr w:type="spellStart"/>
       <w:r>
-        <w:t>Algorithm</w:t>
-      </w:r>
-      <w:proofErr w:type="spellEnd"/>
-      <w:r>
-        <w:t xml:space="preserve"> for Network </w:t>
-      </w:r>
-      <w:proofErr w:type="spellStart"/>
-      <w:r>
-        <w:t>Intrusion</w:t>
+        <w:t>effective</w:t>
       </w:r>
       <w:proofErr w:type="spellEnd"/>
       <w:r>
@@ -1294,555 +1621,244 @@
       </w:r>
       <w:proofErr w:type="spellStart"/>
       <w:r>
+        <w:t>genetic</w:t>
+      </w:r>
+      <w:proofErr w:type="spellEnd"/>
+      <w:r>
+        <w:t xml:space="preserve"> </w:t>
+      </w:r>
+      <w:proofErr w:type="spellStart"/>
+      <w:r>
+        <w:t>algorithm-based</w:t>
+      </w:r>
+      <w:proofErr w:type="spellEnd"/>
+      <w:r>
+        <w:t xml:space="preserve"> </w:t>
+      </w:r>
+      <w:proofErr w:type="spellStart"/>
+      <w:r>
+        <w:t>feature</w:t>
+      </w:r>
+      <w:proofErr w:type="spellEnd"/>
+      <w:r>
+        <w:t xml:space="preserve"> </w:t>
+      </w:r>
+      <w:proofErr w:type="spellStart"/>
+      <w:r>
+        <w:t>selection</w:t>
+      </w:r>
+      <w:proofErr w:type="spellEnd"/>
+      <w:r>
+        <w:t xml:space="preserve"> </w:t>
+      </w:r>
+      <w:proofErr w:type="spellStart"/>
+      <w:r>
+        <w:t>method</w:t>
+      </w:r>
+      <w:proofErr w:type="spellEnd"/>
+      <w:r>
+        <w:t xml:space="preserve"> for </w:t>
+      </w:r>
+      <w:proofErr w:type="spellStart"/>
+      <w:r>
+        <w:t>intrusion</w:t>
+      </w:r>
+      <w:proofErr w:type="spellEnd"/>
+      <w:r>
+        <w:t xml:space="preserve"> </w:t>
+      </w:r>
+      <w:proofErr w:type="spellStart"/>
+      <w:r>
+        <w:t>detection</w:t>
+      </w:r>
+      <w:proofErr w:type="spellEnd"/>
+      <w:r>
+        <w:t xml:space="preserve"> </w:t>
+      </w:r>
+      <w:proofErr w:type="spellStart"/>
+      <w:r>
+        <w:t>systems</w:t>
+      </w:r>
+      <w:proofErr w:type="spellEnd"/>
+      <w:r>
+        <w:t xml:space="preserve">”, w celu zakodowania </w:t>
+      </w:r>
+      <w:r>
+        <w:t>chr</w:t>
+      </w:r>
+      <w:r>
+        <w:t>omosomów</w:t>
+      </w:r>
+      <w:r>
+        <w:t xml:space="preserve"> </w:t>
+      </w:r>
+      <w:r>
+        <w:t>dokonano normalizacji poszczególnych</w:t>
+      </w:r>
+      <w:r>
+        <w:t xml:space="preserve"> genów. Tutaj również zastosowanie metodę 1-z-n w celu konwersji wartości tekstowych na liczby całkowite. </w:t>
+      </w:r>
+      <w:r>
+        <w:t>Każdy chromosom w populacji reprezentuje jedno rozwiązanie do problemu selekcji.</w:t>
+      </w:r>
+      <w:r>
+        <w:t xml:space="preserve"> (nie rozumiem do końca jak to działa). </w:t>
+      </w:r>
+    </w:p>
+    <w:p>
+      <w:pPr>
+        <w:pStyle w:val="pracainz"/>
+        <w:jc w:val="both"/>
+      </w:pPr>
+      <w:r>
+        <w:t>Funkcja ewaluacyjna chromosomów bazuje na korelacji między wybranymi cechami</w:t>
+      </w:r>
+      <w:r>
+        <w:t>. Dzięki temu znajdowane są NIE ROZUMIEM AAAAAAA</w:t>
+      </w:r>
+    </w:p>
+    <w:p>
+      <w:pPr>
+        <w:pStyle w:val="pracainz"/>
+        <w:jc w:val="both"/>
+      </w:pPr>
+      <w:r>
+        <w:t xml:space="preserve">Jako metodę selekcji zaproponowano ruletkę z wagami – im lepszy wynik funkcji ewaluacyjnej uzyskał dany osobnik, tym więcej razy pojawia się on na kole ruletki. </w:t>
+      </w:r>
+    </w:p>
+    <w:p>
+      <w:pPr>
+        <w:pStyle w:val="pracainz"/>
+        <w:jc w:val="both"/>
+      </w:pPr>
+      <w:r>
+        <w:t>Wykorzystano krzyżowanie jednopunktowe, z uściśleniem jednak, że z dwóch rodziców powstawał tylko jeden osobnik.</w:t>
+      </w:r>
+    </w:p>
+    <w:p>
+      <w:pPr>
+        <w:pStyle w:val="pracainz"/>
+        <w:jc w:val="both"/>
+      </w:pPr>
+      <w:r>
+        <w:t xml:space="preserve">Jako współczynnik mutacji testowano prawdopodobieństwa 0,25, 0,5 oraz 0,75 i najlepsze wyniki osiągnięto dla 0,5. Zastosowano podejście, że mutowany jest rodzic, a nie potomek. </w:t>
+      </w:r>
+      <w:r>
+        <w:t xml:space="preserve">Ilość cech, która jest mutowana oraz wartości im przypisywane są losowe. </w:t>
+      </w:r>
+    </w:p>
+    <w:p>
+      <w:pPr>
+        <w:pStyle w:val="pracainz"/>
+        <w:jc w:val="both"/>
+      </w:pPr>
+      <w:r>
+        <w:t xml:space="preserve">Autorzy, do klasyfikacji poszczególnych chromosomów wykorzystują algorytm k-NN. </w:t>
+      </w:r>
+    </w:p>
+    <w:p>
+      <w:pPr>
+        <w:pStyle w:val="pracainz"/>
+        <w:jc w:val="both"/>
+      </w:pPr>
+    </w:p>
+    <w:p>
+      <w:pPr>
+        <w:pStyle w:val="pracainz"/>
+        <w:jc w:val="both"/>
+      </w:pPr>
+      <w:r>
+        <w:t>Praca „</w:t>
+      </w:r>
+      <w:proofErr w:type="spellStart"/>
+      <w:r>
+        <w:t>Particle</w:t>
+      </w:r>
+      <w:proofErr w:type="spellEnd"/>
+      <w:r>
+        <w:t xml:space="preserve"> </w:t>
+      </w:r>
+      <w:proofErr w:type="spellStart"/>
+      <w:r>
+        <w:t>Swarm</w:t>
+      </w:r>
+      <w:proofErr w:type="spellEnd"/>
+      <w:r>
+        <w:t xml:space="preserve"> </w:t>
+      </w:r>
+      <w:proofErr w:type="spellStart"/>
+      <w:r>
+        <w:t>Optimalisation</w:t>
+      </w:r>
+      <w:proofErr w:type="spellEnd"/>
+      <w:r>
+        <w:t xml:space="preserve"> for </w:t>
+      </w:r>
+      <w:proofErr w:type="spellStart"/>
+      <w:r>
+        <w:t>Outlier</w:t>
+      </w:r>
+      <w:proofErr w:type="spellEnd"/>
+      <w:r>
+        <w:t xml:space="preserve"> </w:t>
+      </w:r>
+      <w:proofErr w:type="spellStart"/>
+      <w:r>
         <w:t>Detection</w:t>
       </w:r>
       <w:proofErr w:type="spellEnd"/>
       <w:r>
-        <w:t>” zastosowano odmienne podejście</w:t>
-      </w:r>
-      <w:r>
-        <w:t>.</w:t>
-      </w:r>
-    </w:p>
-    <w:p>
-      <w:pPr>
-        <w:pStyle w:val="pracainz"/>
-        <w:jc w:val="both"/>
-      </w:pPr>
-      <w:r>
-        <w:t>Do kodowania pojedynczych osobników wykorzystano</w:t>
+        <w:t>” mówi o podejściu do wykrywania anomalii w z</w:t>
+      </w:r>
+      <w:r>
+        <w:t xml:space="preserve">biorach z wykorzystaniem algorytmu optymalizacji rojem cząstek. </w:t>
       </w:r>
       <w:r>
         <w:t xml:space="preserve"> </w:t>
       </w:r>
       <w:r>
-        <w:t xml:space="preserve">9 </w:t>
-      </w:r>
-      <w:r>
-        <w:t>atrybutów</w:t>
-      </w:r>
-      <w:r>
-        <w:t xml:space="preserve">: źródłowy oraz docelowy adres IP, numer portu źródłowego i docelowego, czas trwania, stan, protokół oraz liczbę wysłanych bajtów przez autora i </w:t>
-      </w:r>
-      <w:proofErr w:type="spellStart"/>
-      <w:r>
-        <w:t>respondera</w:t>
-      </w:r>
-      <w:proofErr w:type="spellEnd"/>
-      <w:r>
-        <w:t xml:space="preserve">. Rozdzielono wszystkie wartości liczbowe, tak aby jeden gen był jedną cyfrą. </w:t>
-      </w:r>
-    </w:p>
-    <w:p>
-      <w:pPr>
-        <w:pStyle w:val="pracainz"/>
-        <w:jc w:val="both"/>
-      </w:pPr>
-      <w:r>
-        <w:t>W celu obliczenia wartości funkcji oceny,</w:t>
-      </w:r>
-      <w:r>
-        <w:t xml:space="preserve"> ogólny wynik wyznaczony na podstawie tego czy pole połączenia pasuje do wstępnie sklasyfikowanego zestawu danych mnożono </w:t>
-      </w:r>
-      <w:r>
-        <w:t xml:space="preserve">przez </w:t>
-      </w:r>
-      <w:r>
-        <w:t xml:space="preserve">wagę tego pola. </w:t>
-      </w:r>
-    </w:p>
-    <w:p>
-      <w:pPr>
-        <w:pStyle w:val="pracainz"/>
-        <w:jc w:val="both"/>
-      </w:pPr>
-      <w:r>
-        <w:t xml:space="preserve">Wagi zostały podzielone na kategorie związane z poszczególnymi atrybutami. Przykładowo – wszystkie geny reprezentujące </w:t>
-      </w:r>
-      <w:r>
-        <w:t xml:space="preserve">pole źródłowego adresu IP mają taką samą wagę. Wagi te przypisano zgodnie z taką kolejnością: docelowy adres IP, źródłowy adres IP, numer portu docelowego, czas trwania, liczba bajtów wysłanych przez autora, przez </w:t>
-      </w:r>
-      <w:proofErr w:type="spellStart"/>
-      <w:r>
-        <w:t>respondera</w:t>
-      </w:r>
-      <w:proofErr w:type="spellEnd"/>
-      <w:r>
-        <w:t xml:space="preserve">, stan, protokół, oraz numer portu źródłowego. </w:t>
-      </w:r>
-    </w:p>
-    <w:p>
-      <w:pPr>
-        <w:pStyle w:val="pracainz"/>
-        <w:jc w:val="both"/>
-      </w:pPr>
-      <w:r>
-        <w:t xml:space="preserve">Bezwzględna różnica miedzy wynikiem, a </w:t>
-      </w:r>
-      <w:r>
-        <w:t xml:space="preserve">rzeczywistym poziomem podejrzenia (próg, wskazujący w jakim stopniu dwa połączenia sieciowe są „pasujące” jest obliczana i używana do wyznaczenia wartości kary. </w:t>
-      </w:r>
-    </w:p>
-    <w:p>
-      <w:pPr>
-        <w:pStyle w:val="pracainz"/>
-        <w:jc w:val="both"/>
-      </w:pPr>
-      <w:r>
-        <w:t>Gdy wystąpi niezgodność, wartość kary jest obliczana na podstawie bezwzględnej różnicy. Jest on mnożony razy ranking (</w:t>
-      </w:r>
-      <w:r>
-        <w:t xml:space="preserve">wskazuje czy włamanie jest łatwe do zidentyfikowania) i dzielone przez 100. </w:t>
-      </w:r>
-      <w:r>
-        <w:t xml:space="preserve">Końcowa wartość funkcji ewaluacyjnej </w:t>
-      </w:r>
-      <w:r>
-        <w:t>chromosomu jest obliczon</w:t>
-      </w:r>
-      <w:r>
-        <w:t>a</w:t>
-      </w:r>
-      <w:r>
-        <w:t xml:space="preserve"> jako 1- kara. </w:t>
-      </w:r>
-    </w:p>
-    <w:p>
-      <w:pPr>
-        <w:pStyle w:val="pracainz"/>
-        <w:jc w:val="both"/>
-      </w:pPr>
-      <w:r>
-        <w:t>Ze względu na to, że jedna reguła nie jest w stanie jednoznacznie określić czy dane połączeni</w:t>
-      </w:r>
-      <w:r>
-        <w:t xml:space="preserve">e jest atakiem czy nie, poszukiwany jest zestaw reguł. Autorzy dążyli do znalezienia wielu lokalnych maksimów (wystarczająco dobrych rozwiązań). Wykorzystano do tego metody </w:t>
-      </w:r>
-      <w:proofErr w:type="spellStart"/>
+        <w:t xml:space="preserve">Podejście autorów opiera się na mierze wykorzystującej odległość. </w:t>
+      </w:r>
+    </w:p>
+    <w:p>
+      <w:pPr>
+        <w:pStyle w:val="pracainz"/>
+        <w:jc w:val="both"/>
+      </w:pPr>
+      <w:r>
+        <w:t xml:space="preserve">Aby zwizualizować swój pomysł nanieśli oni przykładowe punkty na wykres oraz nakreślili okręgi o promieniu </w:t>
+      </w:r>
       <w:r>
         <w:rPr>
           <w:i/>
         </w:rPr>
-        <w:t>nichingu</w:t>
-      </w:r>
-      <w:proofErr w:type="spellEnd"/>
+        <w:t xml:space="preserve">r </w:t>
+      </w:r>
+      <w:r>
+        <w:t xml:space="preserve">na punkty, które mają potencjał na bycie anomaliami. Poszukiwane są punkty mające </w:t>
+      </w:r>
       <w:r>
         <w:rPr>
           <w:i/>
         </w:rPr>
-        <w:t xml:space="preserve">. </w:t>
-      </w:r>
-      <w:r>
-        <w:t xml:space="preserve">Metodami </w:t>
-      </w:r>
-      <w:proofErr w:type="spellStart"/>
-      <w:r>
-        <w:t>nichingu</w:t>
-      </w:r>
-      <w:proofErr w:type="spellEnd"/>
-      <w:r>
-        <w:t xml:space="preserve"> są </w:t>
-      </w:r>
-      <w:proofErr w:type="spellStart"/>
+        <w:t xml:space="preserve">k </w:t>
+      </w:r>
+      <w:r>
+        <w:t>punktów w obrębie okręgu</w:t>
+      </w:r>
       <w:r>
         <w:rPr>
           <w:i/>
         </w:rPr>
-        <w:t>crowding</w:t>
-      </w:r>
-      <w:proofErr w:type="spellEnd"/>
+        <w:t xml:space="preserve"> </w:t>
+      </w:r>
+      <w:r>
+        <w:t xml:space="preserve">przy jednoczesnej próbie minimalizowania współczynnika </w:t>
+      </w:r>
       <w:r>
         <w:rPr>
           <w:i/>
         </w:rPr>
-        <w:t xml:space="preserve"> </w:t>
-      </w:r>
-      <w:r>
-        <w:t xml:space="preserve">i </w:t>
-      </w:r>
-      <w:proofErr w:type="spellStart"/>
-      <w:r>
-        <w:rPr>
-          <w:i/>
-        </w:rPr>
-        <w:t>sharing</w:t>
-      </w:r>
-      <w:proofErr w:type="spellEnd"/>
-      <w:r>
-        <w:rPr>
-          <w:i/>
-        </w:rPr>
-        <w:t>.</w:t>
-      </w:r>
-      <w:r>
-        <w:rPr>
-          <w:i/>
-        </w:rPr>
-        <w:t xml:space="preserve"> </w:t>
-      </w:r>
-      <w:proofErr w:type="spellStart"/>
-      <w:r>
-        <w:rPr>
-          <w:i/>
-        </w:rPr>
-        <w:t>Crowding</w:t>
-      </w:r>
-      <w:proofErr w:type="spellEnd"/>
-      <w:r>
-        <w:rPr>
-          <w:i/>
-        </w:rPr>
-        <w:t xml:space="preserve"> </w:t>
-      </w:r>
-      <w:r>
-        <w:t>wykorzystuje najbardziej podobnego członka do zastąpienia, aby spowolnić populację do zbiegnięcia się do jednego punktu w kolejnych pokoleniach</w:t>
-      </w:r>
-      <w:r>
-        <w:t>. Polega to na parowaniu każdego osobnika poza populacją z podobnym osobnikiem w bieżącej populacji (</w:t>
-      </w:r>
-      <w:r>
-        <w:rPr>
-          <w:i/>
-        </w:rPr>
-        <w:t xml:space="preserve">faza parowania) </w:t>
-      </w:r>
-      <w:r>
-        <w:t xml:space="preserve">i decydowaniu, który  z nich pozostanie w populacji </w:t>
-      </w:r>
-      <w:r>
-        <w:rPr>
-          <w:i/>
-        </w:rPr>
-        <w:t>(faza zastępowania)</w:t>
-      </w:r>
-      <w:r>
-        <w:t xml:space="preserve"> </w:t>
-      </w:r>
-      <w:r>
-        <w:t>.[</w:t>
-      </w:r>
-      <w:r>
-        <w:t>9</w:t>
-      </w:r>
-      <w:r>
-        <w:t xml:space="preserve">] </w:t>
-      </w:r>
-      <w:r>
-        <w:t xml:space="preserve"> </w:t>
-      </w:r>
-      <w:r>
-        <w:rPr>
-          <w:i/>
-        </w:rPr>
-        <w:t xml:space="preserve"> </w:t>
-      </w:r>
-      <w:proofErr w:type="spellStart"/>
-      <w:r>
-        <w:rPr>
-          <w:i/>
-        </w:rPr>
-        <w:t>Sharing</w:t>
-      </w:r>
-      <w:proofErr w:type="spellEnd"/>
-      <w:r>
-        <w:rPr>
-          <w:i/>
-        </w:rPr>
-        <w:t xml:space="preserve"> </w:t>
-      </w:r>
-      <w:r>
-        <w:t xml:space="preserve">zmniejsza fitness osobników, które </w:t>
-      </w:r>
-      <w:r>
-        <w:lastRenderedPageBreak/>
-        <w:t xml:space="preserve">mają bardzo podobnych członków i </w:t>
-      </w:r>
-      <w:r>
-        <w:t>nagradza te, które przeszukują przestrzeń w mniej zaludnionych przestrzeniach. Dzięki temu istnieje możliwość wyznaczania większej ilości lokalnych maksimów. [</w:t>
-      </w:r>
-      <w:r>
-        <w:t>10</w:t>
-      </w:r>
-      <w:r>
-        <w:t>]</w:t>
-      </w:r>
-    </w:p>
-    <w:p>
-      <w:pPr>
-        <w:pStyle w:val="pracainz"/>
-        <w:jc w:val="both"/>
-      </w:pPr>
-      <w:r>
-        <w:t xml:space="preserve">Mutacja wykonana została w taki sam sposób jak w artykule powyżej. </w:t>
-      </w:r>
-    </w:p>
-    <w:p>
-      <w:pPr>
-        <w:pStyle w:val="pracainz"/>
-        <w:jc w:val="both"/>
-      </w:pPr>
-      <w:r>
-        <w:t xml:space="preserve">W artykule </w:t>
-      </w:r>
-      <w:r>
-        <w:t>“</w:t>
-      </w:r>
-      <w:proofErr w:type="spellStart"/>
-      <w:r>
-        <w:t>An</w:t>
-      </w:r>
-      <w:proofErr w:type="spellEnd"/>
-      <w:r>
-        <w:t xml:space="preserve"> </w:t>
-      </w:r>
-      <w:proofErr w:type="spellStart"/>
-      <w:r>
-        <w:t>effective</w:t>
-      </w:r>
-      <w:proofErr w:type="spellEnd"/>
-      <w:r>
-        <w:t xml:space="preserve"> </w:t>
-      </w:r>
-      <w:proofErr w:type="spellStart"/>
-      <w:r>
-        <w:t>genetic</w:t>
-      </w:r>
-      <w:proofErr w:type="spellEnd"/>
-      <w:r>
-        <w:t xml:space="preserve"> </w:t>
-      </w:r>
-      <w:proofErr w:type="spellStart"/>
-      <w:r>
-        <w:t>algorithm-based</w:t>
-      </w:r>
-      <w:proofErr w:type="spellEnd"/>
-      <w:r>
-        <w:t xml:space="preserve"> </w:t>
-      </w:r>
-      <w:proofErr w:type="spellStart"/>
-      <w:r>
-        <w:t>feature</w:t>
-      </w:r>
-      <w:proofErr w:type="spellEnd"/>
-      <w:r>
-        <w:t xml:space="preserve"> </w:t>
-      </w:r>
-      <w:proofErr w:type="spellStart"/>
-      <w:r>
-        <w:t>selection</w:t>
-      </w:r>
-      <w:proofErr w:type="spellEnd"/>
-      <w:r>
-        <w:t xml:space="preserve"> </w:t>
-      </w:r>
-      <w:proofErr w:type="spellStart"/>
-      <w:r>
-        <w:t>method</w:t>
-      </w:r>
-      <w:proofErr w:type="spellEnd"/>
-      <w:r>
-        <w:t xml:space="preserve"> for </w:t>
-      </w:r>
-      <w:proofErr w:type="spellStart"/>
-      <w:r>
-        <w:t>intrusion</w:t>
-      </w:r>
-      <w:proofErr w:type="spellEnd"/>
-      <w:r>
-        <w:t xml:space="preserve"> </w:t>
-      </w:r>
-      <w:proofErr w:type="spellStart"/>
-      <w:r>
-        <w:t>detection</w:t>
-      </w:r>
-      <w:proofErr w:type="spellEnd"/>
-      <w:r>
-        <w:t xml:space="preserve"> </w:t>
-      </w:r>
-      <w:proofErr w:type="spellStart"/>
-      <w:r>
-        <w:t>systems</w:t>
-      </w:r>
-      <w:proofErr w:type="spellEnd"/>
-      <w:r>
-        <w:t xml:space="preserve">”, w celu zakodowania </w:t>
-      </w:r>
-      <w:r>
-        <w:t>chr</w:t>
-      </w:r>
-      <w:r>
-        <w:t>omosomów</w:t>
-      </w:r>
-      <w:r>
-        <w:t xml:space="preserve"> </w:t>
-      </w:r>
-      <w:r>
-        <w:t>dokonano normalizacji poszczególnych</w:t>
-      </w:r>
-      <w:r>
-        <w:t xml:space="preserve"> genów. Tutaj również zastosowanie metodę 1-z-n w celu konwersji wartości tekstowych na liczby całkowite. </w:t>
-      </w:r>
-      <w:r>
-        <w:t>Każdy chromosom w populacji reprezentuje jedno rozwiązanie do problemu selekcji.</w:t>
-      </w:r>
-      <w:r>
-        <w:t xml:space="preserve"> (nie rozumiem do końca jak to działa). </w:t>
-      </w:r>
-    </w:p>
-    <w:p>
-      <w:pPr>
-        <w:pStyle w:val="pracainz"/>
-        <w:jc w:val="both"/>
-      </w:pPr>
-      <w:r>
-        <w:t>Funkcja ewaluacyjna chromosomów bazuje na korelacji między wybranymi cechami</w:t>
-      </w:r>
-      <w:r>
-        <w:t>. Dzięki temu znajdowane są NIE ROZUMIEM AAAAAAA</w:t>
-      </w:r>
-    </w:p>
-    <w:p>
-      <w:pPr>
-        <w:pStyle w:val="pracainz"/>
-        <w:jc w:val="both"/>
-      </w:pPr>
-      <w:r>
-        <w:t xml:space="preserve">Jako metodę selekcji zaproponowano ruletkę z wagami – im lepszy wynik funkcji ewaluacyjnej uzyskał dany osobnik, tym więcej razy pojawia się on na kole ruletki. </w:t>
-      </w:r>
-    </w:p>
-    <w:p>
-      <w:pPr>
-        <w:pStyle w:val="pracainz"/>
-        <w:jc w:val="both"/>
-      </w:pPr>
-      <w:r>
-        <w:t>Wykorzystano krzyżowanie jednopunktowe, z uściśleniem jednak, że z dwóch rodziców powstawał tylko jeden osobnik.</w:t>
-      </w:r>
-    </w:p>
-    <w:p>
-      <w:pPr>
-        <w:pStyle w:val="pracainz"/>
-        <w:jc w:val="both"/>
-      </w:pPr>
-      <w:r>
-        <w:t xml:space="preserve">Jako współczynnik mutacji testowano prawdopodobieństwa 0,25, 0,5 oraz 0,75 i najlepsze wyniki osiągnięto dla 0,5. Zastosowano podejście, że mutowany jest rodzic, a nie potomek. </w:t>
-      </w:r>
-      <w:r>
-        <w:t xml:space="preserve">Ilość cech, która jest mutowana oraz wartości im przypisywane są losowe. </w:t>
-      </w:r>
-    </w:p>
-    <w:p>
-      <w:pPr>
-        <w:pStyle w:val="pracainz"/>
-        <w:jc w:val="both"/>
-      </w:pPr>
-      <w:r>
-        <w:t xml:space="preserve">Autorzy, do klasyfikacji poszczególnych chromosomów wykorzystują algorytm k-NN. </w:t>
-      </w:r>
-    </w:p>
-    <w:p>
-      <w:pPr>
-        <w:pStyle w:val="pracainz"/>
-        <w:jc w:val="both"/>
-      </w:pPr>
-    </w:p>
-    <w:p>
-      <w:pPr>
-        <w:pStyle w:val="pracainz"/>
-        <w:jc w:val="both"/>
-      </w:pPr>
-      <w:r>
-        <w:t>Praca „</w:t>
-      </w:r>
-      <w:proofErr w:type="spellStart"/>
-      <w:r>
-        <w:t>Particle</w:t>
-      </w:r>
-      <w:proofErr w:type="spellEnd"/>
-      <w:r>
-        <w:t xml:space="preserve"> </w:t>
-      </w:r>
-      <w:proofErr w:type="spellStart"/>
-      <w:r>
-        <w:t>Swarm</w:t>
-      </w:r>
-      <w:proofErr w:type="spellEnd"/>
-      <w:r>
-        <w:t xml:space="preserve"> </w:t>
-      </w:r>
-      <w:proofErr w:type="spellStart"/>
-      <w:r>
-        <w:t>Optimalisation</w:t>
-      </w:r>
-      <w:proofErr w:type="spellEnd"/>
-      <w:r>
-        <w:t xml:space="preserve"> for </w:t>
-      </w:r>
-      <w:proofErr w:type="spellStart"/>
-      <w:r>
-        <w:t>Outlier</w:t>
-      </w:r>
-      <w:proofErr w:type="spellEnd"/>
-      <w:r>
-        <w:t xml:space="preserve"> </w:t>
-      </w:r>
-      <w:proofErr w:type="spellStart"/>
-      <w:r>
-        <w:t>Detection</w:t>
-      </w:r>
-      <w:proofErr w:type="spellEnd"/>
-      <w:r>
-        <w:t>” mówi o podejściu do wykrywania anomalii w z</w:t>
-      </w:r>
-      <w:r>
-        <w:t xml:space="preserve">biorach z wykorzystaniem algorytmu optymalizacji rojem cząstek. </w:t>
-      </w:r>
-      <w:r>
-        <w:t xml:space="preserve"> </w:t>
-      </w:r>
-      <w:r>
-        <w:t xml:space="preserve">Podejście autorów opiera się na mierze wykorzystującej odległość. </w:t>
-      </w:r>
-    </w:p>
-    <w:p>
-      <w:pPr>
-        <w:pStyle w:val="pracainz"/>
-        <w:jc w:val="both"/>
-      </w:pPr>
-      <w:r>
-        <w:t xml:space="preserve">Aby zwizualizować swój pomysł nanieśli oni przykładowe punkty na wykres oraz nakreślili okręgi o promieniu </w:t>
-      </w:r>
-      <w:r>
-        <w:rPr>
-          <w:i/>
-        </w:rPr>
-        <w:t xml:space="preserve">r </w:t>
-      </w:r>
-      <w:r>
-        <w:t xml:space="preserve">na punkty, które mają potencjał na bycie anomaliami. Poszukiwane są punkty mające </w:t>
-      </w:r>
-      <w:r>
-        <w:rPr>
-          <w:i/>
-        </w:rPr>
-        <w:t xml:space="preserve">k </w:t>
-      </w:r>
-      <w:r>
-        <w:t>punktów w obrębie okręgu</w:t>
-      </w:r>
-      <w:r>
-        <w:rPr>
-          <w:i/>
-        </w:rPr>
-        <w:t xml:space="preserve"> </w:t>
-      </w:r>
-      <w:r>
-        <w:t xml:space="preserve">przy jednoczesnej próbie minimalizowania współczynnika </w:t>
-      </w:r>
-      <w:r>
-        <w:rPr>
-          <w:i/>
-        </w:rPr>
         <w:t>k/r</w:t>
       </w:r>
       <w:r>
@@ -1857,38 +1873,43 @@
         <w:pStyle w:val="pracainz"/>
         <w:jc w:val="both"/>
       </w:pPr>
-      <w:bookmarkStart w:id="2" w:name="_GoBack"/>
+    </w:p>
+    <w:p>
+      <w:pPr>
+        <w:pStyle w:val="pracainz"/>
+        <w:jc w:val="both"/>
+      </w:pPr>
+    </w:p>
+    <w:p>
+      <w:pPr>
+        <w:pStyle w:val="pracainz"/>
+        <w:jc w:val="both"/>
+      </w:pPr>
+    </w:p>
+    <w:p>
+      <w:pPr>
+        <w:pStyle w:val="Nagwek1"/>
+        <w:jc w:val="both"/>
+        <w:rPr>
+          <w:rFonts w:ascii="Times New Roman" w:hAnsi="Times New Roman"/>
+        </w:rPr>
+      </w:pPr>
+      <w:bookmarkStart w:id="2" w:name="_Toc148870252"/>
+      <w:r>
+        <w:rPr>
+          <w:rFonts w:ascii="Times New Roman" w:hAnsi="Times New Roman"/>
+        </w:rPr>
+        <w:t xml:space="preserve">Realizacja </w:t>
+      </w:r>
       <w:bookmarkEnd w:id="2"/>
-    </w:p>
-    <w:p>
-      <w:pPr>
-        <w:pStyle w:val="pracainz"/>
-        <w:jc w:val="both"/>
-      </w:pPr>
-    </w:p>
-    <w:p>
-      <w:pPr>
-        <w:pStyle w:val="pracainz"/>
-        <w:jc w:val="both"/>
-      </w:pPr>
-    </w:p>
-    <w:p>
-      <w:pPr>
-        <w:pStyle w:val="Nagwek1"/>
-        <w:jc w:val="both"/>
+      <w:r>
         <w:rPr>
           <w:rFonts w:ascii="Times New Roman" w:hAnsi="Times New Roman"/>
         </w:rPr>
-      </w:pPr>
-      <w:bookmarkStart w:id="3" w:name="_Toc148870252"/>
-      <w:r>
-        <w:rPr>
-          <w:rFonts w:ascii="Times New Roman" w:hAnsi="Times New Roman"/>
-        </w:rPr>
-        <w:t>Realizacja aplikacji</w:t>
-      </w:r>
-      <w:bookmarkEnd w:id="3"/>
-    </w:p>
+        <w:t>aplikacji</w:t>
+      </w:r>
+    </w:p>
+    <w:p/>
     <w:p>
       <w:pPr>
         <w:pStyle w:val="pracainz"/>
@@ -1926,106 +1947,6 @@
       <w:pPr>
         <w:pStyle w:val="pracainz"/>
         <w:jc w:val="both"/>
-      </w:pPr>
-      <w:r>
-        <w:t>Opis bazy danych</w:t>
-      </w:r>
-    </w:p>
-    <w:p>
-      <w:pPr>
-        <w:pStyle w:val="pracainz"/>
-        <w:jc w:val="both"/>
-      </w:pPr>
-      <w:r>
-        <w:t xml:space="preserve">W ramach </w:t>
-      </w:r>
-      <w:proofErr w:type="spellStart"/>
-      <w:r>
-        <w:t>preprocessingu</w:t>
-      </w:r>
-      <w:proofErr w:type="spellEnd"/>
-      <w:r>
-        <w:t xml:space="preserve"> – odpowiednia klasyfikacja rekordów </w:t>
-      </w:r>
-      <w:r>
-        <w:t>:</w:t>
-      </w:r>
-    </w:p>
-    <w:p>
-      <w:pPr>
-        <w:pStyle w:val="pracainz"/>
-        <w:jc w:val="both"/>
-      </w:pPr>
-      <w:r>
-        <w:lastRenderedPageBreak/>
-        <w:t xml:space="preserve">- </w:t>
-      </w:r>
-      <w:r>
-        <w:t xml:space="preserve">Zmiana danych tekstowych na 1 z n. </w:t>
-      </w:r>
-    </w:p>
-    <w:p>
-      <w:pPr>
-        <w:pStyle w:val="pracainz"/>
-        <w:jc w:val="both"/>
-      </w:pPr>
-      <w:r>
-        <w:t xml:space="preserve">- </w:t>
-      </w:r>
-      <w:r>
-        <w:t>Wyznaczenie wartości minimalnych i maksymalnych</w:t>
-      </w:r>
-      <w:r>
-        <w:t xml:space="preserve"> w każdej kolumnie</w:t>
-      </w:r>
-    </w:p>
-    <w:p>
-      <w:pPr>
-        <w:pStyle w:val="pracainz"/>
-        <w:jc w:val="both"/>
-      </w:pPr>
-      <w:r>
-        <w:t xml:space="preserve">- należy jeszcze sprawdzić czy każda kolumna z tych 41 jest rzeczywiście potrzebna (w </w:t>
-      </w:r>
-      <w:proofErr w:type="spellStart"/>
-      <w:r>
-        <w:t>genetic_network</w:t>
-      </w:r>
-      <w:proofErr w:type="spellEnd"/>
-      <w:r>
-        <w:t xml:space="preserve"> zastosowano tylko 9</w:t>
-      </w:r>
-      <w:r>
-        <w:t xml:space="preserve">, </w:t>
-      </w:r>
-      <w:proofErr w:type="spellStart"/>
-      <w:r>
-        <w:t>genetic_intrusion</w:t>
-      </w:r>
-      <w:proofErr w:type="spellEnd"/>
-      <w:r>
-        <w:t xml:space="preserve"> 8</w:t>
-      </w:r>
-      <w:r>
-        <w:t>)</w:t>
-      </w:r>
-    </w:p>
-    <w:p>
-      <w:pPr>
-        <w:pStyle w:val="pracainz"/>
-        <w:jc w:val="both"/>
-        <w:rPr>
-          <w:color w:val="C00000"/>
-        </w:rPr>
-      </w:pPr>
-      <w:r>
-        <w:t>- zakodowanie odpowiednie adresów IP – rozbicie na 4 wartości?</w:t>
-      </w:r>
-    </w:p>
-    <w:p>
-      <w:pPr>
-        <w:pStyle w:val="pracainz"/>
-        <w:jc w:val="both"/>
         <w:rPr>
           <w:b/>
           <w:bCs/>
@@ -2036,6 +1957,7 @@
           <w:b/>
           <w:bCs/>
         </w:rPr>
+        <w:lastRenderedPageBreak/>
         <w:t>Algorytm genetyczny</w:t>
       </w:r>
     </w:p>
@@ -2045,129 +1967,9 @@
         <w:jc w:val="both"/>
       </w:pPr>
       <w:r>
-        <w:t>- kodowanie jako tablica</w:t>
-      </w:r>
-    </w:p>
-    <w:p>
-      <w:pPr>
-        <w:pStyle w:val="pracainz"/>
-        <w:jc w:val="both"/>
-      </w:pPr>
-      <w:r>
-        <w:t xml:space="preserve">- osobniki będą miały zastosowane uogólnienie w postaci dwóch ostatnich wartości oznaczonych </w:t>
-      </w:r>
-      <w:proofErr w:type="spellStart"/>
-      <w:r>
-        <w:t>xxx.xxx</w:t>
-      </w:r>
-      <w:proofErr w:type="spellEnd"/>
-      <w:r>
-        <w:t xml:space="preserve"> (w </w:t>
-      </w:r>
-      <w:proofErr w:type="spellStart"/>
-      <w:r>
-        <w:t>genetic_network</w:t>
-      </w:r>
-      <w:proofErr w:type="spellEnd"/>
-      <w:r>
-        <w:t xml:space="preserve"> jako -1)</w:t>
-      </w:r>
-    </w:p>
-    <w:p>
-      <w:pPr>
-        <w:pStyle w:val="pracainz"/>
-        <w:jc w:val="both"/>
-      </w:pPr>
-      <w:r>
-        <w:t>- generowanie losowej populacji początkowej (100-200 osobników)</w:t>
-      </w:r>
-    </w:p>
-    <w:p>
-      <w:pPr>
-        <w:pStyle w:val="pracainz"/>
-        <w:jc w:val="both"/>
-      </w:pPr>
-      <w:r>
-        <w:t>- krzyżowanie jednopunktowe – po prostu tniemy i zamieniamy (możliwe że w 2 miejscach)</w:t>
-      </w:r>
-    </w:p>
-    <w:p>
-      <w:pPr>
-        <w:pStyle w:val="pracainz"/>
-        <w:jc w:val="both"/>
-      </w:pPr>
-      <w:r>
-        <w:t xml:space="preserve">- mutacja – jedno z pól zmienia swoją wartość na wylosowaną z wyznaczonego w trakcie </w:t>
-      </w:r>
-      <w:proofErr w:type="spellStart"/>
-      <w:r>
-        <w:t>preprocessingu</w:t>
-      </w:r>
-      <w:proofErr w:type="spellEnd"/>
-      <w:r>
-        <w:t xml:space="preserve"> dla zakresu wartości</w:t>
-      </w:r>
-    </w:p>
-    <w:p>
-      <w:pPr>
-        <w:pStyle w:val="pracainz"/>
-        <w:jc w:val="both"/>
-      </w:pPr>
-      <w:r>
-        <w:t xml:space="preserve">- funkcja ewaluacyjna – ile dany potomek poprawnie zaklasyfikuje anomalii w zbiorze testowym, ale z wykorzystaniem funkcji F = a/A – b/B, gdzie a i b to poprawnie zaklasyfikowane ataki i nie, a </w:t>
-      </w:r>
-      <w:proofErr w:type="spellStart"/>
-      <w:r>
-        <w:t>A</w:t>
-      </w:r>
-      <w:proofErr w:type="spellEnd"/>
-      <w:r>
-        <w:t xml:space="preserve"> i B to ilość ataków i nie w zbiorze treningowym. W ten sposób jeśli F &gt; 0 to znaczy że poprawnie sklasyfikowano więcej ataków niż </w:t>
-      </w:r>
-      <w:proofErr w:type="spellStart"/>
-      <w:r>
-        <w:t>normalsów</w:t>
-      </w:r>
-      <w:proofErr w:type="spellEnd"/>
-      <w:r>
-        <w:t>.</w:t>
-      </w:r>
-    </w:p>
-    <w:p>
-      <w:pPr>
-        <w:pStyle w:val="pracainz"/>
-        <w:jc w:val="both"/>
-      </w:pPr>
-      <w:r>
-        <w:t xml:space="preserve">- funkcja ewaluacyjna może też wykorzystywać wagi dla </w:t>
-      </w:r>
-      <w:proofErr w:type="spellStart"/>
-      <w:r>
-        <w:t>mismatchów</w:t>
-      </w:r>
-      <w:proofErr w:type="spellEnd"/>
-      <w:r>
-        <w:t xml:space="preserve"> pojedynczych pól zgodnie z tabelą wag – </w:t>
-      </w:r>
-      <w:proofErr w:type="spellStart"/>
-      <w:r>
-        <w:t>genetic_network</w:t>
-      </w:r>
-      <w:proofErr w:type="spellEnd"/>
-      <w:r>
-        <w:t xml:space="preserve"> </w:t>
-      </w:r>
-    </w:p>
-    <w:p>
-      <w:pPr>
-        <w:pStyle w:val="pracainz"/>
-        <w:jc w:val="both"/>
-      </w:pPr>
-      <w:r>
         <w:rPr>
           <w:noProof/>
         </w:rPr>
-        <w:lastRenderedPageBreak/>
         <w:drawing>
           <wp:inline distT="0" distB="0" distL="0" distR="0" wp14:anchorId="53A895F5" wp14:editId="3511E180">
             <wp:extent cx="4485190" cy="3923058"/>
@@ -2209,58 +2011,6 @@
       <w:pPr>
         <w:pStyle w:val="pracainz"/>
         <w:jc w:val="both"/>
-      </w:pPr>
-      <w:r>
-        <w:t>- no i dalej schody, bo podejrzewam że jedna reguła nie przyniesie bardzo widowiskowych efektów, dlatego nie wiem czy nie użyć kilku na raz</w:t>
-      </w:r>
-    </w:p>
-    <w:p>
-      <w:pPr>
-        <w:pStyle w:val="pracainz"/>
-        <w:jc w:val="both"/>
-      </w:pPr>
-      <w:r>
-        <w:t>-</w:t>
-      </w:r>
-      <w:r>
-        <w:t xml:space="preserve"> selekcja -</w:t>
-      </w:r>
-      <w:r>
-        <w:t xml:space="preserve"> w artykule </w:t>
-      </w:r>
-      <w:proofErr w:type="spellStart"/>
-      <w:r>
-        <w:t>genetic_intrusion</w:t>
-      </w:r>
-      <w:proofErr w:type="spellEnd"/>
-      <w:r>
-        <w:t xml:space="preserve"> wybierano 60 najlepszych potomków i 40 najlepszych jeszcze z nich jest kopiowane</w:t>
-      </w:r>
-      <w:r>
-        <w:t xml:space="preserve">. W artykule </w:t>
-      </w:r>
-      <w:proofErr w:type="spellStart"/>
-      <w:r>
-        <w:t>effective</w:t>
-      </w:r>
-      <w:proofErr w:type="spellEnd"/>
-      <w:r>
-        <w:t xml:space="preserve">… metoda selekcji to ruletka z wagami. Im lepsza funkcja ewaluacyjna tym więcej pól na ruletce zajmuje. </w:t>
-      </w:r>
-    </w:p>
-    <w:p>
-      <w:pPr>
-        <w:pStyle w:val="pracainz"/>
-        <w:jc w:val="both"/>
-      </w:pPr>
-      <w:r>
-        <w:t>- kryterium stopu – funkcja fitness nie rośnie po n iteracjach</w:t>
-      </w:r>
-    </w:p>
-    <w:p>
-      <w:pPr>
-        <w:pStyle w:val="pracainz"/>
-        <w:jc w:val="both"/>
         <w:rPr>
           <w:b/>
           <w:bCs/>
@@ -2282,13 +2032,30 @@
           <w:rFonts w:ascii="Times New Roman" w:hAnsi="Times New Roman"/>
         </w:rPr>
       </w:pPr>
-      <w:bookmarkStart w:id="4" w:name="_Toc148870253"/>
+      <w:bookmarkStart w:id="3" w:name="_Toc148870253"/>
       <w:r>
         <w:rPr>
           <w:rFonts w:ascii="Times New Roman" w:hAnsi="Times New Roman"/>
         </w:rPr>
         <w:t>Testy</w:t>
       </w:r>
+      <w:bookmarkEnd w:id="3"/>
+    </w:p>
+    <w:p>
+      <w:pPr>
+        <w:pStyle w:val="Nagwek1"/>
+        <w:jc w:val="both"/>
+        <w:rPr>
+          <w:rFonts w:ascii="Times New Roman" w:hAnsi="Times New Roman"/>
+        </w:rPr>
+      </w:pPr>
+      <w:bookmarkStart w:id="4" w:name="_Toc148870254"/>
+      <w:r>
+        <w:rPr>
+          <w:rFonts w:ascii="Times New Roman" w:hAnsi="Times New Roman"/>
+        </w:rPr>
+        <w:t>Podsumowanie</w:t>
+      </w:r>
       <w:bookmarkEnd w:id="4"/>
     </w:p>
     <w:p>
@@ -2299,31 +2066,14 @@
           <w:rFonts w:ascii="Times New Roman" w:hAnsi="Times New Roman"/>
         </w:rPr>
       </w:pPr>
-      <w:bookmarkStart w:id="5" w:name="_Toc148870254"/>
+      <w:bookmarkStart w:id="5" w:name="_Toc148870255"/>
       <w:r>
         <w:rPr>
           <w:rFonts w:ascii="Times New Roman" w:hAnsi="Times New Roman"/>
         </w:rPr>
-        <w:t>Podsumowanie</w:t>
+        <w:t>Bibliografia</w:t>
       </w:r>
       <w:bookmarkEnd w:id="5"/>
-    </w:p>
-    <w:p>
-      <w:pPr>
-        <w:pStyle w:val="Nagwek1"/>
-        <w:jc w:val="both"/>
-        <w:rPr>
-          <w:rFonts w:ascii="Times New Roman" w:hAnsi="Times New Roman"/>
-        </w:rPr>
-      </w:pPr>
-      <w:bookmarkStart w:id="6" w:name="_Toc148870255"/>
-      <w:r>
-        <w:rPr>
-          <w:rFonts w:ascii="Times New Roman" w:hAnsi="Times New Roman"/>
-        </w:rPr>
-        <w:t>Bibliografia</w:t>
-      </w:r>
-      <w:bookmarkEnd w:id="6"/>
     </w:p>
     <w:p>
       <w:pPr>
@@ -2361,6 +2111,8 @@
           <w:lang w:val="en-GB"/>
         </w:rPr>
       </w:pPr>
+      <w:bookmarkStart w:id="6" w:name="_Hlk150203005"/>
+      <w:bookmarkStart w:id="7" w:name="_GoBack"/>
       <w:r>
         <w:rPr>
           <w:lang w:val="en-GB"/>
@@ -2392,6 +2144,8 @@
         <w:t>GA-NIDS: A Genetic Algorithm based Network Intrusion Detection System</w:t>
       </w:r>
     </w:p>
+    <w:bookmarkEnd w:id="6"/>
+    <w:bookmarkEnd w:id="7"/>
     <w:p>
       <w:pPr>
         <w:pStyle w:val="pracainz"/>
@@ -2402,16 +2156,34 @@
           <w:lang w:val="en-GB"/>
         </w:rPr>
       </w:pPr>
-      <w:hyperlink r:id="rId11" w:history="1">
-        <w:r>
-          <w:rPr>
-            <w:rStyle w:val="Hipercze"/>
-            <w:rFonts w:eastAsia="Calibri"/>
-            <w:lang w:val="en-GB"/>
-          </w:rPr>
-          <w:t>https://www.kaggle.com/code/limamateus/kdd1999-preprocessing</w:t>
-        </w:r>
-      </w:hyperlink>
+      <w:r>
+        <w:fldChar w:fldCharType="begin"/>
+      </w:r>
+      <w:r>
+        <w:rPr>
+          <w:lang w:val="en-GB"/>
+        </w:rPr>
+        <w:instrText xml:space="preserve"> HYPERLINK "https://www.kaggle.com/code/limamateus/kdd1999-preprocessing" </w:instrText>
+      </w:r>
+      <w:r>
+        <w:fldChar w:fldCharType="separate"/>
+      </w:r>
+      <w:r>
+        <w:rPr>
+          <w:rStyle w:val="Hipercze"/>
+          <w:rFonts w:eastAsia="Calibri"/>
+          <w:lang w:val="en-GB"/>
+        </w:rPr>
+        <w:t>https://www.kaggle.com/code/limamateus/kdd1999-preprocessing</w:t>
+      </w:r>
+      <w:r>
+        <w:rPr>
+          <w:rStyle w:val="Hipercze"/>
+          <w:rFonts w:eastAsia="Calibri"/>
+          <w:lang w:val="en-GB"/>
+        </w:rPr>
+        <w:fldChar w:fldCharType="end"/>
+      </w:r>
     </w:p>
     <w:p>
       <w:pPr>
@@ -2542,6 +2314,7 @@
           <w:lang w:val="en-GB"/>
         </w:rPr>
       </w:pPr>
+      <w:bookmarkStart w:id="8" w:name="_Hlk150202203"/>
       <w:r>
         <w:rPr>
           <w:rFonts w:eastAsia="Calibri"/>
@@ -2564,6 +2337,7 @@
         <w:t xml:space="preserve"> Li, Using Genetic Algorithm for Network Intrusion Detection</w:t>
       </w:r>
     </w:p>
+    <w:bookmarkEnd w:id="8"/>
     <w:p>
       <w:pPr>
         <w:pStyle w:val="pracainz"/>
@@ -2583,7 +2357,6 @@
           <w:rFonts w:eastAsia="Calibri"/>
           <w:lang w:val="en-GB"/>
         </w:rPr>
-        <w:lastRenderedPageBreak/>
         <w:t>Mohemmed</w:t>
       </w:r>
       <w:proofErr w:type="spellEnd"/>
@@ -2754,7 +2527,7 @@
           <w:lang w:val="en-GB"/>
         </w:rPr>
       </w:pPr>
-      <w:hyperlink r:id="rId12" w:history="1">
+      <w:hyperlink r:id="rId11" w:history="1">
         <w:r>
           <w:rPr>
             <w:rStyle w:val="Hipercze"/>
@@ -2778,7 +2551,7 @@
           <w:lang w:val="en-GB"/>
         </w:rPr>
       </w:pPr>
-      <w:hyperlink r:id="rId13" w:history="1">
+      <w:hyperlink r:id="rId12" w:history="1">
         <w:r>
           <w:rPr>
             <w:rStyle w:val="Hipercze"/>
@@ -2805,7 +2578,7 @@
           <w:lang w:val="en-GB"/>
         </w:rPr>
       </w:pPr>
-      <w:hyperlink r:id="rId14" w:history="1">
+      <w:hyperlink r:id="rId13" w:history="1">
         <w:r>
           <w:rPr>
             <w:rStyle w:val="Hipercze"/>
@@ -2965,8 +2738,8 @@
       </w:pPr>
     </w:p>
     <w:sectPr>
-      <w:headerReference w:type="default" r:id="rId15"/>
-      <w:footerReference w:type="default" r:id="rId16"/>
+      <w:headerReference w:type="default" r:id="rId14"/>
+      <w:footerReference w:type="default" r:id="rId15"/>
       <w:pgSz w:w="11906" w:h="16838"/>
       <w:pgMar w:top="1417" w:right="1417" w:bottom="1417" w:left="1417" w:header="708" w:footer="708" w:gutter="0"/>
       <w:cols w:space="708"/>
@@ -4455,7 +4228,7 @@
 </file>
 
 <file path=customXml/itemProps1.xml><?xml version="1.0" encoding="utf-8"?>
-<ds:datastoreItem xmlns:ds="http://schemas.openxmlformats.org/officeDocument/2006/customXml" ds:itemID="{82E94A28-C073-4AD5-8429-BC058BE6506D}">
+<ds:datastoreItem xmlns:ds="http://schemas.openxmlformats.org/officeDocument/2006/customXml" ds:itemID="{C4CEC2BD-CA50-46B2-A8C8-58A3BFE8E04E}">
   <ds:schemaRefs>
     <ds:schemaRef ds:uri="http://schemas.openxmlformats.org/officeDocument/2006/bibliography"/>
   </ds:schemaRefs>
